--- a/Paper/ترجمه مقاله الگوریتم بهینه سازی نهنگ تک شاخ.docx
+++ b/Paper/ترجمه مقاله الگوریتم بهینه سازی نهنگ تک شاخ.docx
@@ -10,8 +10,8 @@
           <w:rFonts w:ascii="Parastoo Print" w:hAnsi="Parastoo Print" w:cs="Parastoo Print"/>
           <w:b/>
           <w:bCs/>
-          <w:sz w:val="36"/>
-          <w:szCs w:val="36"/>
+          <w:sz w:val="32"/>
+          <w:szCs w:val="32"/>
           <w:rtl/>
         </w:rPr>
       </w:pPr>
@@ -20,8 +20,8 @@
           <w:rFonts w:ascii="Parastoo Print" w:hAnsi="Parastoo Print" w:cs="Parastoo Print"/>
           <w:b/>
           <w:bCs/>
-          <w:sz w:val="36"/>
-          <w:szCs w:val="36"/>
+          <w:sz w:val="32"/>
+          <w:szCs w:val="32"/>
           <w:rtl/>
         </w:rPr>
         <w:t xml:space="preserve">بهینه‌ساز </w:t>
@@ -31,8 +31,8 @@
           <w:rFonts w:ascii="Parastoo Print" w:hAnsi="Parastoo Print" w:cs="Parastoo Print" w:hint="cs"/>
           <w:b/>
           <w:bCs/>
-          <w:sz w:val="36"/>
-          <w:szCs w:val="36"/>
+          <w:sz w:val="32"/>
+          <w:szCs w:val="32"/>
           <w:rtl/>
         </w:rPr>
         <w:t>نهنگ</w:t>
@@ -42,8 +42,8 @@
           <w:rFonts w:ascii="Parastoo Print" w:hAnsi="Parastoo Print" w:cs="Parastoo Print"/>
           <w:b/>
           <w:bCs/>
-          <w:sz w:val="36"/>
-          <w:szCs w:val="36"/>
+          <w:sz w:val="32"/>
+          <w:szCs w:val="32"/>
           <w:rtl/>
         </w:rPr>
         <w:t xml:space="preserve"> </w:t>
@@ -53,8 +53,8 @@
           <w:rFonts w:ascii="Parastoo Print" w:hAnsi="Parastoo Print" w:cs="Parastoo Print" w:hint="cs"/>
           <w:b/>
           <w:bCs/>
-          <w:sz w:val="36"/>
-          <w:szCs w:val="36"/>
+          <w:sz w:val="32"/>
+          <w:szCs w:val="32"/>
           <w:rtl/>
         </w:rPr>
         <w:t>تک‌شاخ</w:t>
@@ -64,8 +64,8 @@
           <w:rFonts w:ascii="Parastoo Print" w:hAnsi="Parastoo Print" w:cs="Parastoo Print"/>
           <w:b/>
           <w:bCs/>
-          <w:sz w:val="36"/>
-          <w:szCs w:val="36"/>
+          <w:sz w:val="32"/>
+          <w:szCs w:val="32"/>
           <w:rtl/>
         </w:rPr>
         <w:t>: یک الگوریتم متاهیوریستیک جدید الهام‌گرفته از طبیعت</w:t>
@@ -79,8 +79,8 @@
           <w:rFonts w:ascii="Parastoo Print" w:hAnsi="Parastoo Print" w:cs="Parastoo Print"/>
           <w:b/>
           <w:bCs/>
-          <w:sz w:val="36"/>
-          <w:szCs w:val="36"/>
+          <w:sz w:val="32"/>
+          <w:szCs w:val="32"/>
         </w:rPr>
       </w:pPr>
     </w:p>
@@ -90,3308 +90,24 @@
         <w:jc w:val="lowKashida"/>
         <w:rPr>
           <w:rFonts w:ascii="Parastoo Print" w:hAnsi="Parastoo Print" w:cs="Parastoo Print"/>
-          <w:sz w:val="32"/>
-          <w:szCs w:val="32"/>
-          <w:rtl/>
-          <w:lang w:bidi="fa-IR"/>
-        </w:rPr>
-      </w:pPr>
-      <w:r>
-        <w:rPr>
-          <w:rFonts w:ascii="Parastoo Print" w:hAnsi="Parastoo Print" w:cs="Parastoo Print" w:hint="cs"/>
           <w:b/>
           <w:bCs/>
-          <w:sz w:val="32"/>
-          <w:szCs w:val="32"/>
+          <w:sz w:val="28"/>
+          <w:szCs w:val="28"/>
+          <w:lang w:bidi="fa-IR"/>
+        </w:rPr>
+      </w:pPr>
+      <w:r>
+        <w:rPr>
+          <w:rFonts w:ascii="Parastoo Print" w:hAnsi="Parastoo Print" w:cs="Parastoo Print" w:hint="cs"/>
+          <w:b/>
+          <w:bCs/>
+          <w:sz w:val="28"/>
+          <w:szCs w:val="28"/>
           <w:rtl/>
           <w:lang w:bidi="fa-IR"/>
         </w:rPr>
         <w:t>چکیده:</w:t>
-      </w:r>
-      <w:r>
-        <w:rPr>
-          <w:rFonts w:ascii="Parastoo Print" w:hAnsi="Parastoo Print" w:cs="Parastoo Print" w:hint="cs"/>
-          <w:sz w:val="32"/>
-          <w:szCs w:val="32"/>
-          <w:rtl/>
-          <w:lang w:bidi="fa-IR"/>
-        </w:rPr>
-        <w:t xml:space="preserve"> </w:t>
-      </w:r>
-      <w:r>
-        <w:rPr>
-          <w:rFonts w:ascii="Parastoo Print" w:hAnsi="Parastoo Print" w:cs="Parastoo Print" w:hint="cs"/>
-          <w:sz w:val="32"/>
-          <w:szCs w:val="32"/>
-          <w:rtl/>
-          <w:lang w:bidi="fa-IR"/>
-        </w:rPr>
-        <w:t>اخیراً،</w:t>
-      </w:r>
-      <w:r>
-        <w:rPr>
-          <w:rFonts w:ascii="Parastoo Print" w:hAnsi="Parastoo Print" w:cs="Parastoo Print"/>
-          <w:sz w:val="32"/>
-          <w:szCs w:val="32"/>
-          <w:rtl/>
-          <w:lang w:bidi="fa-IR"/>
-        </w:rPr>
-        <w:t xml:space="preserve"> </w:t>
-      </w:r>
-      <w:r>
-        <w:rPr>
-          <w:rFonts w:ascii="Parastoo Print" w:hAnsi="Parastoo Print" w:cs="Parastoo Print" w:hint="cs"/>
-          <w:sz w:val="32"/>
-          <w:szCs w:val="32"/>
-          <w:rtl/>
-          <w:lang w:bidi="fa-IR"/>
-        </w:rPr>
-        <w:t>الگوریتم‌های</w:t>
-      </w:r>
-      <w:r>
-        <w:rPr>
-          <w:rFonts w:ascii="Parastoo Print" w:hAnsi="Parastoo Print" w:cs="Parastoo Print"/>
-          <w:sz w:val="32"/>
-          <w:szCs w:val="32"/>
-          <w:rtl/>
-          <w:lang w:bidi="fa-IR"/>
-        </w:rPr>
-        <w:t xml:space="preserve"> </w:t>
-      </w:r>
-      <w:r>
-        <w:rPr>
-          <w:rFonts w:ascii="Parastoo Print" w:hAnsi="Parastoo Print" w:cs="Parastoo Print" w:hint="cs"/>
-          <w:sz w:val="32"/>
-          <w:szCs w:val="32"/>
-          <w:rtl/>
-          <w:lang w:bidi="fa-IR"/>
-        </w:rPr>
-        <w:t>متاهوریستیک</w:t>
-      </w:r>
-      <w:r>
-        <w:rPr>
-          <w:rFonts w:ascii="Parastoo Print" w:hAnsi="Parastoo Print" w:cs="Parastoo Print" w:hint="cs"/>
-          <w:sz w:val="32"/>
-          <w:szCs w:val="32"/>
-          <w:rtl/>
-          <w:lang w:bidi="fa-IR"/>
-        </w:rPr>
-        <w:t xml:space="preserve"> </w:t>
-      </w:r>
-      <w:r>
-        <w:rPr>
-          <w:rFonts w:ascii="Parastoo Print" w:hAnsi="Parastoo Print" w:cs="Parastoo Print" w:hint="cs"/>
-          <w:sz w:val="32"/>
-          <w:szCs w:val="32"/>
-          <w:rtl/>
-          <w:lang w:bidi="fa-IR"/>
-        </w:rPr>
-        <w:t>به</w:t>
-      </w:r>
-      <w:r>
-        <w:rPr>
-          <w:rFonts w:ascii="Parastoo Print" w:hAnsi="Parastoo Print" w:cs="Parastoo Print"/>
-          <w:sz w:val="32"/>
-          <w:szCs w:val="32"/>
-          <w:rtl/>
-          <w:lang w:bidi="fa-IR"/>
-        </w:rPr>
-        <w:t xml:space="preserve"> </w:t>
-      </w:r>
-      <w:r>
-        <w:rPr>
-          <w:rFonts w:ascii="Parastoo Print" w:hAnsi="Parastoo Print" w:cs="Parastoo Print" w:hint="cs"/>
-          <w:sz w:val="32"/>
-          <w:szCs w:val="32"/>
-          <w:rtl/>
-          <w:lang w:bidi="fa-IR"/>
-        </w:rPr>
-        <w:t>دلیل</w:t>
-      </w:r>
-      <w:r>
-        <w:rPr>
-          <w:rFonts w:ascii="Parastoo Print" w:hAnsi="Parastoo Print" w:cs="Parastoo Print"/>
-          <w:sz w:val="32"/>
-          <w:szCs w:val="32"/>
-          <w:rtl/>
-          <w:lang w:bidi="fa-IR"/>
-        </w:rPr>
-        <w:t xml:space="preserve"> </w:t>
-      </w:r>
-      <w:r>
-        <w:rPr>
-          <w:rFonts w:ascii="Parastoo Print" w:hAnsi="Parastoo Print" w:cs="Parastoo Print" w:hint="cs"/>
-          <w:sz w:val="32"/>
-          <w:szCs w:val="32"/>
-          <w:rtl/>
-          <w:lang w:bidi="fa-IR"/>
-        </w:rPr>
-        <w:t>توانایی</w:t>
-      </w:r>
-      <w:r>
-        <w:rPr>
-          <w:rFonts w:ascii="Parastoo Print" w:hAnsi="Parastoo Print" w:cs="Parastoo Print"/>
-          <w:sz w:val="32"/>
-          <w:szCs w:val="32"/>
-          <w:rtl/>
-          <w:lang w:bidi="fa-IR"/>
-        </w:rPr>
-        <w:t xml:space="preserve"> </w:t>
-      </w:r>
-      <w:r>
-        <w:rPr>
-          <w:rFonts w:ascii="Parastoo Print" w:hAnsi="Parastoo Print" w:cs="Parastoo Print" w:hint="cs"/>
-          <w:sz w:val="32"/>
-          <w:szCs w:val="32"/>
-          <w:rtl/>
-          <w:lang w:bidi="fa-IR"/>
-        </w:rPr>
-        <w:t>آنها</w:t>
-      </w:r>
-      <w:r>
-        <w:rPr>
-          <w:rFonts w:ascii="Parastoo Print" w:hAnsi="Parastoo Print" w:cs="Parastoo Print"/>
-          <w:sz w:val="32"/>
-          <w:szCs w:val="32"/>
-          <w:rtl/>
-          <w:lang w:bidi="fa-IR"/>
-        </w:rPr>
-        <w:t xml:space="preserve"> </w:t>
-      </w:r>
-      <w:r>
-        <w:rPr>
-          <w:rFonts w:ascii="Parastoo Print" w:hAnsi="Parastoo Print" w:cs="Parastoo Print" w:hint="cs"/>
-          <w:sz w:val="32"/>
-          <w:szCs w:val="32"/>
-          <w:rtl/>
-          <w:lang w:bidi="fa-IR"/>
-        </w:rPr>
-        <w:t>در</w:t>
-      </w:r>
-      <w:r>
-        <w:rPr>
-          <w:rFonts w:ascii="Parastoo Print" w:hAnsi="Parastoo Print" w:cs="Parastoo Print"/>
-          <w:sz w:val="32"/>
-          <w:szCs w:val="32"/>
-          <w:rtl/>
-          <w:lang w:bidi="fa-IR"/>
-        </w:rPr>
-        <w:t xml:space="preserve"> </w:t>
-      </w:r>
-      <w:r>
-        <w:rPr>
-          <w:rFonts w:ascii="Parastoo Print" w:hAnsi="Parastoo Print" w:cs="Parastoo Print" w:hint="cs"/>
-          <w:sz w:val="32"/>
-          <w:szCs w:val="32"/>
-          <w:rtl/>
-          <w:lang w:bidi="fa-IR"/>
-        </w:rPr>
-        <w:t>حل</w:t>
-      </w:r>
-      <w:r>
-        <w:rPr>
-          <w:rFonts w:ascii="Parastoo Print" w:hAnsi="Parastoo Print" w:cs="Parastoo Print"/>
-          <w:sz w:val="32"/>
-          <w:szCs w:val="32"/>
-          <w:rtl/>
-          <w:lang w:bidi="fa-IR"/>
-        </w:rPr>
-        <w:t xml:space="preserve"> </w:t>
-      </w:r>
-      <w:r>
-        <w:rPr>
-          <w:rFonts w:ascii="Parastoo Print" w:hAnsi="Parastoo Print" w:cs="Parastoo Print" w:hint="cs"/>
-          <w:sz w:val="32"/>
-          <w:szCs w:val="32"/>
-          <w:rtl/>
-          <w:lang w:bidi="fa-IR"/>
-        </w:rPr>
-        <w:t>مسائل</w:t>
-      </w:r>
-      <w:r>
-        <w:rPr>
-          <w:rFonts w:ascii="Parastoo Print" w:hAnsi="Parastoo Print" w:cs="Parastoo Print"/>
-          <w:sz w:val="32"/>
-          <w:szCs w:val="32"/>
-          <w:rtl/>
-          <w:lang w:bidi="fa-IR"/>
-        </w:rPr>
-        <w:t xml:space="preserve"> </w:t>
-      </w:r>
-      <w:r>
-        <w:rPr>
-          <w:rFonts w:ascii="Parastoo Print" w:hAnsi="Parastoo Print" w:cs="Parastoo Print" w:hint="cs"/>
-          <w:sz w:val="32"/>
-          <w:szCs w:val="32"/>
-          <w:rtl/>
-          <w:lang w:bidi="fa-IR"/>
-        </w:rPr>
-        <w:t>پیچیده</w:t>
-      </w:r>
-      <w:r>
-        <w:rPr>
-          <w:rFonts w:ascii="Parastoo Print" w:hAnsi="Parastoo Print" w:cs="Parastoo Print"/>
-          <w:sz w:val="32"/>
-          <w:szCs w:val="32"/>
-          <w:rtl/>
-          <w:lang w:bidi="fa-IR"/>
-        </w:rPr>
-        <w:t xml:space="preserve"> </w:t>
-      </w:r>
-      <w:r>
-        <w:rPr>
-          <w:rFonts w:ascii="Parastoo Print" w:hAnsi="Parastoo Print" w:cs="Parastoo Print" w:hint="cs"/>
-          <w:sz w:val="32"/>
-          <w:szCs w:val="32"/>
-          <w:rtl/>
-          <w:lang w:bidi="fa-IR"/>
-        </w:rPr>
-        <w:t>و</w:t>
-      </w:r>
-      <w:r>
-        <w:rPr>
-          <w:rFonts w:ascii="Parastoo Print" w:hAnsi="Parastoo Print" w:cs="Parastoo Print"/>
-          <w:sz w:val="32"/>
-          <w:szCs w:val="32"/>
-          <w:rtl/>
-          <w:lang w:bidi="fa-IR"/>
-        </w:rPr>
-        <w:t xml:space="preserve"> </w:t>
-      </w:r>
-      <w:r>
-        <w:rPr>
-          <w:rFonts w:ascii="Parastoo Print" w:hAnsi="Parastoo Print" w:cs="Parastoo Print" w:hint="cs"/>
-          <w:sz w:val="32"/>
-          <w:szCs w:val="32"/>
-          <w:rtl/>
-          <w:lang w:bidi="fa-IR"/>
-        </w:rPr>
-        <w:t>متنوع</w:t>
-      </w:r>
-      <w:r>
-        <w:rPr>
-          <w:rFonts w:ascii="Parastoo Print" w:hAnsi="Parastoo Print" w:cs="Parastoo Print"/>
-          <w:sz w:val="32"/>
-          <w:szCs w:val="32"/>
-          <w:rtl/>
-          <w:lang w:bidi="fa-IR"/>
-        </w:rPr>
-        <w:t xml:space="preserve"> </w:t>
-      </w:r>
-      <w:r>
-        <w:rPr>
-          <w:rFonts w:ascii="Parastoo Print" w:hAnsi="Parastoo Print" w:cs="Parastoo Print" w:hint="cs"/>
-          <w:sz w:val="32"/>
-          <w:szCs w:val="32"/>
-          <w:rtl/>
-          <w:lang w:bidi="fa-IR"/>
-        </w:rPr>
-        <w:t>به</w:t>
-      </w:r>
-      <w:r>
-        <w:rPr>
-          <w:rFonts w:ascii="Parastoo Print" w:hAnsi="Parastoo Print" w:cs="Parastoo Print"/>
-          <w:sz w:val="32"/>
-          <w:szCs w:val="32"/>
-          <w:rtl/>
-          <w:lang w:bidi="fa-IR"/>
-        </w:rPr>
-        <w:t xml:space="preserve"> </w:t>
-      </w:r>
-      <w:r>
-        <w:rPr>
-          <w:rFonts w:ascii="Parastoo Print" w:hAnsi="Parastoo Print" w:cs="Parastoo Print" w:hint="cs"/>
-          <w:sz w:val="32"/>
-          <w:szCs w:val="32"/>
-          <w:rtl/>
-          <w:lang w:bidi="fa-IR"/>
-        </w:rPr>
-        <w:t>یک</w:t>
-      </w:r>
-      <w:r>
-        <w:rPr>
-          <w:rFonts w:ascii="Parastoo Print" w:hAnsi="Parastoo Print" w:cs="Parastoo Print"/>
-          <w:sz w:val="32"/>
-          <w:szCs w:val="32"/>
-          <w:rtl/>
-          <w:lang w:bidi="fa-IR"/>
-        </w:rPr>
-        <w:t xml:space="preserve"> </w:t>
-      </w:r>
-      <w:r>
-        <w:rPr>
-          <w:rFonts w:ascii="Parastoo Print" w:hAnsi="Parastoo Print" w:cs="Parastoo Print" w:hint="cs"/>
-          <w:sz w:val="32"/>
-          <w:szCs w:val="32"/>
-          <w:rtl/>
-          <w:lang w:bidi="fa-IR"/>
-        </w:rPr>
-        <w:t>حوزه</w:t>
-      </w:r>
-      <w:r>
-        <w:rPr>
-          <w:rFonts w:ascii="Parastoo Print" w:hAnsi="Parastoo Print" w:cs="Parastoo Print"/>
-          <w:sz w:val="32"/>
-          <w:szCs w:val="32"/>
-          <w:rtl/>
-          <w:lang w:bidi="fa-IR"/>
-        </w:rPr>
-        <w:t xml:space="preserve"> </w:t>
-      </w:r>
-      <w:r>
-        <w:rPr>
-          <w:rFonts w:ascii="Parastoo Print" w:hAnsi="Parastoo Print" w:cs="Parastoo Print" w:hint="cs"/>
-          <w:sz w:val="32"/>
-          <w:szCs w:val="32"/>
-          <w:rtl/>
-          <w:lang w:bidi="fa-IR"/>
-        </w:rPr>
-        <w:t>تحقیقاتی</w:t>
-      </w:r>
-      <w:r>
-        <w:rPr>
-          <w:rFonts w:ascii="Parastoo Print" w:hAnsi="Parastoo Print" w:cs="Parastoo Print"/>
-          <w:sz w:val="32"/>
-          <w:szCs w:val="32"/>
-          <w:rtl/>
-          <w:lang w:bidi="fa-IR"/>
-        </w:rPr>
-        <w:t xml:space="preserve"> </w:t>
-      </w:r>
-      <w:r>
-        <w:rPr>
-          <w:rFonts w:ascii="Parastoo Print" w:hAnsi="Parastoo Print" w:cs="Parastoo Print" w:hint="cs"/>
-          <w:sz w:val="32"/>
-          <w:szCs w:val="32"/>
-          <w:rtl/>
-          <w:lang w:bidi="fa-IR"/>
-        </w:rPr>
-        <w:t>بسیار</w:t>
-      </w:r>
-      <w:r>
-        <w:rPr>
-          <w:rFonts w:ascii="Parastoo Print" w:hAnsi="Parastoo Print" w:cs="Parastoo Print"/>
-          <w:sz w:val="32"/>
-          <w:szCs w:val="32"/>
-          <w:rtl/>
-          <w:lang w:bidi="fa-IR"/>
-        </w:rPr>
-        <w:t xml:space="preserve"> </w:t>
-      </w:r>
-      <w:r>
-        <w:rPr>
-          <w:rFonts w:ascii="Parastoo Print" w:hAnsi="Parastoo Print" w:cs="Parastoo Print" w:hint="cs"/>
-          <w:sz w:val="32"/>
-          <w:szCs w:val="32"/>
-          <w:rtl/>
-          <w:lang w:bidi="fa-IR"/>
-        </w:rPr>
-        <w:t>جالب</w:t>
-      </w:r>
-      <w:r>
-        <w:rPr>
-          <w:rFonts w:ascii="Parastoo Print" w:hAnsi="Parastoo Print" w:cs="Parastoo Print"/>
-          <w:sz w:val="32"/>
-          <w:szCs w:val="32"/>
-          <w:rtl/>
-          <w:lang w:bidi="fa-IR"/>
-        </w:rPr>
-        <w:t xml:space="preserve"> </w:t>
-      </w:r>
-      <w:r>
-        <w:rPr>
-          <w:rFonts w:ascii="Parastoo Print" w:hAnsi="Parastoo Print" w:cs="Parastoo Print" w:hint="cs"/>
-          <w:sz w:val="32"/>
-          <w:szCs w:val="32"/>
-          <w:rtl/>
-          <w:lang w:bidi="fa-IR"/>
-        </w:rPr>
-        <w:t>تبدیل</w:t>
-      </w:r>
-      <w:r>
-        <w:rPr>
-          <w:rFonts w:ascii="Parastoo Print" w:hAnsi="Parastoo Print" w:cs="Parastoo Print"/>
-          <w:sz w:val="32"/>
-          <w:szCs w:val="32"/>
-          <w:rtl/>
-          <w:lang w:bidi="fa-IR"/>
-        </w:rPr>
-        <w:t xml:space="preserve"> </w:t>
-      </w:r>
-      <w:r>
-        <w:rPr>
-          <w:rFonts w:ascii="Parastoo Print" w:hAnsi="Parastoo Print" w:cs="Parastoo Print" w:hint="cs"/>
-          <w:sz w:val="32"/>
-          <w:szCs w:val="32"/>
-          <w:rtl/>
-          <w:lang w:bidi="fa-IR"/>
-        </w:rPr>
-        <w:t>شده‌اند</w:t>
-      </w:r>
-      <w:r>
-        <w:rPr>
-          <w:rFonts w:ascii="Parastoo Print" w:hAnsi="Parastoo Print" w:cs="Parastoo Print"/>
-          <w:sz w:val="32"/>
-          <w:szCs w:val="32"/>
-          <w:rtl/>
-          <w:lang w:bidi="fa-IR"/>
-        </w:rPr>
-        <w:t xml:space="preserve">. </w:t>
-      </w:r>
-      <w:r>
-        <w:rPr>
-          <w:rFonts w:ascii="Parastoo Print" w:hAnsi="Parastoo Print" w:cs="Parastoo Print" w:hint="cs"/>
-          <w:sz w:val="32"/>
-          <w:szCs w:val="32"/>
-          <w:rtl/>
-          <w:lang w:bidi="fa-IR"/>
-        </w:rPr>
-        <w:t>این</w:t>
-      </w:r>
-      <w:r>
-        <w:rPr>
-          <w:rFonts w:ascii="Parastoo Print" w:hAnsi="Parastoo Print" w:cs="Parastoo Print"/>
-          <w:sz w:val="32"/>
-          <w:szCs w:val="32"/>
-          <w:rtl/>
-          <w:lang w:bidi="fa-IR"/>
-        </w:rPr>
-        <w:t xml:space="preserve"> </w:t>
-      </w:r>
-      <w:r>
-        <w:rPr>
-          <w:rFonts w:ascii="Parastoo Print" w:hAnsi="Parastoo Print" w:cs="Parastoo Print" w:hint="cs"/>
-          <w:sz w:val="32"/>
-          <w:szCs w:val="32"/>
-          <w:rtl/>
-          <w:lang w:bidi="fa-IR"/>
-        </w:rPr>
-        <w:t>مقاله</w:t>
-      </w:r>
-      <w:r>
-        <w:rPr>
-          <w:rFonts w:ascii="Parastoo Print" w:hAnsi="Parastoo Print" w:cs="Parastoo Print"/>
-          <w:sz w:val="32"/>
-          <w:szCs w:val="32"/>
-          <w:rtl/>
-          <w:lang w:bidi="fa-IR"/>
-        </w:rPr>
-        <w:t xml:space="preserve"> </w:t>
-      </w:r>
-      <w:r>
-        <w:rPr>
-          <w:rFonts w:ascii="Parastoo Print" w:hAnsi="Parastoo Print" w:cs="Parastoo Print" w:hint="cs"/>
-          <w:sz w:val="32"/>
-          <w:szCs w:val="32"/>
-          <w:rtl/>
-          <w:lang w:bidi="fa-IR"/>
-        </w:rPr>
-        <w:t>یک</w:t>
-      </w:r>
-      <w:r>
-        <w:rPr>
-          <w:rFonts w:ascii="Parastoo Print" w:hAnsi="Parastoo Print" w:cs="Parastoo Print"/>
-          <w:sz w:val="32"/>
-          <w:szCs w:val="32"/>
-          <w:rtl/>
-          <w:lang w:bidi="fa-IR"/>
-        </w:rPr>
-        <w:t xml:space="preserve"> </w:t>
-      </w:r>
-      <w:r>
-        <w:rPr>
-          <w:rFonts w:ascii="Parastoo Print" w:hAnsi="Parastoo Print" w:cs="Parastoo Print" w:hint="cs"/>
-          <w:sz w:val="32"/>
-          <w:szCs w:val="32"/>
-          <w:rtl/>
-          <w:lang w:bidi="fa-IR"/>
-        </w:rPr>
-        <w:t xml:space="preserve">روش </w:t>
-      </w:r>
-      <w:r>
-        <w:rPr>
-          <w:rFonts w:ascii="Parastoo Print" w:hAnsi="Parastoo Print" w:cs="Parastoo Print" w:hint="cs"/>
-          <w:sz w:val="32"/>
-          <w:szCs w:val="32"/>
-          <w:rtl/>
-          <w:lang w:bidi="fa-IR"/>
-        </w:rPr>
-        <w:t>متاهوریستیک</w:t>
-      </w:r>
-      <w:r>
-        <w:rPr>
-          <w:rFonts w:ascii="Parastoo Print" w:hAnsi="Parastoo Print" w:cs="Parastoo Print"/>
-          <w:sz w:val="32"/>
-          <w:szCs w:val="32"/>
-          <w:rtl/>
-          <w:lang w:bidi="fa-IR"/>
-        </w:rPr>
-        <w:t xml:space="preserve"> </w:t>
-      </w:r>
-      <w:r>
-        <w:rPr>
-          <w:rFonts w:ascii="Parastoo Print" w:hAnsi="Parastoo Print" w:cs="Parastoo Print" w:hint="cs"/>
-          <w:sz w:val="32"/>
-          <w:szCs w:val="32"/>
-          <w:rtl/>
-          <w:lang w:bidi="fa-IR"/>
-        </w:rPr>
-        <w:t>جدید</w:t>
-      </w:r>
-      <w:r>
-        <w:rPr>
-          <w:rFonts w:ascii="Parastoo Print" w:hAnsi="Parastoo Print" w:cs="Parastoo Print"/>
-          <w:sz w:val="32"/>
-          <w:szCs w:val="32"/>
-          <w:rtl/>
-          <w:lang w:bidi="fa-IR"/>
-        </w:rPr>
-        <w:t xml:space="preserve"> </w:t>
-      </w:r>
-      <w:r>
-        <w:rPr>
-          <w:rFonts w:ascii="Parastoo Print" w:hAnsi="Parastoo Print" w:cs="Parastoo Print" w:hint="cs"/>
-          <w:sz w:val="32"/>
-          <w:szCs w:val="32"/>
-          <w:rtl/>
-          <w:lang w:bidi="fa-IR"/>
-        </w:rPr>
-        <w:t>به</w:t>
-      </w:r>
-      <w:r>
-        <w:rPr>
-          <w:rFonts w:ascii="Parastoo Print" w:hAnsi="Parastoo Print" w:cs="Parastoo Print"/>
-          <w:sz w:val="32"/>
-          <w:szCs w:val="32"/>
-          <w:rtl/>
-          <w:lang w:bidi="fa-IR"/>
-        </w:rPr>
-        <w:t xml:space="preserve"> </w:t>
-      </w:r>
-      <w:r>
-        <w:rPr>
-          <w:rFonts w:ascii="Parastoo Print" w:hAnsi="Parastoo Print" w:cs="Parastoo Print" w:hint="cs"/>
-          <w:sz w:val="32"/>
-          <w:szCs w:val="32"/>
-          <w:rtl/>
-          <w:lang w:bidi="fa-IR"/>
-        </w:rPr>
-        <w:t>نام</w:t>
-      </w:r>
-      <w:r>
-        <w:rPr>
-          <w:rFonts w:ascii="Parastoo Print" w:hAnsi="Parastoo Print" w:cs="Parastoo Print"/>
-          <w:sz w:val="32"/>
-          <w:szCs w:val="32"/>
-          <w:rtl/>
-          <w:lang w:bidi="fa-IR"/>
-        </w:rPr>
-        <w:t xml:space="preserve"> </w:t>
-      </w:r>
-      <w:r>
-        <w:rPr>
-          <w:rFonts w:ascii="Parastoo Print" w:hAnsi="Parastoo Print" w:cs="Parastoo Print" w:hint="cs"/>
-          <w:sz w:val="32"/>
-          <w:szCs w:val="32"/>
-          <w:rtl/>
-          <w:lang w:bidi="fa-IR"/>
-        </w:rPr>
-        <w:t>بهینه‌ساز</w:t>
-      </w:r>
-      <w:r>
-        <w:rPr>
-          <w:rFonts w:ascii="Parastoo Print" w:hAnsi="Parastoo Print" w:cs="Parastoo Print"/>
-          <w:sz w:val="32"/>
-          <w:szCs w:val="32"/>
-          <w:rtl/>
-          <w:lang w:bidi="fa-IR"/>
-        </w:rPr>
-        <w:t xml:space="preserve"> </w:t>
-      </w:r>
-      <w:r>
-        <w:rPr>
-          <w:rFonts w:ascii="Parastoo Print" w:hAnsi="Parastoo Print" w:cs="Parastoo Print" w:hint="cs"/>
-          <w:sz w:val="32"/>
-          <w:szCs w:val="32"/>
-          <w:rtl/>
-          <w:lang w:bidi="fa-IR"/>
-        </w:rPr>
-        <w:t>نهنگ</w:t>
-      </w:r>
-      <w:r>
-        <w:rPr>
-          <w:rFonts w:ascii="Parastoo Print" w:hAnsi="Parastoo Print" w:cs="Parastoo Print"/>
-          <w:sz w:val="32"/>
-          <w:szCs w:val="32"/>
-          <w:rtl/>
-          <w:lang w:bidi="fa-IR"/>
-        </w:rPr>
-        <w:t xml:space="preserve"> </w:t>
-      </w:r>
-      <w:r>
-        <w:rPr>
-          <w:rFonts w:ascii="Parastoo Print" w:hAnsi="Parastoo Print" w:cs="Parastoo Print" w:hint="cs"/>
-          <w:sz w:val="32"/>
-          <w:szCs w:val="32"/>
-          <w:rtl/>
-          <w:lang w:bidi="fa-IR"/>
-        </w:rPr>
-        <w:t>تک‌شاخ</w:t>
-      </w:r>
-      <w:r>
-        <w:rPr>
-          <w:rFonts w:ascii="Parastoo Print" w:hAnsi="Parastoo Print" w:cs="Parastoo Print"/>
-          <w:sz w:val="32"/>
-          <w:szCs w:val="32"/>
-          <w:lang w:bidi="fa-IR"/>
-        </w:rPr>
-        <w:t xml:space="preserve"> </w:t>
-      </w:r>
-      <w:r>
-        <w:rPr>
-          <w:rStyle w:val="FootnoteReference"/>
-          <w:rFonts w:ascii="Parastoo Print" w:hAnsi="Parastoo Print" w:cs="Parastoo Print"/>
-          <w:sz w:val="32"/>
-          <w:szCs w:val="32"/>
-          <w:lang w:bidi="fa-IR"/>
-        </w:rPr>
-        <w:footnoteReference w:id="1"/>
-      </w:r>
-      <w:r>
-        <w:rPr>
-          <w:rFonts w:ascii="Parastoo Print" w:hAnsi="Parastoo Print" w:cs="Parastoo Print" w:hint="cs"/>
-          <w:sz w:val="32"/>
-          <w:szCs w:val="32"/>
-          <w:rtl/>
-          <w:lang w:bidi="fa-IR"/>
-        </w:rPr>
-        <w:t>را</w:t>
-      </w:r>
-      <w:r>
-        <w:rPr>
-          <w:rFonts w:ascii="Parastoo Print" w:hAnsi="Parastoo Print" w:cs="Parastoo Print"/>
-          <w:sz w:val="32"/>
-          <w:szCs w:val="32"/>
-          <w:rtl/>
-          <w:lang w:bidi="fa-IR"/>
-        </w:rPr>
-        <w:t xml:space="preserve"> </w:t>
-      </w:r>
-      <w:r>
-        <w:rPr>
-          <w:rFonts w:ascii="Parastoo Print" w:hAnsi="Parastoo Print" w:cs="Parastoo Print" w:hint="cs"/>
-          <w:sz w:val="32"/>
-          <w:szCs w:val="32"/>
-          <w:rtl/>
-          <w:lang w:bidi="fa-IR"/>
-        </w:rPr>
-        <w:t>معرفی</w:t>
-      </w:r>
-      <w:r>
-        <w:rPr>
-          <w:rFonts w:ascii="Parastoo Print" w:hAnsi="Parastoo Print" w:cs="Parastoo Print"/>
-          <w:sz w:val="32"/>
-          <w:szCs w:val="32"/>
-          <w:rtl/>
-          <w:lang w:bidi="fa-IR"/>
-        </w:rPr>
-        <w:t xml:space="preserve"> </w:t>
-      </w:r>
-      <w:r>
-        <w:rPr>
-          <w:rFonts w:ascii="Parastoo Print" w:hAnsi="Parastoo Print" w:cs="Parastoo Print" w:hint="cs"/>
-          <w:sz w:val="32"/>
-          <w:szCs w:val="32"/>
-          <w:rtl/>
-          <w:lang w:bidi="fa-IR"/>
-        </w:rPr>
-        <w:t>می‌کند</w:t>
-      </w:r>
-      <w:r>
-        <w:rPr>
-          <w:rFonts w:ascii="Parastoo Print" w:hAnsi="Parastoo Print" w:cs="Parastoo Print"/>
-          <w:sz w:val="32"/>
-          <w:szCs w:val="32"/>
-          <w:rtl/>
-          <w:lang w:bidi="fa-IR"/>
-        </w:rPr>
-        <w:t xml:space="preserve"> </w:t>
-      </w:r>
-      <w:r>
-        <w:rPr>
-          <w:rFonts w:ascii="Parastoo Print" w:hAnsi="Parastoo Print" w:cs="Parastoo Print" w:hint="cs"/>
-          <w:sz w:val="32"/>
-          <w:szCs w:val="32"/>
-          <w:rtl/>
-          <w:lang w:bidi="fa-IR"/>
-        </w:rPr>
-        <w:t>که</w:t>
-      </w:r>
-      <w:r>
-        <w:rPr>
-          <w:rFonts w:ascii="Parastoo Print" w:hAnsi="Parastoo Print" w:cs="Parastoo Print"/>
-          <w:sz w:val="32"/>
-          <w:szCs w:val="32"/>
-          <w:rtl/>
-          <w:lang w:bidi="fa-IR"/>
-        </w:rPr>
-        <w:t xml:space="preserve"> </w:t>
-      </w:r>
-      <w:r>
-        <w:rPr>
-          <w:rFonts w:ascii="Parastoo Print" w:hAnsi="Parastoo Print" w:cs="Parastoo Print" w:hint="cs"/>
-          <w:sz w:val="32"/>
-          <w:szCs w:val="32"/>
-          <w:rtl/>
-          <w:lang w:bidi="fa-IR"/>
-        </w:rPr>
-        <w:t>از</w:t>
-      </w:r>
-      <w:r>
-        <w:rPr>
-          <w:rFonts w:ascii="Parastoo Print" w:hAnsi="Parastoo Print" w:cs="Parastoo Print"/>
-          <w:sz w:val="32"/>
-          <w:szCs w:val="32"/>
-          <w:rtl/>
-          <w:lang w:bidi="fa-IR"/>
-        </w:rPr>
-        <w:t xml:space="preserve"> </w:t>
-      </w:r>
-      <w:r>
-        <w:rPr>
-          <w:rFonts w:ascii="Parastoo Print" w:hAnsi="Parastoo Print" w:cs="Parastoo Print" w:hint="cs"/>
-          <w:sz w:val="32"/>
-          <w:szCs w:val="32"/>
-          <w:rtl/>
-          <w:lang w:bidi="fa-IR"/>
-        </w:rPr>
-        <w:t>رفتارهای</w:t>
-      </w:r>
-      <w:r>
-        <w:rPr>
-          <w:rFonts w:ascii="Parastoo Print" w:hAnsi="Parastoo Print" w:cs="Parastoo Print"/>
-          <w:sz w:val="32"/>
-          <w:szCs w:val="32"/>
-          <w:rtl/>
-          <w:lang w:bidi="fa-IR"/>
-        </w:rPr>
-        <w:t xml:space="preserve"> </w:t>
-      </w:r>
-      <w:r>
-        <w:rPr>
-          <w:rFonts w:ascii="Parastoo Print" w:hAnsi="Parastoo Print" w:cs="Parastoo Print" w:hint="cs"/>
-          <w:sz w:val="32"/>
-          <w:szCs w:val="32"/>
-          <w:rtl/>
-          <w:lang w:bidi="fa-IR"/>
-        </w:rPr>
-        <w:t>نهنگ‌های</w:t>
-      </w:r>
-      <w:r>
-        <w:rPr>
-          <w:rFonts w:ascii="Parastoo Print" w:hAnsi="Parastoo Print" w:cs="Parastoo Print"/>
-          <w:sz w:val="32"/>
-          <w:szCs w:val="32"/>
-          <w:rtl/>
-          <w:lang w:bidi="fa-IR"/>
-        </w:rPr>
-        <w:t xml:space="preserve"> </w:t>
-      </w:r>
-      <w:r>
-        <w:rPr>
-          <w:rFonts w:ascii="Parastoo Print" w:hAnsi="Parastoo Print" w:cs="Parastoo Print" w:hint="cs"/>
-          <w:sz w:val="32"/>
-          <w:szCs w:val="32"/>
-          <w:rtl/>
-          <w:lang w:bidi="fa-IR"/>
-        </w:rPr>
-        <w:t>تک‌شاخ</w:t>
-      </w:r>
-      <w:r>
-        <w:rPr>
-          <w:rFonts w:ascii="Parastoo Print" w:hAnsi="Parastoo Print" w:cs="Parastoo Print"/>
-          <w:sz w:val="32"/>
-          <w:szCs w:val="32"/>
-          <w:rtl/>
-          <w:lang w:bidi="fa-IR"/>
-        </w:rPr>
-        <w:t xml:space="preserve"> </w:t>
-      </w:r>
-      <w:r>
-        <w:rPr>
-          <w:rFonts w:ascii="Parastoo Print" w:hAnsi="Parastoo Print" w:cs="Parastoo Print" w:hint="cs"/>
-          <w:sz w:val="32"/>
-          <w:szCs w:val="32"/>
-          <w:rtl/>
-          <w:lang w:bidi="fa-IR"/>
-        </w:rPr>
-        <w:t>الهام</w:t>
-      </w:r>
-      <w:r>
-        <w:rPr>
-          <w:rFonts w:ascii="Parastoo Print" w:hAnsi="Parastoo Print" w:cs="Parastoo Print"/>
-          <w:sz w:val="32"/>
-          <w:szCs w:val="32"/>
-          <w:rtl/>
-          <w:lang w:bidi="fa-IR"/>
-        </w:rPr>
-        <w:t xml:space="preserve"> </w:t>
-      </w:r>
-      <w:r>
-        <w:rPr>
-          <w:rFonts w:ascii="Parastoo Print" w:hAnsi="Parastoo Print" w:cs="Parastoo Print" w:hint="cs"/>
-          <w:sz w:val="32"/>
-          <w:szCs w:val="32"/>
-          <w:rtl/>
-          <w:lang w:bidi="fa-IR"/>
-        </w:rPr>
-        <w:t>گرفته</w:t>
-      </w:r>
-      <w:r>
-        <w:rPr>
-          <w:rFonts w:ascii="Parastoo Print" w:hAnsi="Parastoo Print" w:cs="Parastoo Print"/>
-          <w:sz w:val="32"/>
-          <w:szCs w:val="32"/>
-          <w:rtl/>
-          <w:lang w:bidi="fa-IR"/>
-        </w:rPr>
-        <w:t xml:space="preserve"> </w:t>
-      </w:r>
-      <w:r>
-        <w:rPr>
-          <w:rFonts w:ascii="Parastoo Print" w:hAnsi="Parastoo Print" w:cs="Parastoo Print" w:hint="cs"/>
-          <w:sz w:val="32"/>
-          <w:szCs w:val="32"/>
-          <w:rtl/>
-          <w:lang w:bidi="fa-IR"/>
-        </w:rPr>
-        <w:t>است</w:t>
-      </w:r>
-      <w:r>
-        <w:rPr>
-          <w:rFonts w:ascii="Parastoo Print" w:hAnsi="Parastoo Print" w:cs="Parastoo Print"/>
-          <w:sz w:val="32"/>
-          <w:szCs w:val="32"/>
-          <w:rtl/>
-          <w:lang w:bidi="fa-IR"/>
-        </w:rPr>
-        <w:t xml:space="preserve">. </w:t>
-      </w:r>
-      <w:r>
-        <w:rPr>
-          <w:rFonts w:ascii="Parastoo Print" w:hAnsi="Parastoo Print" w:cs="Parastoo Print" w:hint="cs"/>
-          <w:sz w:val="32"/>
-          <w:szCs w:val="32"/>
-          <w:rtl/>
-          <w:lang w:bidi="fa-IR"/>
-        </w:rPr>
-        <w:t>الگوریتم</w:t>
-      </w:r>
-      <w:r>
-        <w:rPr>
-          <w:rFonts w:ascii="Parastoo Print" w:hAnsi="Parastoo Print" w:cs="Parastoo Print"/>
-          <w:sz w:val="32"/>
-          <w:szCs w:val="32"/>
-          <w:lang w:bidi="fa-IR"/>
-        </w:rPr>
-        <w:t xml:space="preserve"> NO </w:t>
-      </w:r>
-      <w:r>
-        <w:rPr>
-          <w:rFonts w:ascii="Parastoo Print" w:hAnsi="Parastoo Print" w:cs="Parastoo Print" w:hint="cs"/>
-          <w:sz w:val="32"/>
-          <w:szCs w:val="32"/>
-          <w:rtl/>
-          <w:lang w:bidi="fa-IR"/>
-        </w:rPr>
-        <w:t>مکانیزم</w:t>
-      </w:r>
-      <w:r>
-        <w:rPr>
-          <w:rFonts w:ascii="Parastoo Print" w:hAnsi="Parastoo Print" w:cs="Parastoo Print"/>
-          <w:sz w:val="32"/>
-          <w:szCs w:val="32"/>
-          <w:rtl/>
-          <w:lang w:bidi="fa-IR"/>
-        </w:rPr>
-        <w:t xml:space="preserve"> </w:t>
-      </w:r>
-      <w:r>
-        <w:rPr>
-          <w:rFonts w:ascii="Parastoo Print" w:hAnsi="Parastoo Print" w:cs="Parastoo Print" w:hint="cs"/>
-          <w:sz w:val="32"/>
-          <w:szCs w:val="32"/>
-          <w:rtl/>
-          <w:lang w:bidi="fa-IR"/>
-        </w:rPr>
-        <w:t>شکار</w:t>
-      </w:r>
-      <w:r>
-        <w:rPr>
-          <w:rFonts w:ascii="Parastoo Print" w:hAnsi="Parastoo Print" w:cs="Parastoo Print"/>
-          <w:sz w:val="32"/>
-          <w:szCs w:val="32"/>
-          <w:rtl/>
-          <w:lang w:bidi="fa-IR"/>
-        </w:rPr>
-        <w:t xml:space="preserve"> </w:t>
-      </w:r>
-      <w:r>
-        <w:rPr>
-          <w:rFonts w:ascii="Parastoo Print" w:hAnsi="Parastoo Print" w:cs="Parastoo Print" w:hint="cs"/>
-          <w:sz w:val="32"/>
-          <w:szCs w:val="32"/>
-          <w:rtl/>
-          <w:lang w:bidi="fa-IR"/>
-        </w:rPr>
-        <w:t>نهنگ‌های</w:t>
-      </w:r>
-      <w:r>
-        <w:rPr>
-          <w:rFonts w:ascii="Parastoo Print" w:hAnsi="Parastoo Print" w:cs="Parastoo Print"/>
-          <w:sz w:val="32"/>
-          <w:szCs w:val="32"/>
-          <w:rtl/>
-          <w:lang w:bidi="fa-IR"/>
-        </w:rPr>
-        <w:t xml:space="preserve"> </w:t>
-      </w:r>
-      <w:r>
-        <w:rPr>
-          <w:rFonts w:ascii="Parastoo Print" w:hAnsi="Parastoo Print" w:cs="Parastoo Print" w:hint="cs"/>
-          <w:sz w:val="32"/>
-          <w:szCs w:val="32"/>
-          <w:rtl/>
-          <w:lang w:bidi="fa-IR"/>
-        </w:rPr>
-        <w:t>تک‌شاخ</w:t>
-      </w:r>
-      <w:r>
-        <w:rPr>
-          <w:rFonts w:ascii="Parastoo Print" w:hAnsi="Parastoo Print" w:cs="Parastoo Print"/>
-          <w:sz w:val="32"/>
-          <w:szCs w:val="32"/>
-          <w:rtl/>
-          <w:lang w:bidi="fa-IR"/>
-        </w:rPr>
-        <w:t xml:space="preserve"> </w:t>
-      </w:r>
-      <w:r>
-        <w:rPr>
-          <w:rFonts w:ascii="Parastoo Print" w:hAnsi="Parastoo Print" w:cs="Parastoo Print" w:hint="cs"/>
-          <w:sz w:val="32"/>
-          <w:szCs w:val="32"/>
-          <w:rtl/>
-          <w:lang w:bidi="fa-IR"/>
-        </w:rPr>
-        <w:t>را</w:t>
-      </w:r>
-      <w:r>
-        <w:rPr>
-          <w:rFonts w:ascii="Parastoo Print" w:hAnsi="Parastoo Print" w:cs="Parastoo Print"/>
-          <w:sz w:val="32"/>
-          <w:szCs w:val="32"/>
-          <w:rtl/>
-          <w:lang w:bidi="fa-IR"/>
-        </w:rPr>
-        <w:t xml:space="preserve"> </w:t>
-      </w:r>
-      <w:r>
-        <w:rPr>
-          <w:rFonts w:ascii="Parastoo Print" w:hAnsi="Parastoo Print" w:cs="Parastoo Print" w:hint="cs"/>
-          <w:sz w:val="32"/>
-          <w:szCs w:val="32"/>
-          <w:rtl/>
-          <w:lang w:bidi="fa-IR"/>
-        </w:rPr>
-        <w:t>شبیه‌سازی</w:t>
-      </w:r>
-      <w:r>
-        <w:rPr>
-          <w:rFonts w:ascii="Parastoo Print" w:hAnsi="Parastoo Print" w:cs="Parastoo Print"/>
-          <w:sz w:val="32"/>
-          <w:szCs w:val="32"/>
-          <w:rtl/>
-          <w:lang w:bidi="fa-IR"/>
-        </w:rPr>
-        <w:t xml:space="preserve"> </w:t>
-      </w:r>
-      <w:r>
-        <w:rPr>
-          <w:rFonts w:ascii="Parastoo Print" w:hAnsi="Parastoo Print" w:cs="Parastoo Print" w:hint="cs"/>
-          <w:sz w:val="32"/>
-          <w:szCs w:val="32"/>
-          <w:rtl/>
-          <w:lang w:bidi="fa-IR"/>
-        </w:rPr>
-        <w:t>می‌کند</w:t>
-      </w:r>
-      <w:r>
-        <w:rPr>
-          <w:rFonts w:ascii="Parastoo Print" w:hAnsi="Parastoo Print" w:cs="Parastoo Print"/>
-          <w:sz w:val="32"/>
-          <w:szCs w:val="32"/>
-          <w:rtl/>
-          <w:lang w:bidi="fa-IR"/>
-        </w:rPr>
-        <w:t xml:space="preserve">. </w:t>
-      </w:r>
-      <w:r>
-        <w:rPr>
-          <w:rFonts w:ascii="Parastoo Print" w:hAnsi="Parastoo Print" w:cs="Parastoo Print" w:hint="cs"/>
-          <w:sz w:val="32"/>
-          <w:szCs w:val="32"/>
-          <w:rtl/>
-          <w:lang w:bidi="fa-IR"/>
-        </w:rPr>
-        <w:t>نهنگ‌های</w:t>
-      </w:r>
-      <w:r>
-        <w:rPr>
-          <w:rFonts w:ascii="Parastoo Print" w:hAnsi="Parastoo Print" w:cs="Parastoo Print"/>
-          <w:sz w:val="32"/>
-          <w:szCs w:val="32"/>
-          <w:rtl/>
-          <w:lang w:bidi="fa-IR"/>
-        </w:rPr>
-        <w:t xml:space="preserve"> </w:t>
-      </w:r>
-      <w:r>
-        <w:rPr>
-          <w:rFonts w:ascii="Parastoo Print" w:hAnsi="Parastoo Print" w:cs="Parastoo Print" w:hint="cs"/>
-          <w:sz w:val="32"/>
-          <w:szCs w:val="32"/>
-          <w:rtl/>
-          <w:lang w:bidi="fa-IR"/>
-        </w:rPr>
-        <w:t>تک‌شاخ</w:t>
-      </w:r>
-      <w:r>
-        <w:rPr>
-          <w:rFonts w:ascii="Parastoo Print" w:hAnsi="Parastoo Print" w:cs="Parastoo Print"/>
-          <w:sz w:val="32"/>
-          <w:szCs w:val="32"/>
-          <w:rtl/>
-          <w:lang w:bidi="fa-IR"/>
-        </w:rPr>
-        <w:t xml:space="preserve"> </w:t>
-      </w:r>
-      <w:r>
-        <w:rPr>
-          <w:rFonts w:ascii="Parastoo Print" w:hAnsi="Parastoo Print" w:cs="Parastoo Print" w:hint="cs"/>
-          <w:sz w:val="32"/>
-          <w:szCs w:val="32"/>
-          <w:rtl/>
-          <w:lang w:bidi="fa-IR"/>
-        </w:rPr>
-        <w:t>پستانداران</w:t>
-      </w:r>
-      <w:r>
-        <w:rPr>
-          <w:rFonts w:ascii="Parastoo Print" w:hAnsi="Parastoo Print" w:cs="Parastoo Print"/>
-          <w:sz w:val="32"/>
-          <w:szCs w:val="32"/>
-          <w:rtl/>
-          <w:lang w:bidi="fa-IR"/>
-        </w:rPr>
-        <w:t xml:space="preserve"> </w:t>
-      </w:r>
-      <w:r>
-        <w:rPr>
-          <w:rFonts w:ascii="Parastoo Print" w:hAnsi="Parastoo Print" w:cs="Parastoo Print" w:hint="cs"/>
-          <w:sz w:val="32"/>
-          <w:szCs w:val="32"/>
-          <w:rtl/>
-          <w:lang w:bidi="fa-IR"/>
-        </w:rPr>
-        <w:t>دریایی</w:t>
-      </w:r>
-      <w:r>
-        <w:rPr>
-          <w:rFonts w:ascii="Parastoo Print" w:hAnsi="Parastoo Print" w:cs="Parastoo Print"/>
-          <w:sz w:val="32"/>
-          <w:szCs w:val="32"/>
-          <w:rtl/>
-          <w:lang w:bidi="fa-IR"/>
-        </w:rPr>
-        <w:t xml:space="preserve"> </w:t>
-      </w:r>
-      <w:r>
-        <w:rPr>
-          <w:rFonts w:ascii="Parastoo Print" w:hAnsi="Parastoo Print" w:cs="Parastoo Print" w:hint="cs"/>
-          <w:sz w:val="32"/>
-          <w:szCs w:val="32"/>
-          <w:rtl/>
-          <w:lang w:bidi="fa-IR"/>
-        </w:rPr>
-        <w:t>هستند</w:t>
-      </w:r>
-      <w:r>
-        <w:rPr>
-          <w:rFonts w:ascii="Parastoo Print" w:hAnsi="Parastoo Print" w:cs="Parastoo Print"/>
-          <w:sz w:val="32"/>
-          <w:szCs w:val="32"/>
-          <w:rtl/>
-          <w:lang w:bidi="fa-IR"/>
-        </w:rPr>
-        <w:t xml:space="preserve"> </w:t>
-      </w:r>
-      <w:r>
-        <w:rPr>
-          <w:rFonts w:ascii="Parastoo Print" w:hAnsi="Parastoo Print" w:cs="Parastoo Print" w:hint="cs"/>
-          <w:sz w:val="32"/>
-          <w:szCs w:val="32"/>
-          <w:rtl/>
-          <w:lang w:bidi="fa-IR"/>
-        </w:rPr>
-        <w:t>که</w:t>
-      </w:r>
-      <w:r>
-        <w:rPr>
-          <w:rFonts w:ascii="Parastoo Print" w:hAnsi="Parastoo Print" w:cs="Parastoo Print"/>
-          <w:sz w:val="32"/>
-          <w:szCs w:val="32"/>
-          <w:rtl/>
-          <w:lang w:bidi="fa-IR"/>
-        </w:rPr>
-        <w:t xml:space="preserve"> </w:t>
-      </w:r>
-      <w:r>
-        <w:rPr>
-          <w:rFonts w:ascii="Parastoo Print" w:hAnsi="Parastoo Print" w:cs="Parastoo Print" w:hint="cs"/>
-          <w:sz w:val="32"/>
-          <w:szCs w:val="32"/>
-          <w:rtl/>
-          <w:lang w:bidi="fa-IR"/>
-        </w:rPr>
-        <w:t>به</w:t>
-      </w:r>
-      <w:r>
-        <w:rPr>
-          <w:rFonts w:ascii="Parastoo Print" w:hAnsi="Parastoo Print" w:cs="Parastoo Print"/>
-          <w:sz w:val="32"/>
-          <w:szCs w:val="32"/>
-          <w:rtl/>
-          <w:lang w:bidi="fa-IR"/>
-        </w:rPr>
-        <w:t xml:space="preserve"> </w:t>
-      </w:r>
-      <w:r>
-        <w:rPr>
-          <w:rFonts w:ascii="Parastoo Print" w:hAnsi="Parastoo Print" w:cs="Parastoo Print" w:hint="cs"/>
-          <w:sz w:val="32"/>
-          <w:szCs w:val="32"/>
-          <w:rtl/>
-          <w:lang w:bidi="fa-IR"/>
-        </w:rPr>
-        <w:t>خاطر</w:t>
-      </w:r>
-      <w:r>
-        <w:rPr>
-          <w:rFonts w:ascii="Parastoo Print" w:hAnsi="Parastoo Print" w:cs="Parastoo Print"/>
-          <w:sz w:val="32"/>
-          <w:szCs w:val="32"/>
-          <w:rtl/>
-          <w:lang w:bidi="fa-IR"/>
-        </w:rPr>
-        <w:t xml:space="preserve"> </w:t>
-      </w:r>
-      <w:r>
-        <w:rPr>
-          <w:rFonts w:ascii="Parastoo Print" w:hAnsi="Parastoo Print" w:cs="Parastoo Print" w:hint="cs"/>
-          <w:sz w:val="32"/>
-          <w:szCs w:val="32"/>
-          <w:rtl/>
-          <w:lang w:bidi="fa-IR"/>
-        </w:rPr>
-        <w:t>ارتباط</w:t>
-      </w:r>
-      <w:r>
-        <w:rPr>
-          <w:rFonts w:ascii="Parastoo Print" w:hAnsi="Parastoo Print" w:cs="Parastoo Print"/>
-          <w:sz w:val="32"/>
-          <w:szCs w:val="32"/>
-          <w:rtl/>
-          <w:lang w:bidi="fa-IR"/>
-        </w:rPr>
-        <w:t xml:space="preserve"> </w:t>
-      </w:r>
-      <w:r>
-        <w:rPr>
-          <w:rFonts w:ascii="Parastoo Print" w:hAnsi="Parastoo Print" w:cs="Parastoo Print" w:hint="cs"/>
-          <w:sz w:val="32"/>
-          <w:szCs w:val="32"/>
-          <w:rtl/>
-          <w:lang w:bidi="fa-IR"/>
-        </w:rPr>
-        <w:t>پیچیده</w:t>
-      </w:r>
-      <w:r>
-        <w:rPr>
-          <w:rFonts w:ascii="Parastoo Print" w:hAnsi="Parastoo Print" w:cs="Parastoo Print"/>
-          <w:sz w:val="32"/>
-          <w:szCs w:val="32"/>
-          <w:rtl/>
-          <w:lang w:bidi="fa-IR"/>
-        </w:rPr>
-        <w:t xml:space="preserve"> </w:t>
-      </w:r>
-      <w:r>
-        <w:rPr>
-          <w:rFonts w:ascii="Parastoo Print" w:hAnsi="Parastoo Print" w:cs="Parastoo Print" w:hint="cs"/>
-          <w:sz w:val="32"/>
-          <w:szCs w:val="32"/>
-          <w:rtl/>
-          <w:lang w:bidi="fa-IR"/>
-        </w:rPr>
-        <w:t>خود</w:t>
-      </w:r>
-      <w:r>
-        <w:rPr>
-          <w:rFonts w:ascii="Parastoo Print" w:hAnsi="Parastoo Print" w:cs="Parastoo Print"/>
-          <w:sz w:val="32"/>
-          <w:szCs w:val="32"/>
-          <w:rtl/>
-          <w:lang w:bidi="fa-IR"/>
-        </w:rPr>
-        <w:t xml:space="preserve"> </w:t>
-      </w:r>
-      <w:r>
-        <w:rPr>
-          <w:rFonts w:ascii="Parastoo Print" w:hAnsi="Parastoo Print" w:cs="Parastoo Print" w:hint="cs"/>
-          <w:sz w:val="32"/>
-          <w:szCs w:val="32"/>
-          <w:rtl/>
-          <w:lang w:bidi="fa-IR"/>
-        </w:rPr>
-        <w:t>بر</w:t>
-      </w:r>
-      <w:r>
-        <w:rPr>
-          <w:rFonts w:ascii="Parastoo Print" w:hAnsi="Parastoo Print" w:cs="Parastoo Print"/>
-          <w:sz w:val="32"/>
-          <w:szCs w:val="32"/>
-          <w:rtl/>
-          <w:lang w:bidi="fa-IR"/>
-        </w:rPr>
-        <w:t xml:space="preserve"> </w:t>
-      </w:r>
-      <w:r>
-        <w:rPr>
-          <w:rFonts w:ascii="Parastoo Print" w:hAnsi="Parastoo Print" w:cs="Parastoo Print" w:hint="cs"/>
-          <w:sz w:val="32"/>
-          <w:szCs w:val="32"/>
-          <w:rtl/>
-          <w:lang w:bidi="fa-IR"/>
-        </w:rPr>
-        <w:t>اساس</w:t>
-      </w:r>
-      <w:r>
-        <w:rPr>
-          <w:rFonts w:ascii="Parastoo Print" w:hAnsi="Parastoo Print" w:cs="Parastoo Print"/>
-          <w:sz w:val="32"/>
-          <w:szCs w:val="32"/>
-          <w:rtl/>
-          <w:lang w:bidi="fa-IR"/>
-        </w:rPr>
-        <w:t xml:space="preserve"> </w:t>
-      </w:r>
-      <w:r>
-        <w:rPr>
-          <w:rFonts w:ascii="Parastoo Print" w:hAnsi="Parastoo Print" w:cs="Parastoo Print" w:hint="cs"/>
-          <w:sz w:val="32"/>
-          <w:szCs w:val="32"/>
-          <w:rtl/>
-          <w:lang w:bidi="fa-IR"/>
-        </w:rPr>
-        <w:t>صداهای</w:t>
-      </w:r>
-      <w:r>
-        <w:rPr>
-          <w:rFonts w:ascii="Parastoo Print" w:hAnsi="Parastoo Print" w:cs="Parastoo Print"/>
-          <w:sz w:val="32"/>
-          <w:szCs w:val="32"/>
-          <w:rtl/>
-          <w:lang w:bidi="fa-IR"/>
-        </w:rPr>
-        <w:t xml:space="preserve"> </w:t>
-      </w:r>
-      <w:r>
-        <w:rPr>
-          <w:rFonts w:ascii="Parastoo Print" w:hAnsi="Parastoo Print" w:cs="Parastoo Print" w:hint="cs"/>
-          <w:sz w:val="32"/>
-          <w:szCs w:val="32"/>
-          <w:rtl/>
-          <w:lang w:bidi="fa-IR"/>
-        </w:rPr>
-        <w:t>کلیک</w:t>
-      </w:r>
-      <w:r>
-        <w:rPr>
-          <w:rFonts w:ascii="Parastoo Print" w:hAnsi="Parastoo Print" w:cs="Parastoo Print"/>
-          <w:sz w:val="32"/>
-          <w:szCs w:val="32"/>
-          <w:rtl/>
-          <w:lang w:bidi="fa-IR"/>
-        </w:rPr>
-        <w:t xml:space="preserve"> </w:t>
-      </w:r>
-      <w:r>
-        <w:rPr>
-          <w:rFonts w:ascii="Parastoo Print" w:hAnsi="Parastoo Print" w:cs="Parastoo Print" w:hint="cs"/>
-          <w:sz w:val="32"/>
-          <w:szCs w:val="32"/>
-          <w:rtl/>
-          <w:lang w:bidi="fa-IR"/>
-        </w:rPr>
-        <w:t>برای</w:t>
-      </w:r>
-      <w:r>
-        <w:rPr>
-          <w:rFonts w:ascii="Parastoo Print" w:hAnsi="Parastoo Print" w:cs="Parastoo Print"/>
-          <w:sz w:val="32"/>
-          <w:szCs w:val="32"/>
-          <w:rtl/>
-          <w:lang w:bidi="fa-IR"/>
-        </w:rPr>
-        <w:t xml:space="preserve"> </w:t>
-      </w:r>
-      <w:r>
-        <w:rPr>
-          <w:rFonts w:ascii="Parastoo Print" w:hAnsi="Parastoo Print" w:cs="Parastoo Print" w:hint="cs"/>
-          <w:sz w:val="32"/>
-          <w:szCs w:val="32"/>
-          <w:rtl/>
-          <w:lang w:bidi="fa-IR"/>
-        </w:rPr>
-        <w:t>پیدا</w:t>
-      </w:r>
-      <w:r>
-        <w:rPr>
-          <w:rFonts w:ascii="Parastoo Print" w:hAnsi="Parastoo Print" w:cs="Parastoo Print"/>
-          <w:sz w:val="32"/>
-          <w:szCs w:val="32"/>
-          <w:rtl/>
-          <w:lang w:bidi="fa-IR"/>
-        </w:rPr>
-        <w:t xml:space="preserve"> </w:t>
-      </w:r>
-      <w:r>
-        <w:rPr>
-          <w:rFonts w:ascii="Parastoo Print" w:hAnsi="Parastoo Print" w:cs="Parastoo Print" w:hint="cs"/>
-          <w:sz w:val="32"/>
-          <w:szCs w:val="32"/>
-          <w:rtl/>
-          <w:lang w:bidi="fa-IR"/>
-        </w:rPr>
-        <w:t>کردن</w:t>
-      </w:r>
-      <w:r>
-        <w:rPr>
-          <w:rFonts w:ascii="Parastoo Print" w:hAnsi="Parastoo Print" w:cs="Parastoo Print"/>
-          <w:sz w:val="32"/>
-          <w:szCs w:val="32"/>
-          <w:rtl/>
-          <w:lang w:bidi="fa-IR"/>
-        </w:rPr>
-        <w:t xml:space="preserve"> </w:t>
-      </w:r>
-      <w:r>
-        <w:rPr>
-          <w:rFonts w:ascii="Parastoo Print" w:hAnsi="Parastoo Print" w:cs="Parastoo Print" w:hint="cs"/>
-          <w:sz w:val="32"/>
-          <w:szCs w:val="32"/>
-          <w:rtl/>
-          <w:lang w:bidi="fa-IR"/>
-        </w:rPr>
-        <w:t>طعمه‌هایشان</w:t>
-      </w:r>
-      <w:r>
-        <w:rPr>
-          <w:rFonts w:ascii="Parastoo Print" w:hAnsi="Parastoo Print" w:cs="Parastoo Print"/>
-          <w:sz w:val="32"/>
-          <w:szCs w:val="32"/>
-          <w:rtl/>
-          <w:lang w:bidi="fa-IR"/>
-        </w:rPr>
-        <w:t xml:space="preserve"> </w:t>
-      </w:r>
-      <w:r>
-        <w:rPr>
-          <w:rFonts w:ascii="Parastoo Print" w:hAnsi="Parastoo Print" w:cs="Parastoo Print" w:hint="cs"/>
-          <w:sz w:val="32"/>
-          <w:szCs w:val="32"/>
-          <w:rtl/>
-          <w:lang w:bidi="fa-IR"/>
-        </w:rPr>
-        <w:t>شناخته</w:t>
-      </w:r>
-      <w:r>
-        <w:rPr>
-          <w:rFonts w:ascii="Parastoo Print" w:hAnsi="Parastoo Print" w:cs="Parastoo Print"/>
-          <w:sz w:val="32"/>
-          <w:szCs w:val="32"/>
-          <w:rtl/>
-          <w:lang w:bidi="fa-IR"/>
-        </w:rPr>
-        <w:t xml:space="preserve"> </w:t>
-      </w:r>
-      <w:r>
-        <w:rPr>
-          <w:rFonts w:ascii="Parastoo Print" w:hAnsi="Parastoo Print" w:cs="Parastoo Print" w:hint="cs"/>
-          <w:sz w:val="32"/>
-          <w:szCs w:val="32"/>
-          <w:rtl/>
-          <w:lang w:bidi="fa-IR"/>
-        </w:rPr>
-        <w:t>می‌شوند</w:t>
-      </w:r>
-      <w:r>
-        <w:rPr>
-          <w:rFonts w:ascii="Parastoo Print" w:hAnsi="Parastoo Print" w:cs="Parastoo Print"/>
-          <w:sz w:val="32"/>
-          <w:szCs w:val="32"/>
-          <w:rtl/>
-          <w:lang w:bidi="fa-IR"/>
-        </w:rPr>
-        <w:t xml:space="preserve">. </w:t>
-      </w:r>
-      <w:r>
-        <w:rPr>
-          <w:rFonts w:ascii="Parastoo Print" w:hAnsi="Parastoo Print" w:cs="Parastoo Print" w:hint="cs"/>
-          <w:sz w:val="32"/>
-          <w:szCs w:val="32"/>
-          <w:rtl/>
-          <w:lang w:bidi="fa-IR"/>
-        </w:rPr>
-        <w:t>این</w:t>
-      </w:r>
-      <w:r>
-        <w:rPr>
-          <w:rFonts w:ascii="Parastoo Print" w:hAnsi="Parastoo Print" w:cs="Parastoo Print"/>
-          <w:sz w:val="32"/>
-          <w:szCs w:val="32"/>
-          <w:rtl/>
-          <w:lang w:bidi="fa-IR"/>
-        </w:rPr>
-        <w:t xml:space="preserve"> </w:t>
-      </w:r>
-      <w:r>
-        <w:rPr>
-          <w:rFonts w:ascii="Parastoo Print" w:hAnsi="Parastoo Print" w:cs="Parastoo Print" w:hint="cs"/>
-          <w:sz w:val="32"/>
-          <w:szCs w:val="32"/>
-          <w:rtl/>
-          <w:lang w:bidi="fa-IR"/>
-        </w:rPr>
-        <w:t>الگوریتم</w:t>
-      </w:r>
-      <w:r>
-        <w:rPr>
-          <w:rFonts w:ascii="Parastoo Print" w:hAnsi="Parastoo Print" w:cs="Parastoo Print"/>
-          <w:sz w:val="32"/>
-          <w:szCs w:val="32"/>
-          <w:rtl/>
-          <w:lang w:bidi="fa-IR"/>
-        </w:rPr>
-        <w:t xml:space="preserve"> </w:t>
-      </w:r>
-      <w:r>
-        <w:rPr>
-          <w:rFonts w:ascii="Parastoo Print" w:hAnsi="Parastoo Print" w:cs="Parastoo Print" w:hint="cs"/>
-          <w:sz w:val="32"/>
-          <w:szCs w:val="32"/>
-          <w:rtl/>
-          <w:lang w:bidi="fa-IR"/>
-        </w:rPr>
-        <w:t>بر</w:t>
-      </w:r>
-      <w:r>
-        <w:rPr>
-          <w:rFonts w:ascii="Parastoo Print" w:hAnsi="Parastoo Print" w:cs="Parastoo Print"/>
-          <w:sz w:val="32"/>
-          <w:szCs w:val="32"/>
-          <w:rtl/>
-          <w:lang w:bidi="fa-IR"/>
-        </w:rPr>
-        <w:t xml:space="preserve"> </w:t>
-      </w:r>
-      <w:r>
-        <w:rPr>
-          <w:rFonts w:ascii="Parastoo Print" w:hAnsi="Parastoo Print" w:cs="Parastoo Print" w:hint="cs"/>
-          <w:sz w:val="32"/>
-          <w:szCs w:val="32"/>
-          <w:rtl/>
-          <w:lang w:bidi="fa-IR"/>
-        </w:rPr>
-        <w:t>اساس</w:t>
-      </w:r>
-      <w:r>
-        <w:rPr>
-          <w:rFonts w:ascii="Parastoo Print" w:hAnsi="Parastoo Print" w:cs="Parastoo Print"/>
-          <w:sz w:val="32"/>
-          <w:szCs w:val="32"/>
-          <w:rtl/>
-          <w:lang w:bidi="fa-IR"/>
-        </w:rPr>
-        <w:t xml:space="preserve"> </w:t>
-      </w:r>
-      <w:r>
-        <w:rPr>
-          <w:rFonts w:ascii="Parastoo Print" w:hAnsi="Parastoo Print" w:cs="Parastoo Print" w:hint="cs"/>
-          <w:sz w:val="32"/>
-          <w:szCs w:val="32"/>
-          <w:rtl/>
-          <w:lang w:bidi="fa-IR"/>
-        </w:rPr>
-        <w:t>سه</w:t>
-      </w:r>
-      <w:r>
-        <w:rPr>
-          <w:rFonts w:ascii="Parastoo Print" w:hAnsi="Parastoo Print" w:cs="Parastoo Print"/>
-          <w:sz w:val="32"/>
-          <w:szCs w:val="32"/>
-          <w:rtl/>
-          <w:lang w:bidi="fa-IR"/>
-        </w:rPr>
-        <w:t xml:space="preserve"> </w:t>
-      </w:r>
-      <w:r>
-        <w:rPr>
-          <w:rFonts w:ascii="Parastoo Print" w:hAnsi="Parastoo Print" w:cs="Parastoo Print" w:hint="cs"/>
-          <w:sz w:val="32"/>
-          <w:szCs w:val="32"/>
-          <w:rtl/>
-          <w:lang w:bidi="fa-IR"/>
-        </w:rPr>
-        <w:t>مرحله</w:t>
-      </w:r>
-      <w:r>
-        <w:rPr>
-          <w:rFonts w:ascii="Parastoo Print" w:hAnsi="Parastoo Print" w:cs="Parastoo Print"/>
-          <w:sz w:val="32"/>
-          <w:szCs w:val="32"/>
-          <w:rtl/>
-          <w:lang w:bidi="fa-IR"/>
-        </w:rPr>
-        <w:t xml:space="preserve"> </w:t>
-      </w:r>
-      <w:r>
-        <w:rPr>
-          <w:rFonts w:ascii="Parastoo Print" w:hAnsi="Parastoo Print" w:cs="Parastoo Print" w:hint="cs"/>
-          <w:sz w:val="32"/>
-          <w:szCs w:val="32"/>
-          <w:rtl/>
-          <w:lang w:bidi="fa-IR"/>
-        </w:rPr>
-        <w:t>اصلی</w:t>
-      </w:r>
-      <w:r>
-        <w:rPr>
-          <w:rFonts w:ascii="Parastoo Print" w:hAnsi="Parastoo Print" w:cs="Parastoo Print"/>
-          <w:sz w:val="32"/>
-          <w:szCs w:val="32"/>
-          <w:rtl/>
-          <w:lang w:bidi="fa-IR"/>
-        </w:rPr>
-        <w:t xml:space="preserve"> </w:t>
-      </w:r>
-      <w:r>
-        <w:rPr>
-          <w:rFonts w:ascii="Parastoo Print" w:hAnsi="Parastoo Print" w:cs="Parastoo Print" w:hint="cs"/>
-          <w:sz w:val="32"/>
-          <w:szCs w:val="32"/>
-          <w:rtl/>
-          <w:lang w:bidi="fa-IR"/>
-        </w:rPr>
-        <w:t>استوار</w:t>
-      </w:r>
-      <w:r>
-        <w:rPr>
-          <w:rFonts w:ascii="Parastoo Print" w:hAnsi="Parastoo Print" w:cs="Parastoo Print"/>
-          <w:sz w:val="32"/>
-          <w:szCs w:val="32"/>
-          <w:rtl/>
-          <w:lang w:bidi="fa-IR"/>
-        </w:rPr>
-        <w:t xml:space="preserve"> </w:t>
-      </w:r>
-      <w:r>
-        <w:rPr>
-          <w:rFonts w:ascii="Parastoo Print" w:hAnsi="Parastoo Print" w:cs="Parastoo Print" w:hint="cs"/>
-          <w:sz w:val="32"/>
-          <w:szCs w:val="32"/>
-          <w:rtl/>
-          <w:lang w:bidi="fa-IR"/>
-        </w:rPr>
-        <w:t>است</w:t>
-      </w:r>
-      <w:r>
-        <w:rPr>
-          <w:rFonts w:ascii="Parastoo Print" w:hAnsi="Parastoo Print" w:cs="Parastoo Print"/>
-          <w:sz w:val="32"/>
-          <w:szCs w:val="32"/>
-          <w:rtl/>
-          <w:lang w:bidi="fa-IR"/>
-        </w:rPr>
-        <w:t xml:space="preserve">: </w:t>
-      </w:r>
-      <w:r>
-        <w:rPr>
-          <w:rFonts w:ascii="Parastoo Print" w:hAnsi="Parastoo Print" w:cs="Parastoo Print" w:hint="cs"/>
-          <w:sz w:val="32"/>
-          <w:szCs w:val="32"/>
-          <w:rtl/>
-          <w:lang w:bidi="fa-IR"/>
-        </w:rPr>
-        <w:t>انتشار</w:t>
-      </w:r>
-      <w:r>
-        <w:rPr>
-          <w:rFonts w:ascii="Parastoo Print" w:hAnsi="Parastoo Print" w:cs="Parastoo Print"/>
-          <w:sz w:val="32"/>
-          <w:szCs w:val="32"/>
-          <w:rtl/>
-          <w:lang w:bidi="fa-IR"/>
-        </w:rPr>
-        <w:t xml:space="preserve"> </w:t>
-      </w:r>
-      <w:r>
-        <w:rPr>
-          <w:rFonts w:ascii="Parastoo Print" w:hAnsi="Parastoo Print" w:cs="Parastoo Print" w:hint="cs"/>
-          <w:sz w:val="32"/>
-          <w:szCs w:val="32"/>
-          <w:rtl/>
-          <w:lang w:bidi="fa-IR"/>
-        </w:rPr>
-        <w:t>سیگنال،</w:t>
-      </w:r>
-      <w:r>
-        <w:rPr>
-          <w:rFonts w:ascii="Parastoo Print" w:hAnsi="Parastoo Print" w:cs="Parastoo Print"/>
-          <w:sz w:val="32"/>
-          <w:szCs w:val="32"/>
-          <w:rtl/>
-          <w:lang w:bidi="fa-IR"/>
-        </w:rPr>
-        <w:t xml:space="preserve"> </w:t>
-      </w:r>
-      <w:r>
-        <w:rPr>
-          <w:rFonts w:ascii="Parastoo Print" w:hAnsi="Parastoo Print" w:cs="Parastoo Print" w:hint="cs"/>
-          <w:sz w:val="32"/>
-          <w:szCs w:val="32"/>
-          <w:rtl/>
-          <w:lang w:bidi="fa-IR"/>
-        </w:rPr>
-        <w:t>انتقال</w:t>
-      </w:r>
-      <w:r>
-        <w:rPr>
-          <w:rFonts w:ascii="Parastoo Print" w:hAnsi="Parastoo Print" w:cs="Parastoo Print"/>
-          <w:sz w:val="32"/>
-          <w:szCs w:val="32"/>
-          <w:rtl/>
-          <w:lang w:bidi="fa-IR"/>
-        </w:rPr>
-        <w:t xml:space="preserve"> </w:t>
-      </w:r>
-      <w:r>
-        <w:rPr>
-          <w:rFonts w:ascii="Parastoo Print" w:hAnsi="Parastoo Print" w:cs="Parastoo Print" w:hint="cs"/>
-          <w:sz w:val="32"/>
-          <w:szCs w:val="32"/>
-          <w:rtl/>
-          <w:lang w:bidi="fa-IR"/>
-        </w:rPr>
-        <w:t>سیگنال،</w:t>
-      </w:r>
-      <w:r>
-        <w:rPr>
-          <w:rFonts w:ascii="Parastoo Print" w:hAnsi="Parastoo Print" w:cs="Parastoo Print"/>
-          <w:sz w:val="32"/>
-          <w:szCs w:val="32"/>
-          <w:rtl/>
-          <w:lang w:bidi="fa-IR"/>
-        </w:rPr>
-        <w:t xml:space="preserve"> </w:t>
-      </w:r>
-      <w:r>
-        <w:rPr>
-          <w:rFonts w:ascii="Parastoo Print" w:hAnsi="Parastoo Print" w:cs="Parastoo Print" w:hint="cs"/>
-          <w:sz w:val="32"/>
-          <w:szCs w:val="32"/>
-          <w:rtl/>
-          <w:lang w:bidi="fa-IR"/>
-        </w:rPr>
-        <w:t>و</w:t>
-      </w:r>
-      <w:r>
-        <w:rPr>
-          <w:rFonts w:ascii="Parastoo Print" w:hAnsi="Parastoo Print" w:cs="Parastoo Print"/>
-          <w:sz w:val="32"/>
-          <w:szCs w:val="32"/>
-          <w:rtl/>
-          <w:lang w:bidi="fa-IR"/>
-        </w:rPr>
-        <w:t xml:space="preserve"> </w:t>
-      </w:r>
-      <w:r>
-        <w:rPr>
-          <w:rFonts w:ascii="Parastoo Print" w:hAnsi="Parastoo Print" w:cs="Parastoo Print" w:hint="cs"/>
-          <w:sz w:val="32"/>
-          <w:szCs w:val="32"/>
-          <w:rtl/>
-          <w:lang w:bidi="fa-IR"/>
-        </w:rPr>
-        <w:t>به‌روزرسانی</w:t>
-      </w:r>
-      <w:r>
-        <w:rPr>
-          <w:rFonts w:ascii="Parastoo Print" w:hAnsi="Parastoo Print" w:cs="Parastoo Print"/>
-          <w:sz w:val="32"/>
-          <w:szCs w:val="32"/>
-          <w:rtl/>
-          <w:lang w:bidi="fa-IR"/>
-        </w:rPr>
-        <w:t xml:space="preserve"> </w:t>
-      </w:r>
-      <w:r>
-        <w:rPr>
-          <w:rFonts w:ascii="Parastoo Print" w:hAnsi="Parastoo Print" w:cs="Parastoo Print" w:hint="cs"/>
-          <w:sz w:val="32"/>
-          <w:szCs w:val="32"/>
-          <w:rtl/>
-          <w:lang w:bidi="fa-IR"/>
-        </w:rPr>
-        <w:t>موقعیت</w:t>
-      </w:r>
-      <w:r>
-        <w:rPr>
-          <w:rFonts w:ascii="Parastoo Print" w:hAnsi="Parastoo Print" w:cs="Parastoo Print"/>
-          <w:sz w:val="32"/>
-          <w:szCs w:val="32"/>
-          <w:rtl/>
-          <w:lang w:bidi="fa-IR"/>
-        </w:rPr>
-        <w:t xml:space="preserve"> </w:t>
-      </w:r>
-      <w:r>
-        <w:rPr>
-          <w:rFonts w:ascii="Parastoo Print" w:hAnsi="Parastoo Print" w:cs="Parastoo Print" w:hint="cs"/>
-          <w:sz w:val="32"/>
-          <w:szCs w:val="32"/>
-          <w:rtl/>
-          <w:lang w:bidi="fa-IR"/>
-        </w:rPr>
-        <w:t>نهنگ‌ها</w:t>
-      </w:r>
-      <w:r>
-        <w:rPr>
-          <w:rFonts w:ascii="Parastoo Print" w:hAnsi="Parastoo Print" w:cs="Parastoo Print"/>
-          <w:sz w:val="32"/>
-          <w:szCs w:val="32"/>
-          <w:rtl/>
-          <w:lang w:bidi="fa-IR"/>
-        </w:rPr>
-        <w:t xml:space="preserve">. </w:t>
-      </w:r>
-      <w:r>
-        <w:rPr>
-          <w:rFonts w:ascii="Parastoo Print" w:hAnsi="Parastoo Print" w:cs="Parastoo Print" w:hint="cs"/>
-          <w:sz w:val="32"/>
-          <w:szCs w:val="32"/>
-          <w:rtl/>
-          <w:lang w:bidi="fa-IR"/>
-        </w:rPr>
-        <w:t>فرآیند</w:t>
-      </w:r>
-      <w:r>
-        <w:rPr>
-          <w:rFonts w:ascii="Parastoo Print" w:hAnsi="Parastoo Print" w:cs="Parastoo Print"/>
-          <w:sz w:val="32"/>
-          <w:szCs w:val="32"/>
-          <w:rtl/>
-          <w:lang w:bidi="fa-IR"/>
-        </w:rPr>
-        <w:t xml:space="preserve"> </w:t>
-      </w:r>
-      <w:r>
-        <w:rPr>
-          <w:rFonts w:ascii="Parastoo Print" w:hAnsi="Parastoo Print" w:cs="Parastoo Print" w:hint="cs"/>
-          <w:sz w:val="32"/>
-          <w:szCs w:val="32"/>
-          <w:rtl/>
-          <w:lang w:bidi="fa-IR"/>
-        </w:rPr>
-        <w:t>شکار</w:t>
-      </w:r>
-      <w:r>
-        <w:rPr>
-          <w:rFonts w:ascii="Parastoo Print" w:hAnsi="Parastoo Print" w:cs="Parastoo Print"/>
-          <w:sz w:val="32"/>
-          <w:szCs w:val="32"/>
-          <w:rtl/>
-          <w:lang w:bidi="fa-IR"/>
-        </w:rPr>
-        <w:t xml:space="preserve"> </w:t>
-      </w:r>
-      <w:r>
-        <w:rPr>
-          <w:rFonts w:ascii="Parastoo Print" w:hAnsi="Parastoo Print" w:cs="Parastoo Print" w:hint="cs"/>
-          <w:sz w:val="32"/>
-          <w:szCs w:val="32"/>
-          <w:rtl/>
-          <w:lang w:bidi="fa-IR"/>
-        </w:rPr>
-        <w:t>که</w:t>
-      </w:r>
-      <w:r>
-        <w:rPr>
-          <w:rFonts w:ascii="Parastoo Print" w:hAnsi="Parastoo Print" w:cs="Parastoo Print"/>
-          <w:sz w:val="32"/>
-          <w:szCs w:val="32"/>
-          <w:rtl/>
-          <w:lang w:bidi="fa-IR"/>
-        </w:rPr>
-        <w:t xml:space="preserve"> </w:t>
-      </w:r>
-      <w:r>
-        <w:rPr>
-          <w:rFonts w:ascii="Parastoo Print" w:hAnsi="Parastoo Print" w:cs="Parastoo Print" w:hint="cs"/>
-          <w:sz w:val="32"/>
-          <w:szCs w:val="32"/>
-          <w:rtl/>
-          <w:lang w:bidi="fa-IR"/>
-        </w:rPr>
-        <w:t>بر</w:t>
-      </w:r>
-      <w:r>
-        <w:rPr>
-          <w:rFonts w:ascii="Parastoo Print" w:hAnsi="Parastoo Print" w:cs="Parastoo Print"/>
-          <w:sz w:val="32"/>
-          <w:szCs w:val="32"/>
-          <w:rtl/>
-          <w:lang w:bidi="fa-IR"/>
-        </w:rPr>
-        <w:t xml:space="preserve"> </w:t>
-      </w:r>
-      <w:r>
-        <w:rPr>
-          <w:rFonts w:ascii="Parastoo Print" w:hAnsi="Parastoo Print" w:cs="Parastoo Print" w:hint="cs"/>
-          <w:sz w:val="32"/>
-          <w:szCs w:val="32"/>
-          <w:rtl/>
-          <w:lang w:bidi="fa-IR"/>
-        </w:rPr>
-        <w:t>اساس</w:t>
-      </w:r>
-      <w:r>
-        <w:rPr>
-          <w:rFonts w:ascii="Parastoo Print" w:hAnsi="Parastoo Print" w:cs="Parastoo Print"/>
-          <w:sz w:val="32"/>
-          <w:szCs w:val="32"/>
-          <w:rtl/>
-          <w:lang w:bidi="fa-IR"/>
-        </w:rPr>
-        <w:t xml:space="preserve"> </w:t>
-      </w:r>
-      <w:r>
-        <w:rPr>
-          <w:rFonts w:ascii="Parastoo Print" w:hAnsi="Parastoo Print" w:cs="Parastoo Print" w:hint="cs"/>
-          <w:sz w:val="32"/>
-          <w:szCs w:val="32"/>
-          <w:rtl/>
-          <w:lang w:bidi="fa-IR"/>
-        </w:rPr>
-        <w:t>انتشار</w:t>
-      </w:r>
-      <w:r>
-        <w:rPr>
-          <w:rFonts w:ascii="Parastoo Print" w:hAnsi="Parastoo Print" w:cs="Parastoo Print"/>
-          <w:sz w:val="32"/>
-          <w:szCs w:val="32"/>
-          <w:rtl/>
-          <w:lang w:bidi="fa-IR"/>
-        </w:rPr>
-        <w:t xml:space="preserve"> </w:t>
-      </w:r>
-      <w:r>
-        <w:rPr>
-          <w:rFonts w:ascii="Parastoo Print" w:hAnsi="Parastoo Print" w:cs="Parastoo Print" w:hint="cs"/>
-          <w:sz w:val="32"/>
-          <w:szCs w:val="32"/>
-          <w:rtl/>
-          <w:lang w:bidi="fa-IR"/>
-        </w:rPr>
-        <w:t>و</w:t>
-      </w:r>
-      <w:r>
-        <w:rPr>
-          <w:rFonts w:ascii="Parastoo Print" w:hAnsi="Parastoo Print" w:cs="Parastoo Print"/>
-          <w:sz w:val="32"/>
-          <w:szCs w:val="32"/>
-          <w:rtl/>
-          <w:lang w:bidi="fa-IR"/>
-        </w:rPr>
-        <w:t xml:space="preserve"> </w:t>
-      </w:r>
-      <w:r>
-        <w:rPr>
-          <w:rFonts w:ascii="Parastoo Print" w:hAnsi="Parastoo Print" w:cs="Parastoo Print" w:hint="cs"/>
-          <w:sz w:val="32"/>
-          <w:szCs w:val="32"/>
-          <w:rtl/>
-          <w:lang w:bidi="fa-IR"/>
-        </w:rPr>
-        <w:t>انتقال</w:t>
-      </w:r>
-      <w:r>
-        <w:rPr>
-          <w:rFonts w:ascii="Parastoo Print" w:hAnsi="Parastoo Print" w:cs="Parastoo Print"/>
-          <w:sz w:val="32"/>
-          <w:szCs w:val="32"/>
-          <w:rtl/>
-          <w:lang w:bidi="fa-IR"/>
-        </w:rPr>
-        <w:t xml:space="preserve"> </w:t>
-      </w:r>
-      <w:r>
-        <w:rPr>
-          <w:rFonts w:ascii="Parastoo Print" w:hAnsi="Parastoo Print" w:cs="Parastoo Print" w:hint="cs"/>
-          <w:sz w:val="32"/>
-          <w:szCs w:val="32"/>
-          <w:rtl/>
-          <w:lang w:bidi="fa-IR"/>
-        </w:rPr>
-        <w:t>سیگنال</w:t>
-      </w:r>
-      <w:r>
-        <w:rPr>
-          <w:rFonts w:ascii="Parastoo Print" w:hAnsi="Parastoo Print" w:cs="Parastoo Print"/>
-          <w:sz w:val="32"/>
-          <w:szCs w:val="32"/>
-          <w:rtl/>
-          <w:lang w:bidi="fa-IR"/>
-        </w:rPr>
-        <w:t xml:space="preserve"> </w:t>
-      </w:r>
-      <w:r>
-        <w:rPr>
-          <w:rFonts w:ascii="Parastoo Print" w:hAnsi="Parastoo Print" w:cs="Parastoo Print" w:hint="cs"/>
-          <w:sz w:val="32"/>
-          <w:szCs w:val="32"/>
-          <w:rtl/>
-          <w:lang w:bidi="fa-IR"/>
-        </w:rPr>
-        <w:t>است،</w:t>
-      </w:r>
-      <w:r>
-        <w:rPr>
-          <w:rFonts w:ascii="Parastoo Print" w:hAnsi="Parastoo Print" w:cs="Parastoo Print"/>
-          <w:sz w:val="32"/>
-          <w:szCs w:val="32"/>
-          <w:rtl/>
-          <w:lang w:bidi="fa-IR"/>
-        </w:rPr>
-        <w:t xml:space="preserve"> </w:t>
-      </w:r>
-      <w:r>
-        <w:rPr>
-          <w:rFonts w:ascii="Parastoo Print" w:hAnsi="Parastoo Print" w:cs="Parastoo Print" w:hint="cs"/>
-          <w:sz w:val="32"/>
-          <w:szCs w:val="32"/>
-          <w:rtl/>
-          <w:lang w:bidi="fa-IR"/>
-        </w:rPr>
-        <w:t>به</w:t>
-      </w:r>
-      <w:r>
-        <w:rPr>
-          <w:rFonts w:ascii="Parastoo Print" w:hAnsi="Parastoo Print" w:cs="Parastoo Print"/>
-          <w:sz w:val="32"/>
-          <w:szCs w:val="32"/>
-          <w:rtl/>
-          <w:lang w:bidi="fa-IR"/>
-        </w:rPr>
-        <w:t xml:space="preserve"> </w:t>
-      </w:r>
-      <w:r>
-        <w:rPr>
-          <w:rFonts w:ascii="Parastoo Print" w:hAnsi="Parastoo Print" w:cs="Parastoo Print" w:hint="cs"/>
-          <w:sz w:val="32"/>
-          <w:szCs w:val="32"/>
-          <w:rtl/>
-          <w:lang w:bidi="fa-IR"/>
-        </w:rPr>
-        <w:t>عنوان</w:t>
-      </w:r>
-      <w:r>
-        <w:rPr>
-          <w:rFonts w:ascii="Parastoo Print" w:hAnsi="Parastoo Print" w:cs="Parastoo Print"/>
-          <w:sz w:val="32"/>
-          <w:szCs w:val="32"/>
-          <w:rtl/>
-          <w:lang w:bidi="fa-IR"/>
-        </w:rPr>
-        <w:t xml:space="preserve"> </w:t>
-      </w:r>
-      <w:r>
-        <w:rPr>
-          <w:rFonts w:ascii="Parastoo Print" w:hAnsi="Parastoo Print" w:cs="Parastoo Print" w:hint="cs"/>
-          <w:sz w:val="32"/>
-          <w:szCs w:val="32"/>
-          <w:rtl/>
-          <w:lang w:bidi="fa-IR"/>
-        </w:rPr>
-        <w:t>یک</w:t>
-      </w:r>
-      <w:r>
-        <w:rPr>
-          <w:rFonts w:ascii="Parastoo Print" w:hAnsi="Parastoo Print" w:cs="Parastoo Print"/>
-          <w:sz w:val="32"/>
-          <w:szCs w:val="32"/>
-          <w:rtl/>
-          <w:lang w:bidi="fa-IR"/>
-        </w:rPr>
-        <w:t xml:space="preserve"> </w:t>
-      </w:r>
-      <w:r>
-        <w:rPr>
-          <w:rFonts w:ascii="Parastoo Print" w:hAnsi="Parastoo Print" w:cs="Parastoo Print" w:hint="cs"/>
-          <w:sz w:val="32"/>
-          <w:szCs w:val="32"/>
-          <w:rtl/>
-          <w:lang w:bidi="fa-IR"/>
-        </w:rPr>
-        <w:t>الگوریتم</w:t>
-      </w:r>
-      <w:r>
-        <w:rPr>
-          <w:rFonts w:ascii="Parastoo Print" w:hAnsi="Parastoo Print" w:cs="Parastoo Print"/>
-          <w:sz w:val="32"/>
-          <w:szCs w:val="32"/>
-          <w:rtl/>
-          <w:lang w:bidi="fa-IR"/>
-        </w:rPr>
-        <w:t xml:space="preserve"> </w:t>
-      </w:r>
-      <w:r>
-        <w:rPr>
-          <w:rFonts w:ascii="Parastoo Print" w:hAnsi="Parastoo Print" w:cs="Parastoo Print" w:hint="cs"/>
-          <w:sz w:val="32"/>
-          <w:szCs w:val="32"/>
-          <w:rtl/>
-          <w:lang w:bidi="fa-IR"/>
-        </w:rPr>
-        <w:t>بهینه‌سازی</w:t>
-      </w:r>
-      <w:r>
-        <w:rPr>
-          <w:rFonts w:ascii="Parastoo Print" w:hAnsi="Parastoo Print" w:cs="Parastoo Print" w:hint="cs"/>
-          <w:sz w:val="32"/>
-          <w:szCs w:val="32"/>
-          <w:rtl/>
-          <w:lang w:bidi="fa-IR"/>
-        </w:rPr>
-        <w:t>،</w:t>
-      </w:r>
-      <w:r>
-        <w:rPr>
-          <w:rFonts w:ascii="Parastoo Print" w:hAnsi="Parastoo Print" w:cs="Parastoo Print"/>
-          <w:sz w:val="32"/>
-          <w:szCs w:val="32"/>
-          <w:rtl/>
-          <w:lang w:bidi="fa-IR"/>
-        </w:rPr>
-        <w:t xml:space="preserve"> </w:t>
-      </w:r>
-      <w:r>
-        <w:rPr>
-          <w:rFonts w:ascii="Parastoo Print" w:hAnsi="Parastoo Print" w:cs="Parastoo Print" w:hint="cs"/>
-          <w:sz w:val="32"/>
-          <w:szCs w:val="32"/>
-          <w:rtl/>
-          <w:lang w:bidi="fa-IR"/>
-        </w:rPr>
-        <w:t>فرموله</w:t>
-      </w:r>
-      <w:r>
-        <w:rPr>
-          <w:rFonts w:ascii="Parastoo Print" w:hAnsi="Parastoo Print" w:cs="Parastoo Print"/>
-          <w:sz w:val="32"/>
-          <w:szCs w:val="32"/>
-          <w:rtl/>
-          <w:lang w:bidi="fa-IR"/>
-        </w:rPr>
-        <w:t xml:space="preserve"> </w:t>
-      </w:r>
-      <w:r>
-        <w:rPr>
-          <w:rFonts w:ascii="Parastoo Print" w:hAnsi="Parastoo Print" w:cs="Parastoo Print" w:hint="cs"/>
-          <w:sz w:val="32"/>
-          <w:szCs w:val="32"/>
-          <w:rtl/>
-          <w:lang w:bidi="fa-IR"/>
-        </w:rPr>
-        <w:t>شده</w:t>
-      </w:r>
-      <w:r>
-        <w:rPr>
-          <w:rFonts w:ascii="Parastoo Print" w:hAnsi="Parastoo Print" w:cs="Parastoo Print"/>
-          <w:sz w:val="32"/>
-          <w:szCs w:val="32"/>
-          <w:rtl/>
-          <w:lang w:bidi="fa-IR"/>
-        </w:rPr>
-        <w:t xml:space="preserve"> </w:t>
-      </w:r>
-      <w:r>
-        <w:rPr>
-          <w:rFonts w:ascii="Parastoo Print" w:hAnsi="Parastoo Print" w:cs="Parastoo Print" w:hint="cs"/>
-          <w:sz w:val="32"/>
-          <w:szCs w:val="32"/>
-          <w:rtl/>
-          <w:lang w:bidi="fa-IR"/>
-        </w:rPr>
-        <w:t>است</w:t>
-      </w:r>
-      <w:r>
-        <w:rPr>
-          <w:rFonts w:ascii="Parastoo Print" w:hAnsi="Parastoo Print" w:cs="Parastoo Print"/>
-          <w:sz w:val="32"/>
-          <w:szCs w:val="32"/>
-          <w:rtl/>
-          <w:lang w:bidi="fa-IR"/>
-        </w:rPr>
-        <w:t xml:space="preserve">. </w:t>
-      </w:r>
-      <w:r>
-        <w:rPr>
-          <w:rFonts w:ascii="Parastoo Print" w:hAnsi="Parastoo Print" w:cs="Parastoo Print" w:hint="cs"/>
-          <w:sz w:val="32"/>
-          <w:szCs w:val="32"/>
-          <w:rtl/>
-          <w:lang w:bidi="fa-IR"/>
-        </w:rPr>
-        <w:t>استراتژی‌های</w:t>
-      </w:r>
-      <w:r>
-        <w:rPr>
-          <w:rFonts w:ascii="Parastoo Print" w:hAnsi="Parastoo Print" w:cs="Parastoo Print"/>
-          <w:sz w:val="32"/>
-          <w:szCs w:val="32"/>
-          <w:rtl/>
-          <w:lang w:bidi="fa-IR"/>
-        </w:rPr>
-        <w:t xml:space="preserve"> </w:t>
-      </w:r>
-      <w:r>
-        <w:rPr>
-          <w:rFonts w:ascii="Parastoo Print" w:hAnsi="Parastoo Print" w:cs="Parastoo Print" w:hint="cs"/>
-          <w:sz w:val="32"/>
-          <w:szCs w:val="32"/>
-          <w:rtl/>
-          <w:lang w:bidi="fa-IR"/>
-        </w:rPr>
-        <w:t>مشاهده</w:t>
-      </w:r>
-      <w:r>
-        <w:rPr>
-          <w:rFonts w:ascii="Parastoo Print" w:hAnsi="Parastoo Print" w:cs="Parastoo Print"/>
-          <w:sz w:val="32"/>
-          <w:szCs w:val="32"/>
-          <w:rtl/>
-          <w:lang w:bidi="fa-IR"/>
-        </w:rPr>
-        <w:t xml:space="preserve"> </w:t>
-      </w:r>
-      <w:r>
-        <w:rPr>
-          <w:rFonts w:ascii="Parastoo Print" w:hAnsi="Parastoo Print" w:cs="Parastoo Print" w:hint="cs"/>
-          <w:sz w:val="32"/>
-          <w:szCs w:val="32"/>
-          <w:rtl/>
-          <w:lang w:bidi="fa-IR"/>
-        </w:rPr>
-        <w:t>شده</w:t>
-      </w:r>
-      <w:r>
-        <w:rPr>
-          <w:rFonts w:ascii="Parastoo Print" w:hAnsi="Parastoo Print" w:cs="Parastoo Print"/>
-          <w:sz w:val="32"/>
-          <w:szCs w:val="32"/>
-          <w:rtl/>
-          <w:lang w:bidi="fa-IR"/>
-        </w:rPr>
-        <w:t xml:space="preserve"> </w:t>
-      </w:r>
-      <w:r>
-        <w:rPr>
-          <w:rFonts w:ascii="Parastoo Print" w:hAnsi="Parastoo Print" w:cs="Parastoo Print" w:hint="cs"/>
-          <w:sz w:val="32"/>
-          <w:szCs w:val="32"/>
-          <w:rtl/>
-          <w:lang w:bidi="fa-IR"/>
-        </w:rPr>
-        <w:t>در</w:t>
-      </w:r>
-      <w:r>
-        <w:rPr>
-          <w:rFonts w:ascii="Parastoo Print" w:hAnsi="Parastoo Print" w:cs="Parastoo Print"/>
-          <w:sz w:val="32"/>
-          <w:szCs w:val="32"/>
-          <w:rtl/>
-          <w:lang w:bidi="fa-IR"/>
-        </w:rPr>
-        <w:t xml:space="preserve"> </w:t>
-      </w:r>
-      <w:r>
-        <w:rPr>
-          <w:rFonts w:ascii="Parastoo Print" w:hAnsi="Parastoo Print" w:cs="Parastoo Print" w:hint="cs"/>
-          <w:sz w:val="32"/>
-          <w:szCs w:val="32"/>
-          <w:rtl/>
-          <w:lang w:bidi="fa-IR"/>
-        </w:rPr>
-        <w:t>گروه‌های</w:t>
-      </w:r>
-      <w:r>
-        <w:rPr>
-          <w:rFonts w:ascii="Parastoo Print" w:hAnsi="Parastoo Print" w:cs="Parastoo Print"/>
-          <w:sz w:val="32"/>
-          <w:szCs w:val="32"/>
-          <w:rtl/>
-          <w:lang w:bidi="fa-IR"/>
-        </w:rPr>
-        <w:t xml:space="preserve"> </w:t>
-      </w:r>
-      <w:r>
-        <w:rPr>
-          <w:rFonts w:ascii="Parastoo Print" w:hAnsi="Parastoo Print" w:cs="Parastoo Print" w:hint="cs"/>
-          <w:sz w:val="32"/>
-          <w:szCs w:val="32"/>
-          <w:rtl/>
-          <w:lang w:bidi="fa-IR"/>
-        </w:rPr>
-        <w:t>نهنگ</w:t>
-      </w:r>
-      <w:r>
-        <w:rPr>
-          <w:rFonts w:ascii="Parastoo Print" w:hAnsi="Parastoo Print" w:cs="Parastoo Print"/>
-          <w:sz w:val="32"/>
-          <w:szCs w:val="32"/>
-          <w:rtl/>
-          <w:lang w:bidi="fa-IR"/>
-        </w:rPr>
-        <w:t xml:space="preserve"> </w:t>
-      </w:r>
-      <w:r>
-        <w:rPr>
-          <w:rFonts w:ascii="Parastoo Print" w:hAnsi="Parastoo Print" w:cs="Parastoo Print" w:hint="cs"/>
-          <w:sz w:val="32"/>
-          <w:szCs w:val="32"/>
-          <w:rtl/>
-          <w:lang w:bidi="fa-IR"/>
-        </w:rPr>
-        <w:t>تک‌شاخ</w:t>
-      </w:r>
-      <w:r>
-        <w:rPr>
-          <w:rFonts w:ascii="Parastoo Print" w:hAnsi="Parastoo Print" w:cs="Parastoo Print"/>
-          <w:sz w:val="32"/>
-          <w:szCs w:val="32"/>
-          <w:rtl/>
-          <w:lang w:bidi="fa-IR"/>
-        </w:rPr>
-        <w:t xml:space="preserve"> </w:t>
-      </w:r>
-      <w:r>
-        <w:rPr>
-          <w:rFonts w:ascii="Parastoo Print" w:hAnsi="Parastoo Print" w:cs="Parastoo Print" w:hint="cs"/>
-          <w:sz w:val="32"/>
-          <w:szCs w:val="32"/>
-          <w:rtl/>
-          <w:lang w:bidi="fa-IR"/>
-        </w:rPr>
-        <w:t>برای</w:t>
-      </w:r>
-      <w:r>
-        <w:rPr>
-          <w:rFonts w:ascii="Parastoo Print" w:hAnsi="Parastoo Print" w:cs="Parastoo Print"/>
-          <w:sz w:val="32"/>
-          <w:szCs w:val="32"/>
-          <w:rtl/>
-          <w:lang w:bidi="fa-IR"/>
-        </w:rPr>
-        <w:t xml:space="preserve"> </w:t>
-      </w:r>
-      <w:r>
-        <w:rPr>
-          <w:rFonts w:ascii="Parastoo Print" w:hAnsi="Parastoo Print" w:cs="Parastoo Print" w:hint="cs"/>
-          <w:sz w:val="32"/>
-          <w:szCs w:val="32"/>
-          <w:rtl/>
-          <w:lang w:bidi="fa-IR"/>
-        </w:rPr>
-        <w:t>بهبود</w:t>
-      </w:r>
-      <w:r>
-        <w:rPr>
-          <w:rFonts w:ascii="Parastoo Print" w:hAnsi="Parastoo Print" w:cs="Parastoo Print"/>
-          <w:sz w:val="32"/>
-          <w:szCs w:val="32"/>
-          <w:rtl/>
-          <w:lang w:bidi="fa-IR"/>
-        </w:rPr>
-        <w:t xml:space="preserve"> </w:t>
-      </w:r>
-      <w:r>
-        <w:rPr>
-          <w:rFonts w:ascii="Parastoo Print" w:hAnsi="Parastoo Print" w:cs="Parastoo Print" w:hint="cs"/>
-          <w:sz w:val="32"/>
-          <w:szCs w:val="32"/>
-          <w:rtl/>
-          <w:lang w:bidi="fa-IR"/>
-        </w:rPr>
-        <w:t>اکتشاف</w:t>
-      </w:r>
-      <w:r>
-        <w:rPr>
-          <w:rFonts w:ascii="Parastoo Print" w:hAnsi="Parastoo Print" w:cs="Parastoo Print"/>
-          <w:sz w:val="32"/>
-          <w:szCs w:val="32"/>
-          <w:rtl/>
-          <w:lang w:bidi="fa-IR"/>
-        </w:rPr>
-        <w:t xml:space="preserve"> </w:t>
-      </w:r>
-      <w:r>
-        <w:rPr>
-          <w:rFonts w:ascii="Parastoo Print" w:hAnsi="Parastoo Print" w:cs="Parastoo Print" w:hint="cs"/>
-          <w:sz w:val="32"/>
-          <w:szCs w:val="32"/>
-          <w:rtl/>
-          <w:lang w:bidi="fa-IR"/>
-        </w:rPr>
-        <w:t>و</w:t>
-      </w:r>
-      <w:r>
-        <w:rPr>
-          <w:rFonts w:ascii="Parastoo Print" w:hAnsi="Parastoo Print" w:cs="Parastoo Print"/>
-          <w:sz w:val="32"/>
-          <w:szCs w:val="32"/>
-          <w:rtl/>
-          <w:lang w:bidi="fa-IR"/>
-        </w:rPr>
-        <w:t xml:space="preserve"> </w:t>
-      </w:r>
-      <w:r>
-        <w:rPr>
-          <w:rFonts w:ascii="Parastoo Print" w:hAnsi="Parastoo Print" w:cs="Parastoo Print" w:hint="cs"/>
-          <w:sz w:val="32"/>
-          <w:szCs w:val="32"/>
-          <w:rtl/>
-          <w:lang w:bidi="fa-IR"/>
-        </w:rPr>
-        <w:t>بهره‌برداری</w:t>
-      </w:r>
-      <w:r>
-        <w:rPr>
-          <w:rFonts w:ascii="Parastoo Print" w:hAnsi="Parastoo Print" w:cs="Parastoo Print"/>
-          <w:sz w:val="32"/>
-          <w:szCs w:val="32"/>
-          <w:rtl/>
-          <w:lang w:bidi="fa-IR"/>
-        </w:rPr>
-        <w:t xml:space="preserve"> </w:t>
-      </w:r>
-      <w:r>
-        <w:rPr>
-          <w:rFonts w:ascii="Parastoo Print" w:hAnsi="Parastoo Print" w:cs="Parastoo Print" w:hint="cs"/>
-          <w:sz w:val="32"/>
-          <w:szCs w:val="32"/>
-          <w:rtl/>
-          <w:lang w:bidi="fa-IR"/>
-        </w:rPr>
-        <w:t>در</w:t>
-      </w:r>
-      <w:r>
-        <w:rPr>
-          <w:rFonts w:ascii="Parastoo Print" w:hAnsi="Parastoo Print" w:cs="Parastoo Print"/>
-          <w:sz w:val="32"/>
-          <w:szCs w:val="32"/>
-          <w:rtl/>
-          <w:lang w:bidi="fa-IR"/>
-        </w:rPr>
-        <w:t xml:space="preserve"> </w:t>
-      </w:r>
-      <w:r>
-        <w:rPr>
-          <w:rFonts w:ascii="Parastoo Print" w:hAnsi="Parastoo Print" w:cs="Parastoo Print" w:hint="cs"/>
-          <w:sz w:val="32"/>
-          <w:szCs w:val="32"/>
-          <w:rtl/>
-          <w:lang w:bidi="fa-IR"/>
-        </w:rPr>
-        <w:t>فضای</w:t>
-      </w:r>
-      <w:r>
-        <w:rPr>
-          <w:rFonts w:ascii="Parastoo Print" w:hAnsi="Parastoo Print" w:cs="Parastoo Print"/>
-          <w:sz w:val="32"/>
-          <w:szCs w:val="32"/>
-          <w:rtl/>
-          <w:lang w:bidi="fa-IR"/>
-        </w:rPr>
-        <w:t xml:space="preserve"> </w:t>
-      </w:r>
-      <w:r>
-        <w:rPr>
-          <w:rFonts w:ascii="Parastoo Print" w:hAnsi="Parastoo Print" w:cs="Parastoo Print" w:hint="cs"/>
-          <w:sz w:val="32"/>
-          <w:szCs w:val="32"/>
-          <w:rtl/>
-          <w:lang w:bidi="fa-IR"/>
-        </w:rPr>
-        <w:t>جستجو</w:t>
-      </w:r>
-      <w:r>
-        <w:rPr>
-          <w:rFonts w:ascii="Parastoo Print" w:hAnsi="Parastoo Print" w:cs="Parastoo Print"/>
-          <w:sz w:val="32"/>
-          <w:szCs w:val="32"/>
-          <w:rtl/>
-          <w:lang w:bidi="fa-IR"/>
-        </w:rPr>
-        <w:t xml:space="preserve"> </w:t>
-      </w:r>
-      <w:r>
-        <w:rPr>
-          <w:rFonts w:ascii="Parastoo Print" w:hAnsi="Parastoo Print" w:cs="Parastoo Print" w:hint="cs"/>
-          <w:sz w:val="32"/>
-          <w:szCs w:val="32"/>
-          <w:rtl/>
-          <w:lang w:bidi="fa-IR"/>
-        </w:rPr>
-        <w:t>تقلید</w:t>
-      </w:r>
-      <w:r>
-        <w:rPr>
-          <w:rFonts w:ascii="Parastoo Print" w:hAnsi="Parastoo Print" w:cs="Parastoo Print"/>
-          <w:sz w:val="32"/>
-          <w:szCs w:val="32"/>
-          <w:rtl/>
-          <w:lang w:bidi="fa-IR"/>
-        </w:rPr>
-        <w:t xml:space="preserve"> </w:t>
-      </w:r>
-      <w:r>
-        <w:rPr>
-          <w:rFonts w:ascii="Parastoo Print" w:hAnsi="Parastoo Print" w:cs="Parastoo Print" w:hint="cs"/>
-          <w:sz w:val="32"/>
-          <w:szCs w:val="32"/>
-          <w:rtl/>
-          <w:lang w:bidi="fa-IR"/>
-        </w:rPr>
-        <w:t>می‌شوند</w:t>
-      </w:r>
-      <w:r>
-        <w:rPr>
-          <w:rFonts w:ascii="Parastoo Print" w:hAnsi="Parastoo Print" w:cs="Parastoo Print"/>
-          <w:sz w:val="32"/>
-          <w:szCs w:val="32"/>
-          <w:rtl/>
-          <w:lang w:bidi="fa-IR"/>
-        </w:rPr>
-        <w:t xml:space="preserve">. </w:t>
-      </w:r>
-      <w:r>
-        <w:rPr>
-          <w:rFonts w:ascii="Parastoo Print" w:hAnsi="Parastoo Print" w:cs="Parastoo Print" w:hint="cs"/>
-          <w:sz w:val="32"/>
-          <w:szCs w:val="32"/>
-          <w:rtl/>
-          <w:lang w:bidi="fa-IR"/>
-        </w:rPr>
-        <w:t>الگوریتم</w:t>
-      </w:r>
-      <w:r>
-        <w:rPr>
-          <w:rFonts w:ascii="Parastoo Print" w:hAnsi="Parastoo Print" w:cs="Parastoo Print"/>
-          <w:sz w:val="32"/>
-          <w:szCs w:val="32"/>
-          <w:lang w:bidi="fa-IR"/>
-        </w:rPr>
-        <w:t xml:space="preserve"> NO </w:t>
-      </w:r>
-      <w:r>
-        <w:rPr>
-          <w:rFonts w:ascii="Parastoo Print" w:hAnsi="Parastoo Print" w:cs="Parastoo Print" w:hint="cs"/>
-          <w:sz w:val="32"/>
-          <w:szCs w:val="32"/>
-          <w:rtl/>
-          <w:lang w:bidi="fa-IR"/>
-        </w:rPr>
-        <w:t>بر</w:t>
-      </w:r>
-      <w:r>
-        <w:rPr>
-          <w:rFonts w:ascii="Parastoo Print" w:hAnsi="Parastoo Print" w:cs="Parastoo Print"/>
-          <w:sz w:val="32"/>
-          <w:szCs w:val="32"/>
-          <w:rtl/>
-          <w:lang w:bidi="fa-IR"/>
-        </w:rPr>
-        <w:t xml:space="preserve"> </w:t>
-      </w:r>
-      <w:r>
-        <w:rPr>
-          <w:rFonts w:ascii="Parastoo Print" w:hAnsi="Parastoo Print" w:cs="Parastoo Print" w:hint="cs"/>
-          <w:sz w:val="32"/>
-          <w:szCs w:val="32"/>
-          <w:rtl/>
-          <w:lang w:bidi="fa-IR"/>
-        </w:rPr>
-        <w:t>روی</w:t>
-      </w:r>
-      <w:r>
-        <w:rPr>
-          <w:rFonts w:ascii="Parastoo Print" w:hAnsi="Parastoo Print" w:cs="Parastoo Print"/>
-          <w:sz w:val="32"/>
-          <w:szCs w:val="32"/>
-          <w:rtl/>
-          <w:lang w:bidi="fa-IR"/>
-        </w:rPr>
-        <w:t xml:space="preserve"> 13 </w:t>
-      </w:r>
-      <w:r>
-        <w:rPr>
-          <w:rFonts w:ascii="Parastoo Print" w:hAnsi="Parastoo Print" w:cs="Parastoo Print" w:hint="cs"/>
-          <w:sz w:val="32"/>
-          <w:szCs w:val="32"/>
-          <w:rtl/>
-          <w:lang w:bidi="fa-IR"/>
-        </w:rPr>
-        <w:t>تابع</w:t>
-      </w:r>
-      <w:r>
-        <w:rPr>
-          <w:rFonts w:ascii="Parastoo Print" w:hAnsi="Parastoo Print" w:cs="Parastoo Print"/>
-          <w:sz w:val="32"/>
-          <w:szCs w:val="32"/>
-          <w:rtl/>
-          <w:lang w:bidi="fa-IR"/>
-        </w:rPr>
-        <w:t xml:space="preserve"> </w:t>
-      </w:r>
-      <w:r>
-        <w:rPr>
-          <w:rFonts w:ascii="Parastoo Print" w:hAnsi="Parastoo Print" w:cs="Parastoo Print" w:hint="cs"/>
-          <w:sz w:val="32"/>
-          <w:szCs w:val="32"/>
-          <w:rtl/>
-          <w:lang w:bidi="fa-IR"/>
-        </w:rPr>
-        <w:t>معروف</w:t>
-      </w:r>
-      <w:r>
-        <w:rPr>
-          <w:rFonts w:ascii="Parastoo Print" w:hAnsi="Parastoo Print" w:cs="Parastoo Print"/>
-          <w:sz w:val="32"/>
-          <w:szCs w:val="32"/>
-          <w:rtl/>
-          <w:lang w:bidi="fa-IR"/>
-        </w:rPr>
-        <w:t xml:space="preserve"> </w:t>
-      </w:r>
-      <w:r>
-        <w:rPr>
-          <w:rFonts w:ascii="Parastoo Print" w:hAnsi="Parastoo Print" w:cs="Parastoo Print" w:hint="cs"/>
-          <w:sz w:val="32"/>
-          <w:szCs w:val="32"/>
-          <w:rtl/>
-          <w:lang w:bidi="fa-IR"/>
-        </w:rPr>
-        <w:t>شامل</w:t>
-      </w:r>
-      <w:r>
-        <w:rPr>
-          <w:rFonts w:ascii="Parastoo Print" w:hAnsi="Parastoo Print" w:cs="Parastoo Print"/>
-          <w:sz w:val="32"/>
-          <w:szCs w:val="32"/>
-          <w:rtl/>
-          <w:lang w:bidi="fa-IR"/>
-        </w:rPr>
-        <w:t xml:space="preserve"> </w:t>
-      </w:r>
-      <w:r>
-        <w:rPr>
-          <w:rFonts w:ascii="Parastoo Print" w:hAnsi="Parastoo Print" w:cs="Parastoo Print" w:hint="cs"/>
-          <w:sz w:val="32"/>
-          <w:szCs w:val="32"/>
-          <w:rtl/>
-          <w:lang w:bidi="fa-IR"/>
-        </w:rPr>
-        <w:t>توابع</w:t>
-      </w:r>
-      <w:r>
-        <w:rPr>
-          <w:rFonts w:ascii="Parastoo Print" w:hAnsi="Parastoo Print" w:cs="Parastoo Print"/>
-          <w:sz w:val="32"/>
-          <w:szCs w:val="32"/>
-          <w:rtl/>
-          <w:lang w:bidi="fa-IR"/>
-        </w:rPr>
-        <w:t xml:space="preserve"> </w:t>
-      </w:r>
-      <w:r>
-        <w:rPr>
-          <w:rFonts w:ascii="Parastoo Print" w:hAnsi="Parastoo Print" w:cs="Parastoo Print" w:hint="cs"/>
-          <w:sz w:val="32"/>
-          <w:szCs w:val="32"/>
-          <w:rtl/>
-          <w:lang w:bidi="fa-IR"/>
-        </w:rPr>
-        <w:t>یکنواخت،</w:t>
-      </w:r>
-      <w:r>
-        <w:rPr>
-          <w:rFonts w:ascii="Parastoo Print" w:hAnsi="Parastoo Print" w:cs="Parastoo Print"/>
-          <w:sz w:val="32"/>
-          <w:szCs w:val="32"/>
-          <w:rtl/>
-          <w:lang w:bidi="fa-IR"/>
-        </w:rPr>
-        <w:t xml:space="preserve"> </w:t>
-      </w:r>
-      <w:r>
-        <w:rPr>
-          <w:rFonts w:ascii="Parastoo Print" w:hAnsi="Parastoo Print" w:cs="Parastoo Print" w:hint="cs"/>
-          <w:sz w:val="32"/>
-          <w:szCs w:val="32"/>
-          <w:rtl/>
-          <w:lang w:bidi="fa-IR"/>
-        </w:rPr>
-        <w:t>چندقله‌ای</w:t>
-      </w:r>
-      <w:r>
-        <w:rPr>
-          <w:rFonts w:ascii="Parastoo Print" w:hAnsi="Parastoo Print" w:cs="Parastoo Print"/>
-          <w:sz w:val="32"/>
-          <w:szCs w:val="32"/>
-          <w:rtl/>
-          <w:lang w:bidi="fa-IR"/>
-        </w:rPr>
-        <w:t xml:space="preserve"> </w:t>
-      </w:r>
-      <w:r>
-        <w:rPr>
-          <w:rFonts w:ascii="Parastoo Print" w:hAnsi="Parastoo Print" w:cs="Parastoo Print" w:hint="cs"/>
-          <w:sz w:val="32"/>
-          <w:szCs w:val="32"/>
-          <w:rtl/>
-          <w:lang w:bidi="fa-IR"/>
-        </w:rPr>
-        <w:t>و</w:t>
-      </w:r>
-      <w:r>
-        <w:rPr>
-          <w:rFonts w:ascii="Parastoo Print" w:hAnsi="Parastoo Print" w:cs="Parastoo Print"/>
-          <w:sz w:val="32"/>
-          <w:szCs w:val="32"/>
-          <w:rtl/>
-          <w:lang w:bidi="fa-IR"/>
-        </w:rPr>
-        <w:t xml:space="preserve"> </w:t>
-      </w:r>
-      <w:r>
-        <w:rPr>
-          <w:rFonts w:ascii="Parastoo Print" w:hAnsi="Parastoo Print" w:cs="Parastoo Print" w:hint="cs"/>
-          <w:sz w:val="32"/>
-          <w:szCs w:val="32"/>
-          <w:rtl/>
-          <w:lang w:bidi="fa-IR"/>
-        </w:rPr>
-        <w:t>چندقله‌ای</w:t>
-      </w:r>
-      <w:r>
-        <w:rPr>
-          <w:rFonts w:ascii="Parastoo Print" w:hAnsi="Parastoo Print" w:cs="Parastoo Print"/>
-          <w:sz w:val="32"/>
-          <w:szCs w:val="32"/>
-          <w:rtl/>
-          <w:lang w:bidi="fa-IR"/>
-        </w:rPr>
-        <w:t xml:space="preserve"> </w:t>
-      </w:r>
-      <w:r>
-        <w:rPr>
-          <w:rFonts w:ascii="Parastoo Print" w:hAnsi="Parastoo Print" w:cs="Parastoo Print" w:hint="cs"/>
-          <w:sz w:val="32"/>
-          <w:szCs w:val="32"/>
-          <w:rtl/>
-          <w:lang w:bidi="fa-IR"/>
-        </w:rPr>
-        <w:t>با</w:t>
-      </w:r>
-      <w:r>
-        <w:rPr>
-          <w:rFonts w:ascii="Parastoo Print" w:hAnsi="Parastoo Print" w:cs="Parastoo Print"/>
-          <w:sz w:val="32"/>
-          <w:szCs w:val="32"/>
-          <w:rtl/>
-          <w:lang w:bidi="fa-IR"/>
-        </w:rPr>
-        <w:t xml:space="preserve"> </w:t>
-      </w:r>
-      <w:r>
-        <w:rPr>
-          <w:rFonts w:ascii="Parastoo Print" w:hAnsi="Parastoo Print" w:cs="Parastoo Print" w:hint="cs"/>
-          <w:sz w:val="32"/>
-          <w:szCs w:val="32"/>
-          <w:rtl/>
-          <w:lang w:bidi="fa-IR"/>
-        </w:rPr>
-        <w:t>ابعاد</w:t>
-      </w:r>
-      <w:r>
-        <w:rPr>
-          <w:rFonts w:ascii="Parastoo Print" w:hAnsi="Parastoo Print" w:cs="Parastoo Print"/>
-          <w:sz w:val="32"/>
-          <w:szCs w:val="32"/>
-          <w:rtl/>
-          <w:lang w:bidi="fa-IR"/>
-        </w:rPr>
-        <w:t xml:space="preserve"> </w:t>
-      </w:r>
-      <w:r>
-        <w:rPr>
-          <w:rFonts w:ascii="Parastoo Print" w:hAnsi="Parastoo Print" w:cs="Parastoo Print" w:hint="cs"/>
-          <w:sz w:val="32"/>
-          <w:szCs w:val="32"/>
-          <w:rtl/>
-          <w:lang w:bidi="fa-IR"/>
-        </w:rPr>
-        <w:t>ثابت</w:t>
-      </w:r>
-      <w:r>
-        <w:rPr>
-          <w:rFonts w:ascii="Parastoo Print" w:hAnsi="Parastoo Print" w:cs="Parastoo Print"/>
-          <w:sz w:val="32"/>
-          <w:szCs w:val="32"/>
-          <w:rtl/>
-          <w:lang w:bidi="fa-IR"/>
-        </w:rPr>
-        <w:t xml:space="preserve"> </w:t>
-      </w:r>
-      <w:r>
-        <w:rPr>
-          <w:rFonts w:ascii="Parastoo Print" w:hAnsi="Parastoo Print" w:cs="Parastoo Print" w:hint="cs"/>
-          <w:sz w:val="32"/>
-          <w:szCs w:val="32"/>
-          <w:rtl/>
-          <w:lang w:bidi="fa-IR"/>
-        </w:rPr>
-        <w:t>آزمایش</w:t>
-      </w:r>
-      <w:r>
-        <w:rPr>
-          <w:rFonts w:ascii="Parastoo Print" w:hAnsi="Parastoo Print" w:cs="Parastoo Print"/>
-          <w:sz w:val="32"/>
-          <w:szCs w:val="32"/>
-          <w:rtl/>
-          <w:lang w:bidi="fa-IR"/>
-        </w:rPr>
-        <w:t xml:space="preserve"> </w:t>
-      </w:r>
-      <w:r>
-        <w:rPr>
-          <w:rFonts w:ascii="Parastoo Print" w:hAnsi="Parastoo Print" w:cs="Parastoo Print" w:hint="cs"/>
-          <w:sz w:val="32"/>
-          <w:szCs w:val="32"/>
-          <w:rtl/>
-          <w:lang w:bidi="fa-IR"/>
-        </w:rPr>
-        <w:t>شده</w:t>
-      </w:r>
-      <w:r>
-        <w:rPr>
-          <w:rFonts w:ascii="Parastoo Print" w:hAnsi="Parastoo Print" w:cs="Parastoo Print"/>
-          <w:sz w:val="32"/>
-          <w:szCs w:val="32"/>
-          <w:rtl/>
-          <w:lang w:bidi="fa-IR"/>
-        </w:rPr>
-        <w:t xml:space="preserve"> </w:t>
-      </w:r>
-      <w:r>
-        <w:rPr>
-          <w:rFonts w:ascii="Parastoo Print" w:hAnsi="Parastoo Print" w:cs="Parastoo Print" w:hint="cs"/>
-          <w:sz w:val="32"/>
-          <w:szCs w:val="32"/>
-          <w:rtl/>
-          <w:lang w:bidi="fa-IR"/>
-        </w:rPr>
-        <w:t>است</w:t>
-      </w:r>
-      <w:r>
-        <w:rPr>
-          <w:rFonts w:ascii="Parastoo Print" w:hAnsi="Parastoo Print" w:cs="Parastoo Print"/>
-          <w:sz w:val="32"/>
-          <w:szCs w:val="32"/>
-          <w:rtl/>
-          <w:lang w:bidi="fa-IR"/>
-        </w:rPr>
-        <w:t xml:space="preserve">. </w:t>
-      </w:r>
-      <w:r>
-        <w:rPr>
-          <w:rFonts w:ascii="Parastoo Print" w:hAnsi="Parastoo Print" w:cs="Parastoo Print" w:hint="cs"/>
-          <w:sz w:val="32"/>
-          <w:szCs w:val="32"/>
-          <w:rtl/>
-          <w:lang w:bidi="fa-IR"/>
-        </w:rPr>
-        <w:t>نتایج</w:t>
-      </w:r>
-      <w:r>
-        <w:rPr>
-          <w:rFonts w:ascii="Parastoo Print" w:hAnsi="Parastoo Print" w:cs="Parastoo Print"/>
-          <w:sz w:val="32"/>
-          <w:szCs w:val="32"/>
-          <w:rtl/>
-          <w:lang w:bidi="fa-IR"/>
-        </w:rPr>
-        <w:t xml:space="preserve"> </w:t>
-      </w:r>
-      <w:r>
-        <w:rPr>
-          <w:rFonts w:ascii="Parastoo Print" w:hAnsi="Parastoo Print" w:cs="Parastoo Print" w:hint="cs"/>
-          <w:sz w:val="32"/>
-          <w:szCs w:val="32"/>
-          <w:rtl/>
-          <w:lang w:bidi="fa-IR"/>
-        </w:rPr>
-        <w:t>تجربی</w:t>
-      </w:r>
-      <w:r>
-        <w:rPr>
-          <w:rFonts w:ascii="Parastoo Print" w:hAnsi="Parastoo Print" w:cs="Parastoo Print"/>
-          <w:sz w:val="32"/>
-          <w:szCs w:val="32"/>
-          <w:rtl/>
-          <w:lang w:bidi="fa-IR"/>
-        </w:rPr>
-        <w:t xml:space="preserve"> </w:t>
-      </w:r>
-      <w:r>
-        <w:rPr>
-          <w:rFonts w:ascii="Parastoo Print" w:hAnsi="Parastoo Print" w:cs="Parastoo Print" w:hint="cs"/>
-          <w:sz w:val="32"/>
-          <w:szCs w:val="32"/>
-          <w:rtl/>
-          <w:lang w:bidi="fa-IR"/>
-        </w:rPr>
-        <w:t>نشان</w:t>
-      </w:r>
-      <w:r>
-        <w:rPr>
-          <w:rFonts w:ascii="Parastoo Print" w:hAnsi="Parastoo Print" w:cs="Parastoo Print"/>
-          <w:sz w:val="32"/>
-          <w:szCs w:val="32"/>
-          <w:rtl/>
-          <w:lang w:bidi="fa-IR"/>
-        </w:rPr>
-        <w:t xml:space="preserve"> </w:t>
-      </w:r>
-      <w:r>
-        <w:rPr>
-          <w:rFonts w:ascii="Parastoo Print" w:hAnsi="Parastoo Print" w:cs="Parastoo Print" w:hint="cs"/>
-          <w:sz w:val="32"/>
-          <w:szCs w:val="32"/>
-          <w:rtl/>
-          <w:lang w:bidi="fa-IR"/>
-        </w:rPr>
-        <w:t>داد</w:t>
-      </w:r>
-      <w:r>
-        <w:rPr>
-          <w:rFonts w:ascii="Parastoo Print" w:hAnsi="Parastoo Print" w:cs="Parastoo Print"/>
-          <w:sz w:val="32"/>
-          <w:szCs w:val="32"/>
-          <w:rtl/>
-          <w:lang w:bidi="fa-IR"/>
-        </w:rPr>
-        <w:t xml:space="preserve"> </w:t>
-      </w:r>
-      <w:r>
-        <w:rPr>
-          <w:rFonts w:ascii="Parastoo Print" w:hAnsi="Parastoo Print" w:cs="Parastoo Print" w:hint="cs"/>
-          <w:sz w:val="32"/>
-          <w:szCs w:val="32"/>
-          <w:rtl/>
-          <w:lang w:bidi="fa-IR"/>
-        </w:rPr>
-        <w:t>که</w:t>
-      </w:r>
-      <w:r>
-        <w:rPr>
-          <w:rFonts w:ascii="Parastoo Print" w:hAnsi="Parastoo Print" w:cs="Parastoo Print"/>
-          <w:sz w:val="32"/>
-          <w:szCs w:val="32"/>
-          <w:lang w:bidi="fa-IR"/>
-        </w:rPr>
-        <w:t xml:space="preserve"> NO </w:t>
-      </w:r>
-      <w:r>
-        <w:rPr>
-          <w:rFonts w:ascii="Parastoo Print" w:hAnsi="Parastoo Print" w:cs="Parastoo Print" w:hint="cs"/>
-          <w:sz w:val="32"/>
-          <w:szCs w:val="32"/>
-          <w:rtl/>
-          <w:lang w:bidi="fa-IR"/>
-        </w:rPr>
-        <w:t>راه‌حل‌های</w:t>
-      </w:r>
-      <w:r>
-        <w:rPr>
-          <w:rFonts w:ascii="Parastoo Print" w:hAnsi="Parastoo Print" w:cs="Parastoo Print"/>
-          <w:sz w:val="32"/>
-          <w:szCs w:val="32"/>
-          <w:rtl/>
-          <w:lang w:bidi="fa-IR"/>
-        </w:rPr>
-        <w:t xml:space="preserve"> </w:t>
-      </w:r>
-      <w:r>
-        <w:rPr>
-          <w:rFonts w:ascii="Parastoo Print" w:hAnsi="Parastoo Print" w:cs="Parastoo Print" w:hint="cs"/>
-          <w:sz w:val="32"/>
-          <w:szCs w:val="32"/>
-          <w:rtl/>
-          <w:lang w:bidi="fa-IR"/>
-        </w:rPr>
-        <w:t>رضایت‌بخش</w:t>
-      </w:r>
-      <w:r>
-        <w:rPr>
-          <w:rFonts w:ascii="Parastoo Print" w:hAnsi="Parastoo Print" w:cs="Parastoo Print"/>
-          <w:sz w:val="32"/>
-          <w:szCs w:val="32"/>
-          <w:rtl/>
-          <w:lang w:bidi="fa-IR"/>
-        </w:rPr>
-        <w:t xml:space="preserve"> </w:t>
-      </w:r>
-      <w:r>
-        <w:rPr>
-          <w:rFonts w:ascii="Parastoo Print" w:hAnsi="Parastoo Print" w:cs="Parastoo Print" w:hint="cs"/>
-          <w:sz w:val="32"/>
-          <w:szCs w:val="32"/>
-          <w:rtl/>
-          <w:lang w:bidi="fa-IR"/>
-        </w:rPr>
-        <w:t>و</w:t>
-      </w:r>
-      <w:r>
-        <w:rPr>
-          <w:rFonts w:ascii="Parastoo Print" w:hAnsi="Parastoo Print" w:cs="Parastoo Print"/>
-          <w:sz w:val="32"/>
-          <w:szCs w:val="32"/>
-          <w:rtl/>
-          <w:lang w:bidi="fa-IR"/>
-        </w:rPr>
-        <w:t xml:space="preserve"> </w:t>
-      </w:r>
-      <w:r>
-        <w:rPr>
-          <w:rFonts w:ascii="Parastoo Print" w:hAnsi="Parastoo Print" w:cs="Parastoo Print" w:hint="cs"/>
-          <w:sz w:val="32"/>
-          <w:szCs w:val="32"/>
-          <w:rtl/>
-          <w:lang w:bidi="fa-IR"/>
-        </w:rPr>
-        <w:t>معقولی</w:t>
-      </w:r>
-      <w:r>
-        <w:rPr>
-          <w:rFonts w:ascii="Parastoo Print" w:hAnsi="Parastoo Print" w:cs="Parastoo Print"/>
-          <w:sz w:val="32"/>
-          <w:szCs w:val="32"/>
-          <w:rtl/>
-          <w:lang w:bidi="fa-IR"/>
-        </w:rPr>
-        <w:t xml:space="preserve"> </w:t>
-      </w:r>
-      <w:r>
-        <w:rPr>
-          <w:rFonts w:ascii="Parastoo Print" w:hAnsi="Parastoo Print" w:cs="Parastoo Print" w:hint="cs"/>
-          <w:sz w:val="32"/>
-          <w:szCs w:val="32"/>
-          <w:rtl/>
-          <w:lang w:bidi="fa-IR"/>
-        </w:rPr>
-        <w:t>از</w:t>
-      </w:r>
-      <w:r>
-        <w:rPr>
-          <w:rFonts w:ascii="Parastoo Print" w:hAnsi="Parastoo Print" w:cs="Parastoo Print"/>
-          <w:sz w:val="32"/>
-          <w:szCs w:val="32"/>
-          <w:rtl/>
-          <w:lang w:bidi="fa-IR"/>
-        </w:rPr>
-        <w:t xml:space="preserve"> </w:t>
-      </w:r>
-      <w:r>
-        <w:rPr>
-          <w:rFonts w:ascii="Parastoo Print" w:hAnsi="Parastoo Print" w:cs="Parastoo Print" w:hint="cs"/>
-          <w:sz w:val="32"/>
-          <w:szCs w:val="32"/>
-          <w:rtl/>
-          <w:lang w:bidi="fa-IR"/>
-        </w:rPr>
-        <w:t>نظر</w:t>
-      </w:r>
-      <w:r>
-        <w:rPr>
-          <w:rFonts w:ascii="Parastoo Print" w:hAnsi="Parastoo Print" w:cs="Parastoo Print"/>
-          <w:sz w:val="32"/>
-          <w:szCs w:val="32"/>
-          <w:rtl/>
-          <w:lang w:bidi="fa-IR"/>
-        </w:rPr>
-        <w:t xml:space="preserve"> </w:t>
-      </w:r>
-      <w:r>
-        <w:rPr>
-          <w:rFonts w:ascii="Parastoo Print" w:hAnsi="Parastoo Print" w:cs="Parastoo Print" w:hint="cs"/>
-          <w:sz w:val="32"/>
-          <w:szCs w:val="32"/>
-          <w:rtl/>
-          <w:lang w:bidi="fa-IR"/>
-        </w:rPr>
-        <w:t>جلوگیری</w:t>
-      </w:r>
-      <w:r>
-        <w:rPr>
-          <w:rFonts w:ascii="Parastoo Print" w:hAnsi="Parastoo Print" w:cs="Parastoo Print"/>
-          <w:sz w:val="32"/>
-          <w:szCs w:val="32"/>
-          <w:rtl/>
-          <w:lang w:bidi="fa-IR"/>
-        </w:rPr>
-        <w:t xml:space="preserve"> </w:t>
-      </w:r>
-      <w:r>
-        <w:rPr>
-          <w:rFonts w:ascii="Parastoo Print" w:hAnsi="Parastoo Print" w:cs="Parastoo Print" w:hint="cs"/>
-          <w:sz w:val="32"/>
-          <w:szCs w:val="32"/>
-          <w:rtl/>
-          <w:lang w:bidi="fa-IR"/>
-        </w:rPr>
-        <w:t>از</w:t>
-      </w:r>
-      <w:r>
-        <w:rPr>
-          <w:rFonts w:ascii="Parastoo Print" w:hAnsi="Parastoo Print" w:cs="Parastoo Print" w:hint="cs"/>
-          <w:sz w:val="32"/>
-          <w:szCs w:val="32"/>
-          <w:rtl/>
-          <w:lang w:bidi="fa-IR"/>
-        </w:rPr>
-        <w:t xml:space="preserve"> ورود به</w:t>
-      </w:r>
-      <w:r>
-        <w:rPr>
-          <w:rFonts w:ascii="Parastoo Print" w:hAnsi="Parastoo Print" w:cs="Parastoo Print"/>
-          <w:sz w:val="32"/>
-          <w:szCs w:val="32"/>
-          <w:rtl/>
-          <w:lang w:bidi="fa-IR"/>
-        </w:rPr>
-        <w:t xml:space="preserve"> </w:t>
-      </w:r>
-      <w:r>
-        <w:rPr>
-          <w:rFonts w:ascii="Parastoo Print" w:hAnsi="Parastoo Print" w:cs="Parastoo Print" w:hint="cs"/>
-          <w:sz w:val="32"/>
-          <w:szCs w:val="32"/>
-          <w:rtl/>
-          <w:lang w:bidi="fa-IR"/>
-        </w:rPr>
-        <w:t>مینیمم‌های</w:t>
-      </w:r>
-      <w:r>
-        <w:rPr>
-          <w:rFonts w:ascii="Parastoo Print" w:hAnsi="Parastoo Print" w:cs="Parastoo Print"/>
-          <w:sz w:val="32"/>
-          <w:szCs w:val="32"/>
-          <w:rtl/>
-          <w:lang w:bidi="fa-IR"/>
-        </w:rPr>
-        <w:t xml:space="preserve"> </w:t>
-      </w:r>
-      <w:r>
-        <w:rPr>
-          <w:rFonts w:ascii="Parastoo Print" w:hAnsi="Parastoo Print" w:cs="Parastoo Print" w:hint="cs"/>
-          <w:sz w:val="32"/>
-          <w:szCs w:val="32"/>
-          <w:rtl/>
-          <w:lang w:bidi="fa-IR"/>
-        </w:rPr>
-        <w:t>محلی</w:t>
-      </w:r>
-      <w:r>
-        <w:rPr>
-          <w:rFonts w:ascii="Parastoo Print" w:hAnsi="Parastoo Print" w:cs="Parastoo Print"/>
-          <w:sz w:val="32"/>
-          <w:szCs w:val="32"/>
-          <w:rtl/>
-          <w:lang w:bidi="fa-IR"/>
-        </w:rPr>
-        <w:t xml:space="preserve"> </w:t>
-      </w:r>
-      <w:r>
-        <w:rPr>
-          <w:rFonts w:ascii="Parastoo Print" w:hAnsi="Parastoo Print" w:cs="Parastoo Print" w:hint="cs"/>
-          <w:sz w:val="32"/>
-          <w:szCs w:val="32"/>
-          <w:rtl/>
-          <w:lang w:bidi="fa-IR"/>
-        </w:rPr>
-        <w:t>و</w:t>
-      </w:r>
-      <w:r>
-        <w:rPr>
-          <w:rFonts w:ascii="Parastoo Print" w:hAnsi="Parastoo Print" w:cs="Parastoo Print"/>
-          <w:sz w:val="32"/>
-          <w:szCs w:val="32"/>
-          <w:rtl/>
-          <w:lang w:bidi="fa-IR"/>
-        </w:rPr>
-        <w:t xml:space="preserve"> </w:t>
-      </w:r>
-      <w:r>
-        <w:rPr>
-          <w:rFonts w:ascii="Parastoo Print" w:hAnsi="Parastoo Print" w:cs="Parastoo Print" w:hint="cs"/>
-          <w:sz w:val="32"/>
-          <w:szCs w:val="32"/>
-          <w:rtl/>
-          <w:lang w:bidi="fa-IR"/>
-        </w:rPr>
-        <w:t>دستیابی</w:t>
-      </w:r>
-      <w:r>
-        <w:rPr>
-          <w:rFonts w:ascii="Parastoo Print" w:hAnsi="Parastoo Print" w:cs="Parastoo Print"/>
-          <w:sz w:val="32"/>
-          <w:szCs w:val="32"/>
-          <w:rtl/>
-          <w:lang w:bidi="fa-IR"/>
-        </w:rPr>
-        <w:t xml:space="preserve"> </w:t>
-      </w:r>
-      <w:r>
-        <w:rPr>
-          <w:rFonts w:ascii="Parastoo Print" w:hAnsi="Parastoo Print" w:cs="Parastoo Print" w:hint="cs"/>
-          <w:sz w:val="32"/>
-          <w:szCs w:val="32"/>
-          <w:rtl/>
-          <w:lang w:bidi="fa-IR"/>
-        </w:rPr>
-        <w:t>به</w:t>
-      </w:r>
-      <w:r>
-        <w:rPr>
-          <w:rFonts w:ascii="Parastoo Print" w:hAnsi="Parastoo Print" w:cs="Parastoo Print"/>
-          <w:sz w:val="32"/>
-          <w:szCs w:val="32"/>
-          <w:rtl/>
-          <w:lang w:bidi="fa-IR"/>
-        </w:rPr>
-        <w:t xml:space="preserve"> </w:t>
-      </w:r>
-      <w:r>
-        <w:rPr>
-          <w:rFonts w:ascii="Parastoo Print" w:hAnsi="Parastoo Print" w:cs="Parastoo Print" w:hint="cs"/>
-          <w:sz w:val="32"/>
-          <w:szCs w:val="32"/>
-          <w:rtl/>
-          <w:lang w:bidi="fa-IR"/>
-        </w:rPr>
-        <w:t>بهینگی</w:t>
-      </w:r>
-      <w:r>
-        <w:rPr>
-          <w:rFonts w:ascii="Parastoo Print" w:hAnsi="Parastoo Print" w:cs="Parastoo Print"/>
-          <w:sz w:val="32"/>
-          <w:szCs w:val="32"/>
-          <w:rtl/>
-          <w:lang w:bidi="fa-IR"/>
-        </w:rPr>
-        <w:t xml:space="preserve"> </w:t>
-      </w:r>
-      <w:r>
-        <w:rPr>
-          <w:rFonts w:ascii="Parastoo Print" w:hAnsi="Parastoo Print" w:cs="Parastoo Print" w:hint="cs"/>
-          <w:sz w:val="32"/>
-          <w:szCs w:val="32"/>
-          <w:rtl/>
-          <w:lang w:bidi="fa-IR"/>
-        </w:rPr>
-        <w:t>جهانی</w:t>
-      </w:r>
-      <w:r>
-        <w:rPr>
-          <w:rFonts w:ascii="Parastoo Print" w:hAnsi="Parastoo Print" w:cs="Parastoo Print"/>
-          <w:sz w:val="32"/>
-          <w:szCs w:val="32"/>
-          <w:rtl/>
-          <w:lang w:bidi="fa-IR"/>
-        </w:rPr>
-        <w:t xml:space="preserve"> </w:t>
-      </w:r>
-      <w:r>
-        <w:rPr>
-          <w:rFonts w:ascii="Parastoo Print" w:hAnsi="Parastoo Print" w:cs="Parastoo Print" w:hint="cs"/>
-          <w:sz w:val="32"/>
-          <w:szCs w:val="32"/>
-          <w:rtl/>
-          <w:lang w:bidi="fa-IR"/>
-        </w:rPr>
-        <w:t>ارائه</w:t>
-      </w:r>
-      <w:r>
-        <w:rPr>
-          <w:rFonts w:ascii="Parastoo Print" w:hAnsi="Parastoo Print" w:cs="Parastoo Print"/>
-          <w:sz w:val="32"/>
-          <w:szCs w:val="32"/>
-          <w:rtl/>
-          <w:lang w:bidi="fa-IR"/>
-        </w:rPr>
-        <w:t xml:space="preserve"> </w:t>
-      </w:r>
-      <w:r>
-        <w:rPr>
-          <w:rFonts w:ascii="Parastoo Print" w:hAnsi="Parastoo Print" w:cs="Parastoo Print" w:hint="cs"/>
-          <w:sz w:val="32"/>
-          <w:szCs w:val="32"/>
-          <w:rtl/>
-          <w:lang w:bidi="fa-IR"/>
-        </w:rPr>
-        <w:t>می‌دهد</w:t>
-      </w:r>
-      <w:r>
-        <w:rPr>
-          <w:rFonts w:ascii="Parastoo Print" w:hAnsi="Parastoo Print" w:cs="Parastoo Print"/>
-          <w:sz w:val="32"/>
-          <w:szCs w:val="32"/>
-          <w:lang w:bidi="fa-IR"/>
-        </w:rPr>
-        <w:t>.</w:t>
       </w:r>
     </w:p>
     <w:p>
@@ -3400,8 +116,3266 @@
         <w:jc w:val="lowKashida"/>
         <w:rPr>
           <w:rFonts w:ascii="Parastoo Print" w:hAnsi="Parastoo Print" w:cs="Parastoo Print"/>
-          <w:sz w:val="32"/>
-          <w:szCs w:val="32"/>
+          <w:sz w:val="28"/>
+          <w:szCs w:val="28"/>
+          <w:rtl/>
+          <w:lang w:bidi="fa-IR"/>
+        </w:rPr>
+      </w:pPr>
+      <w:r>
+        <w:rPr>
+          <w:rFonts w:ascii="Parastoo Print" w:hAnsi="Parastoo Print" w:cs="Parastoo Print" w:hint="cs"/>
+          <w:sz w:val="28"/>
+          <w:szCs w:val="28"/>
+          <w:rtl/>
+          <w:lang w:bidi="fa-IR"/>
+        </w:rPr>
+        <w:t>اخیراً،</w:t>
+      </w:r>
+      <w:r>
+        <w:rPr>
+          <w:rFonts w:ascii="Parastoo Print" w:hAnsi="Parastoo Print" w:cs="Parastoo Print"/>
+          <w:sz w:val="28"/>
+          <w:szCs w:val="28"/>
+          <w:rtl/>
+          <w:lang w:bidi="fa-IR"/>
+        </w:rPr>
+        <w:t xml:space="preserve"> </w:t>
+      </w:r>
+      <w:r>
+        <w:rPr>
+          <w:rFonts w:ascii="Parastoo Print" w:hAnsi="Parastoo Print" w:cs="Parastoo Print" w:hint="cs"/>
+          <w:sz w:val="28"/>
+          <w:szCs w:val="28"/>
+          <w:rtl/>
+          <w:lang w:bidi="fa-IR"/>
+        </w:rPr>
+        <w:t>الگوریتم‌های</w:t>
+      </w:r>
+      <w:r>
+        <w:rPr>
+          <w:rFonts w:ascii="Parastoo Print" w:hAnsi="Parastoo Print" w:cs="Parastoo Print"/>
+          <w:sz w:val="28"/>
+          <w:szCs w:val="28"/>
+          <w:rtl/>
+          <w:lang w:bidi="fa-IR"/>
+        </w:rPr>
+        <w:t xml:space="preserve"> </w:t>
+      </w:r>
+      <w:r>
+        <w:rPr>
+          <w:rFonts w:ascii="Parastoo Print" w:hAnsi="Parastoo Print" w:cs="Parastoo Print" w:hint="cs"/>
+          <w:sz w:val="28"/>
+          <w:szCs w:val="28"/>
+          <w:rtl/>
+          <w:lang w:bidi="fa-IR"/>
+        </w:rPr>
+        <w:t>متاهوریستیک به</w:t>
+      </w:r>
+      <w:r>
+        <w:rPr>
+          <w:rFonts w:ascii="Parastoo Print" w:hAnsi="Parastoo Print" w:cs="Parastoo Print"/>
+          <w:sz w:val="28"/>
+          <w:szCs w:val="28"/>
+          <w:rtl/>
+          <w:lang w:bidi="fa-IR"/>
+        </w:rPr>
+        <w:t xml:space="preserve"> </w:t>
+      </w:r>
+      <w:r>
+        <w:rPr>
+          <w:rFonts w:ascii="Parastoo Print" w:hAnsi="Parastoo Print" w:cs="Parastoo Print" w:hint="cs"/>
+          <w:sz w:val="28"/>
+          <w:szCs w:val="28"/>
+          <w:rtl/>
+          <w:lang w:bidi="fa-IR"/>
+        </w:rPr>
+        <w:t>دلیل</w:t>
+      </w:r>
+      <w:r>
+        <w:rPr>
+          <w:rFonts w:ascii="Parastoo Print" w:hAnsi="Parastoo Print" w:cs="Parastoo Print"/>
+          <w:sz w:val="28"/>
+          <w:szCs w:val="28"/>
+          <w:rtl/>
+          <w:lang w:bidi="fa-IR"/>
+        </w:rPr>
+        <w:t xml:space="preserve"> </w:t>
+      </w:r>
+      <w:r>
+        <w:rPr>
+          <w:rFonts w:ascii="Parastoo Print" w:hAnsi="Parastoo Print" w:cs="Parastoo Print" w:hint="cs"/>
+          <w:sz w:val="28"/>
+          <w:szCs w:val="28"/>
+          <w:rtl/>
+          <w:lang w:bidi="fa-IR"/>
+        </w:rPr>
+        <w:t>توانایی</w:t>
+      </w:r>
+      <w:r>
+        <w:rPr>
+          <w:rFonts w:ascii="Parastoo Print" w:hAnsi="Parastoo Print" w:cs="Parastoo Print"/>
+          <w:sz w:val="28"/>
+          <w:szCs w:val="28"/>
+          <w:rtl/>
+          <w:lang w:bidi="fa-IR"/>
+        </w:rPr>
+        <w:t xml:space="preserve"> </w:t>
+      </w:r>
+      <w:r>
+        <w:rPr>
+          <w:rFonts w:ascii="Parastoo Print" w:hAnsi="Parastoo Print" w:cs="Parastoo Print" w:hint="cs"/>
+          <w:sz w:val="28"/>
+          <w:szCs w:val="28"/>
+          <w:rtl/>
+          <w:lang w:bidi="fa-IR"/>
+        </w:rPr>
+        <w:t>آنها</w:t>
+      </w:r>
+      <w:r>
+        <w:rPr>
+          <w:rFonts w:ascii="Parastoo Print" w:hAnsi="Parastoo Print" w:cs="Parastoo Print"/>
+          <w:sz w:val="28"/>
+          <w:szCs w:val="28"/>
+          <w:rtl/>
+          <w:lang w:bidi="fa-IR"/>
+        </w:rPr>
+        <w:t xml:space="preserve"> </w:t>
+      </w:r>
+      <w:r>
+        <w:rPr>
+          <w:rFonts w:ascii="Parastoo Print" w:hAnsi="Parastoo Print" w:cs="Parastoo Print" w:hint="cs"/>
+          <w:sz w:val="28"/>
+          <w:szCs w:val="28"/>
+          <w:rtl/>
+          <w:lang w:bidi="fa-IR"/>
+        </w:rPr>
+        <w:t>در</w:t>
+      </w:r>
+      <w:r>
+        <w:rPr>
+          <w:rFonts w:ascii="Parastoo Print" w:hAnsi="Parastoo Print" w:cs="Parastoo Print"/>
+          <w:sz w:val="28"/>
+          <w:szCs w:val="28"/>
+          <w:rtl/>
+          <w:lang w:bidi="fa-IR"/>
+        </w:rPr>
+        <w:t xml:space="preserve"> </w:t>
+      </w:r>
+      <w:r>
+        <w:rPr>
+          <w:rFonts w:ascii="Parastoo Print" w:hAnsi="Parastoo Print" w:cs="Parastoo Print" w:hint="cs"/>
+          <w:sz w:val="28"/>
+          <w:szCs w:val="28"/>
+          <w:rtl/>
+          <w:lang w:bidi="fa-IR"/>
+        </w:rPr>
+        <w:t>حل</w:t>
+      </w:r>
+      <w:r>
+        <w:rPr>
+          <w:rFonts w:ascii="Parastoo Print" w:hAnsi="Parastoo Print" w:cs="Parastoo Print"/>
+          <w:sz w:val="28"/>
+          <w:szCs w:val="28"/>
+          <w:rtl/>
+          <w:lang w:bidi="fa-IR"/>
+        </w:rPr>
+        <w:t xml:space="preserve"> </w:t>
+      </w:r>
+      <w:r>
+        <w:rPr>
+          <w:rFonts w:ascii="Parastoo Print" w:hAnsi="Parastoo Print" w:cs="Parastoo Print" w:hint="cs"/>
+          <w:sz w:val="28"/>
+          <w:szCs w:val="28"/>
+          <w:rtl/>
+          <w:lang w:bidi="fa-IR"/>
+        </w:rPr>
+        <w:t>مسائل</w:t>
+      </w:r>
+      <w:r>
+        <w:rPr>
+          <w:rFonts w:ascii="Parastoo Print" w:hAnsi="Parastoo Print" w:cs="Parastoo Print"/>
+          <w:sz w:val="28"/>
+          <w:szCs w:val="28"/>
+          <w:rtl/>
+          <w:lang w:bidi="fa-IR"/>
+        </w:rPr>
+        <w:t xml:space="preserve"> </w:t>
+      </w:r>
+      <w:r>
+        <w:rPr>
+          <w:rFonts w:ascii="Parastoo Print" w:hAnsi="Parastoo Print" w:cs="Parastoo Print" w:hint="cs"/>
+          <w:sz w:val="28"/>
+          <w:szCs w:val="28"/>
+          <w:rtl/>
+          <w:lang w:bidi="fa-IR"/>
+        </w:rPr>
+        <w:t>پیچیده</w:t>
+      </w:r>
+      <w:r>
+        <w:rPr>
+          <w:rFonts w:ascii="Parastoo Print" w:hAnsi="Parastoo Print" w:cs="Parastoo Print"/>
+          <w:sz w:val="28"/>
+          <w:szCs w:val="28"/>
+          <w:rtl/>
+          <w:lang w:bidi="fa-IR"/>
+        </w:rPr>
+        <w:t xml:space="preserve"> </w:t>
+      </w:r>
+      <w:r>
+        <w:rPr>
+          <w:rFonts w:ascii="Parastoo Print" w:hAnsi="Parastoo Print" w:cs="Parastoo Print" w:hint="cs"/>
+          <w:sz w:val="28"/>
+          <w:szCs w:val="28"/>
+          <w:rtl/>
+          <w:lang w:bidi="fa-IR"/>
+        </w:rPr>
+        <w:t>و</w:t>
+      </w:r>
+      <w:r>
+        <w:rPr>
+          <w:rFonts w:ascii="Parastoo Print" w:hAnsi="Parastoo Print" w:cs="Parastoo Print"/>
+          <w:sz w:val="28"/>
+          <w:szCs w:val="28"/>
+          <w:rtl/>
+          <w:lang w:bidi="fa-IR"/>
+        </w:rPr>
+        <w:t xml:space="preserve"> </w:t>
+      </w:r>
+      <w:r>
+        <w:rPr>
+          <w:rFonts w:ascii="Parastoo Print" w:hAnsi="Parastoo Print" w:cs="Parastoo Print" w:hint="cs"/>
+          <w:sz w:val="28"/>
+          <w:szCs w:val="28"/>
+          <w:rtl/>
+          <w:lang w:bidi="fa-IR"/>
+        </w:rPr>
+        <w:t>متنوع</w:t>
+      </w:r>
+      <w:r>
+        <w:rPr>
+          <w:rFonts w:ascii="Parastoo Print" w:hAnsi="Parastoo Print" w:cs="Parastoo Print"/>
+          <w:sz w:val="28"/>
+          <w:szCs w:val="28"/>
+          <w:rtl/>
+          <w:lang w:bidi="fa-IR"/>
+        </w:rPr>
+        <w:t xml:space="preserve"> </w:t>
+      </w:r>
+      <w:r>
+        <w:rPr>
+          <w:rFonts w:ascii="Parastoo Print" w:hAnsi="Parastoo Print" w:cs="Parastoo Print" w:hint="cs"/>
+          <w:sz w:val="28"/>
+          <w:szCs w:val="28"/>
+          <w:rtl/>
+          <w:lang w:bidi="fa-IR"/>
+        </w:rPr>
+        <w:t>به</w:t>
+      </w:r>
+      <w:r>
+        <w:rPr>
+          <w:rFonts w:ascii="Parastoo Print" w:hAnsi="Parastoo Print" w:cs="Parastoo Print"/>
+          <w:sz w:val="28"/>
+          <w:szCs w:val="28"/>
+          <w:rtl/>
+          <w:lang w:bidi="fa-IR"/>
+        </w:rPr>
+        <w:t xml:space="preserve"> </w:t>
+      </w:r>
+      <w:r>
+        <w:rPr>
+          <w:rFonts w:ascii="Parastoo Print" w:hAnsi="Parastoo Print" w:cs="Parastoo Print" w:hint="cs"/>
+          <w:sz w:val="28"/>
+          <w:szCs w:val="28"/>
+          <w:rtl/>
+          <w:lang w:bidi="fa-IR"/>
+        </w:rPr>
+        <w:t>یک</w:t>
+      </w:r>
+      <w:r>
+        <w:rPr>
+          <w:rFonts w:ascii="Parastoo Print" w:hAnsi="Parastoo Print" w:cs="Parastoo Print"/>
+          <w:sz w:val="28"/>
+          <w:szCs w:val="28"/>
+          <w:rtl/>
+          <w:lang w:bidi="fa-IR"/>
+        </w:rPr>
+        <w:t xml:space="preserve"> </w:t>
+      </w:r>
+      <w:r>
+        <w:rPr>
+          <w:rFonts w:ascii="Parastoo Print" w:hAnsi="Parastoo Print" w:cs="Parastoo Print" w:hint="cs"/>
+          <w:sz w:val="28"/>
+          <w:szCs w:val="28"/>
+          <w:rtl/>
+          <w:lang w:bidi="fa-IR"/>
+        </w:rPr>
+        <w:t>حوزه</w:t>
+      </w:r>
+      <w:r>
+        <w:rPr>
+          <w:rFonts w:ascii="Parastoo Print" w:hAnsi="Parastoo Print" w:cs="Parastoo Print"/>
+          <w:sz w:val="28"/>
+          <w:szCs w:val="28"/>
+          <w:rtl/>
+          <w:lang w:bidi="fa-IR"/>
+        </w:rPr>
+        <w:t xml:space="preserve"> </w:t>
+      </w:r>
+      <w:r>
+        <w:rPr>
+          <w:rFonts w:ascii="Parastoo Print" w:hAnsi="Parastoo Print" w:cs="Parastoo Print" w:hint="cs"/>
+          <w:sz w:val="28"/>
+          <w:szCs w:val="28"/>
+          <w:rtl/>
+          <w:lang w:bidi="fa-IR"/>
+        </w:rPr>
+        <w:t>تحقیقاتی</w:t>
+      </w:r>
+      <w:r>
+        <w:rPr>
+          <w:rFonts w:ascii="Parastoo Print" w:hAnsi="Parastoo Print" w:cs="Parastoo Print"/>
+          <w:sz w:val="28"/>
+          <w:szCs w:val="28"/>
+          <w:rtl/>
+          <w:lang w:bidi="fa-IR"/>
+        </w:rPr>
+        <w:t xml:space="preserve"> </w:t>
+      </w:r>
+      <w:r>
+        <w:rPr>
+          <w:rFonts w:ascii="Parastoo Print" w:hAnsi="Parastoo Print" w:cs="Parastoo Print" w:hint="cs"/>
+          <w:sz w:val="28"/>
+          <w:szCs w:val="28"/>
+          <w:rtl/>
+          <w:lang w:bidi="fa-IR"/>
+        </w:rPr>
+        <w:t>بسیار</w:t>
+      </w:r>
+      <w:r>
+        <w:rPr>
+          <w:rFonts w:ascii="Parastoo Print" w:hAnsi="Parastoo Print" w:cs="Parastoo Print"/>
+          <w:sz w:val="28"/>
+          <w:szCs w:val="28"/>
+          <w:rtl/>
+          <w:lang w:bidi="fa-IR"/>
+        </w:rPr>
+        <w:t xml:space="preserve"> </w:t>
+      </w:r>
+      <w:r>
+        <w:rPr>
+          <w:rFonts w:ascii="Parastoo Print" w:hAnsi="Parastoo Print" w:cs="Parastoo Print" w:hint="cs"/>
+          <w:sz w:val="28"/>
+          <w:szCs w:val="28"/>
+          <w:rtl/>
+          <w:lang w:bidi="fa-IR"/>
+        </w:rPr>
+        <w:t>جالب</w:t>
+      </w:r>
+      <w:r>
+        <w:rPr>
+          <w:rFonts w:ascii="Parastoo Print" w:hAnsi="Parastoo Print" w:cs="Parastoo Print"/>
+          <w:sz w:val="28"/>
+          <w:szCs w:val="28"/>
+          <w:rtl/>
+          <w:lang w:bidi="fa-IR"/>
+        </w:rPr>
+        <w:t xml:space="preserve"> </w:t>
+      </w:r>
+      <w:r>
+        <w:rPr>
+          <w:rFonts w:ascii="Parastoo Print" w:hAnsi="Parastoo Print" w:cs="Parastoo Print" w:hint="cs"/>
+          <w:sz w:val="28"/>
+          <w:szCs w:val="28"/>
+          <w:rtl/>
+          <w:lang w:bidi="fa-IR"/>
+        </w:rPr>
+        <w:t>تبدیل</w:t>
+      </w:r>
+      <w:r>
+        <w:rPr>
+          <w:rFonts w:ascii="Parastoo Print" w:hAnsi="Parastoo Print" w:cs="Parastoo Print"/>
+          <w:sz w:val="28"/>
+          <w:szCs w:val="28"/>
+          <w:rtl/>
+          <w:lang w:bidi="fa-IR"/>
+        </w:rPr>
+        <w:t xml:space="preserve"> </w:t>
+      </w:r>
+      <w:r>
+        <w:rPr>
+          <w:rFonts w:ascii="Parastoo Print" w:hAnsi="Parastoo Print" w:cs="Parastoo Print" w:hint="cs"/>
+          <w:sz w:val="28"/>
+          <w:szCs w:val="28"/>
+          <w:rtl/>
+          <w:lang w:bidi="fa-IR"/>
+        </w:rPr>
+        <w:t>شده‌اند</w:t>
+      </w:r>
+      <w:r>
+        <w:rPr>
+          <w:rFonts w:ascii="Parastoo Print" w:hAnsi="Parastoo Print" w:cs="Parastoo Print"/>
+          <w:sz w:val="28"/>
+          <w:szCs w:val="28"/>
+          <w:rtl/>
+          <w:lang w:bidi="fa-IR"/>
+        </w:rPr>
+        <w:t xml:space="preserve">. </w:t>
+      </w:r>
+      <w:r>
+        <w:rPr>
+          <w:rFonts w:ascii="Parastoo Print" w:hAnsi="Parastoo Print" w:cs="Parastoo Print" w:hint="cs"/>
+          <w:sz w:val="28"/>
+          <w:szCs w:val="28"/>
+          <w:rtl/>
+          <w:lang w:bidi="fa-IR"/>
+        </w:rPr>
+        <w:t>این</w:t>
+      </w:r>
+      <w:r>
+        <w:rPr>
+          <w:rFonts w:ascii="Parastoo Print" w:hAnsi="Parastoo Print" w:cs="Parastoo Print"/>
+          <w:sz w:val="28"/>
+          <w:szCs w:val="28"/>
+          <w:rtl/>
+          <w:lang w:bidi="fa-IR"/>
+        </w:rPr>
+        <w:t xml:space="preserve"> </w:t>
+      </w:r>
+      <w:r>
+        <w:rPr>
+          <w:rFonts w:ascii="Parastoo Print" w:hAnsi="Parastoo Print" w:cs="Parastoo Print" w:hint="cs"/>
+          <w:sz w:val="28"/>
+          <w:szCs w:val="28"/>
+          <w:rtl/>
+          <w:lang w:bidi="fa-IR"/>
+        </w:rPr>
+        <w:t>مقاله</w:t>
+      </w:r>
+      <w:r>
+        <w:rPr>
+          <w:rFonts w:ascii="Parastoo Print" w:hAnsi="Parastoo Print" w:cs="Parastoo Print"/>
+          <w:sz w:val="28"/>
+          <w:szCs w:val="28"/>
+          <w:rtl/>
+          <w:lang w:bidi="fa-IR"/>
+        </w:rPr>
+        <w:t xml:space="preserve"> </w:t>
+      </w:r>
+      <w:r>
+        <w:rPr>
+          <w:rFonts w:ascii="Parastoo Print" w:hAnsi="Parastoo Print" w:cs="Parastoo Print" w:hint="cs"/>
+          <w:sz w:val="28"/>
+          <w:szCs w:val="28"/>
+          <w:rtl/>
+          <w:lang w:bidi="fa-IR"/>
+        </w:rPr>
+        <w:t>یک</w:t>
+      </w:r>
+      <w:r>
+        <w:rPr>
+          <w:rFonts w:ascii="Parastoo Print" w:hAnsi="Parastoo Print" w:cs="Parastoo Print"/>
+          <w:sz w:val="28"/>
+          <w:szCs w:val="28"/>
+          <w:rtl/>
+          <w:lang w:bidi="fa-IR"/>
+        </w:rPr>
+        <w:t xml:space="preserve"> </w:t>
+      </w:r>
+      <w:r>
+        <w:rPr>
+          <w:rFonts w:ascii="Parastoo Print" w:hAnsi="Parastoo Print" w:cs="Parastoo Print" w:hint="cs"/>
+          <w:sz w:val="28"/>
+          <w:szCs w:val="28"/>
+          <w:rtl/>
+          <w:lang w:bidi="fa-IR"/>
+        </w:rPr>
+        <w:t>روش متاهوریستیک</w:t>
+      </w:r>
+      <w:r>
+        <w:rPr>
+          <w:rFonts w:ascii="Parastoo Print" w:hAnsi="Parastoo Print" w:cs="Parastoo Print"/>
+          <w:sz w:val="28"/>
+          <w:szCs w:val="28"/>
+          <w:rtl/>
+          <w:lang w:bidi="fa-IR"/>
+        </w:rPr>
+        <w:t xml:space="preserve"> </w:t>
+      </w:r>
+      <w:r>
+        <w:rPr>
+          <w:rFonts w:ascii="Parastoo Print" w:hAnsi="Parastoo Print" w:cs="Parastoo Print" w:hint="cs"/>
+          <w:sz w:val="28"/>
+          <w:szCs w:val="28"/>
+          <w:rtl/>
+          <w:lang w:bidi="fa-IR"/>
+        </w:rPr>
+        <w:t>جدید</w:t>
+      </w:r>
+      <w:r>
+        <w:rPr>
+          <w:rFonts w:ascii="Parastoo Print" w:hAnsi="Parastoo Print" w:cs="Parastoo Print"/>
+          <w:sz w:val="28"/>
+          <w:szCs w:val="28"/>
+          <w:rtl/>
+          <w:lang w:bidi="fa-IR"/>
+        </w:rPr>
+        <w:t xml:space="preserve"> </w:t>
+      </w:r>
+      <w:r>
+        <w:rPr>
+          <w:rFonts w:ascii="Parastoo Print" w:hAnsi="Parastoo Print" w:cs="Parastoo Print" w:hint="cs"/>
+          <w:sz w:val="28"/>
+          <w:szCs w:val="28"/>
+          <w:rtl/>
+          <w:lang w:bidi="fa-IR"/>
+        </w:rPr>
+        <w:t>به</w:t>
+      </w:r>
+      <w:r>
+        <w:rPr>
+          <w:rFonts w:ascii="Parastoo Print" w:hAnsi="Parastoo Print" w:cs="Parastoo Print"/>
+          <w:sz w:val="28"/>
+          <w:szCs w:val="28"/>
+          <w:rtl/>
+          <w:lang w:bidi="fa-IR"/>
+        </w:rPr>
+        <w:t xml:space="preserve"> </w:t>
+      </w:r>
+      <w:r>
+        <w:rPr>
+          <w:rFonts w:ascii="Parastoo Print" w:hAnsi="Parastoo Print" w:cs="Parastoo Print" w:hint="cs"/>
+          <w:sz w:val="28"/>
+          <w:szCs w:val="28"/>
+          <w:rtl/>
+          <w:lang w:bidi="fa-IR"/>
+        </w:rPr>
+        <w:t>نام</w:t>
+      </w:r>
+      <w:r>
+        <w:rPr>
+          <w:rFonts w:ascii="Parastoo Print" w:hAnsi="Parastoo Print" w:cs="Parastoo Print"/>
+          <w:sz w:val="28"/>
+          <w:szCs w:val="28"/>
+          <w:rtl/>
+          <w:lang w:bidi="fa-IR"/>
+        </w:rPr>
+        <w:t xml:space="preserve"> </w:t>
+      </w:r>
+      <w:r>
+        <w:rPr>
+          <w:rFonts w:ascii="Parastoo Print" w:hAnsi="Parastoo Print" w:cs="Parastoo Print" w:hint="cs"/>
+          <w:sz w:val="28"/>
+          <w:szCs w:val="28"/>
+          <w:rtl/>
+          <w:lang w:bidi="fa-IR"/>
+        </w:rPr>
+        <w:t>بهینه‌ساز</w:t>
+      </w:r>
+      <w:r>
+        <w:rPr>
+          <w:rFonts w:ascii="Parastoo Print" w:hAnsi="Parastoo Print" w:cs="Parastoo Print"/>
+          <w:sz w:val="28"/>
+          <w:szCs w:val="28"/>
+          <w:rtl/>
+          <w:lang w:bidi="fa-IR"/>
+        </w:rPr>
+        <w:t xml:space="preserve"> </w:t>
+      </w:r>
+      <w:r>
+        <w:rPr>
+          <w:rFonts w:ascii="Parastoo Print" w:hAnsi="Parastoo Print" w:cs="Parastoo Print" w:hint="cs"/>
+          <w:sz w:val="28"/>
+          <w:szCs w:val="28"/>
+          <w:rtl/>
+          <w:lang w:bidi="fa-IR"/>
+        </w:rPr>
+        <w:t>نهنگ</w:t>
+      </w:r>
+      <w:r>
+        <w:rPr>
+          <w:rFonts w:ascii="Parastoo Print" w:hAnsi="Parastoo Print" w:cs="Parastoo Print"/>
+          <w:sz w:val="28"/>
+          <w:szCs w:val="28"/>
+          <w:rtl/>
+          <w:lang w:bidi="fa-IR"/>
+        </w:rPr>
+        <w:t xml:space="preserve"> </w:t>
+      </w:r>
+      <w:r>
+        <w:rPr>
+          <w:rFonts w:ascii="Parastoo Print" w:hAnsi="Parastoo Print" w:cs="Parastoo Print" w:hint="cs"/>
+          <w:sz w:val="28"/>
+          <w:szCs w:val="28"/>
+          <w:rtl/>
+          <w:lang w:bidi="fa-IR"/>
+        </w:rPr>
+        <w:t>تک‌شاخ</w:t>
+      </w:r>
+      <w:r>
+        <w:rPr>
+          <w:rFonts w:ascii="Parastoo Print" w:hAnsi="Parastoo Print" w:cs="Parastoo Print"/>
+          <w:sz w:val="28"/>
+          <w:szCs w:val="28"/>
+          <w:lang w:bidi="fa-IR"/>
+        </w:rPr>
+        <w:t xml:space="preserve"> </w:t>
+      </w:r>
+      <w:r>
+        <w:rPr>
+          <w:rStyle w:val="FootnoteReference"/>
+          <w:rFonts w:ascii="Parastoo Print" w:hAnsi="Parastoo Print" w:cs="Parastoo Print"/>
+          <w:sz w:val="28"/>
+          <w:szCs w:val="28"/>
+          <w:lang w:bidi="fa-IR"/>
+        </w:rPr>
+        <w:footnoteReference w:id="1"/>
+      </w:r>
+      <w:r>
+        <w:rPr>
+          <w:rFonts w:ascii="Parastoo Print" w:hAnsi="Parastoo Print" w:cs="Parastoo Print" w:hint="cs"/>
+          <w:sz w:val="28"/>
+          <w:szCs w:val="28"/>
+          <w:rtl/>
+          <w:lang w:bidi="fa-IR"/>
+        </w:rPr>
+        <w:t>را</w:t>
+      </w:r>
+      <w:r>
+        <w:rPr>
+          <w:rFonts w:ascii="Parastoo Print" w:hAnsi="Parastoo Print" w:cs="Parastoo Print"/>
+          <w:sz w:val="28"/>
+          <w:szCs w:val="28"/>
+          <w:rtl/>
+          <w:lang w:bidi="fa-IR"/>
+        </w:rPr>
+        <w:t xml:space="preserve"> </w:t>
+      </w:r>
+      <w:r>
+        <w:rPr>
+          <w:rFonts w:ascii="Parastoo Print" w:hAnsi="Parastoo Print" w:cs="Parastoo Print" w:hint="cs"/>
+          <w:sz w:val="28"/>
+          <w:szCs w:val="28"/>
+          <w:rtl/>
+          <w:lang w:bidi="fa-IR"/>
+        </w:rPr>
+        <w:t>معرفی</w:t>
+      </w:r>
+      <w:r>
+        <w:rPr>
+          <w:rFonts w:ascii="Parastoo Print" w:hAnsi="Parastoo Print" w:cs="Parastoo Print"/>
+          <w:sz w:val="28"/>
+          <w:szCs w:val="28"/>
+          <w:rtl/>
+          <w:lang w:bidi="fa-IR"/>
+        </w:rPr>
+        <w:t xml:space="preserve"> </w:t>
+      </w:r>
+      <w:r>
+        <w:rPr>
+          <w:rFonts w:ascii="Parastoo Print" w:hAnsi="Parastoo Print" w:cs="Parastoo Print" w:hint="cs"/>
+          <w:sz w:val="28"/>
+          <w:szCs w:val="28"/>
+          <w:rtl/>
+          <w:lang w:bidi="fa-IR"/>
+        </w:rPr>
+        <w:t>می‌کند</w:t>
+      </w:r>
+      <w:r>
+        <w:rPr>
+          <w:rFonts w:ascii="Parastoo Print" w:hAnsi="Parastoo Print" w:cs="Parastoo Print"/>
+          <w:sz w:val="28"/>
+          <w:szCs w:val="28"/>
+          <w:rtl/>
+          <w:lang w:bidi="fa-IR"/>
+        </w:rPr>
+        <w:t xml:space="preserve"> </w:t>
+      </w:r>
+      <w:r>
+        <w:rPr>
+          <w:rFonts w:ascii="Parastoo Print" w:hAnsi="Parastoo Print" w:cs="Parastoo Print" w:hint="cs"/>
+          <w:sz w:val="28"/>
+          <w:szCs w:val="28"/>
+          <w:rtl/>
+          <w:lang w:bidi="fa-IR"/>
+        </w:rPr>
+        <w:t>که</w:t>
+      </w:r>
+      <w:r>
+        <w:rPr>
+          <w:rFonts w:ascii="Parastoo Print" w:hAnsi="Parastoo Print" w:cs="Parastoo Print"/>
+          <w:sz w:val="28"/>
+          <w:szCs w:val="28"/>
+          <w:rtl/>
+          <w:lang w:bidi="fa-IR"/>
+        </w:rPr>
+        <w:t xml:space="preserve"> </w:t>
+      </w:r>
+      <w:r>
+        <w:rPr>
+          <w:rFonts w:ascii="Parastoo Print" w:hAnsi="Parastoo Print" w:cs="Parastoo Print" w:hint="cs"/>
+          <w:sz w:val="28"/>
+          <w:szCs w:val="28"/>
+          <w:rtl/>
+          <w:lang w:bidi="fa-IR"/>
+        </w:rPr>
+        <w:t>از</w:t>
+      </w:r>
+      <w:r>
+        <w:rPr>
+          <w:rFonts w:ascii="Parastoo Print" w:hAnsi="Parastoo Print" w:cs="Parastoo Print"/>
+          <w:sz w:val="28"/>
+          <w:szCs w:val="28"/>
+          <w:rtl/>
+          <w:lang w:bidi="fa-IR"/>
+        </w:rPr>
+        <w:t xml:space="preserve"> </w:t>
+      </w:r>
+      <w:r>
+        <w:rPr>
+          <w:rFonts w:ascii="Parastoo Print" w:hAnsi="Parastoo Print" w:cs="Parastoo Print" w:hint="cs"/>
+          <w:sz w:val="28"/>
+          <w:szCs w:val="28"/>
+          <w:rtl/>
+          <w:lang w:bidi="fa-IR"/>
+        </w:rPr>
+        <w:t>رفتارهای</w:t>
+      </w:r>
+      <w:r>
+        <w:rPr>
+          <w:rFonts w:ascii="Parastoo Print" w:hAnsi="Parastoo Print" w:cs="Parastoo Print"/>
+          <w:sz w:val="28"/>
+          <w:szCs w:val="28"/>
+          <w:rtl/>
+          <w:lang w:bidi="fa-IR"/>
+        </w:rPr>
+        <w:t xml:space="preserve"> </w:t>
+      </w:r>
+      <w:r>
+        <w:rPr>
+          <w:rFonts w:ascii="Parastoo Print" w:hAnsi="Parastoo Print" w:cs="Parastoo Print" w:hint="cs"/>
+          <w:sz w:val="28"/>
+          <w:szCs w:val="28"/>
+          <w:rtl/>
+          <w:lang w:bidi="fa-IR"/>
+        </w:rPr>
+        <w:t>نهنگ‌های</w:t>
+      </w:r>
+      <w:r>
+        <w:rPr>
+          <w:rFonts w:ascii="Parastoo Print" w:hAnsi="Parastoo Print" w:cs="Parastoo Print"/>
+          <w:sz w:val="28"/>
+          <w:szCs w:val="28"/>
+          <w:rtl/>
+          <w:lang w:bidi="fa-IR"/>
+        </w:rPr>
+        <w:t xml:space="preserve"> </w:t>
+      </w:r>
+      <w:r>
+        <w:rPr>
+          <w:rFonts w:ascii="Parastoo Print" w:hAnsi="Parastoo Print" w:cs="Parastoo Print" w:hint="cs"/>
+          <w:sz w:val="28"/>
+          <w:szCs w:val="28"/>
+          <w:rtl/>
+          <w:lang w:bidi="fa-IR"/>
+        </w:rPr>
+        <w:t>تک‌شاخ</w:t>
+      </w:r>
+      <w:r>
+        <w:rPr>
+          <w:rFonts w:ascii="Parastoo Print" w:hAnsi="Parastoo Print" w:cs="Parastoo Print"/>
+          <w:sz w:val="28"/>
+          <w:szCs w:val="28"/>
+          <w:rtl/>
+          <w:lang w:bidi="fa-IR"/>
+        </w:rPr>
+        <w:t xml:space="preserve"> </w:t>
+      </w:r>
+      <w:r>
+        <w:rPr>
+          <w:rFonts w:ascii="Parastoo Print" w:hAnsi="Parastoo Print" w:cs="Parastoo Print" w:hint="cs"/>
+          <w:sz w:val="28"/>
+          <w:szCs w:val="28"/>
+          <w:rtl/>
+          <w:lang w:bidi="fa-IR"/>
+        </w:rPr>
+        <w:t>الهام</w:t>
+      </w:r>
+      <w:r>
+        <w:rPr>
+          <w:rFonts w:ascii="Parastoo Print" w:hAnsi="Parastoo Print" w:cs="Parastoo Print"/>
+          <w:sz w:val="28"/>
+          <w:szCs w:val="28"/>
+          <w:rtl/>
+          <w:lang w:bidi="fa-IR"/>
+        </w:rPr>
+        <w:t xml:space="preserve"> </w:t>
+      </w:r>
+      <w:r>
+        <w:rPr>
+          <w:rFonts w:ascii="Parastoo Print" w:hAnsi="Parastoo Print" w:cs="Parastoo Print" w:hint="cs"/>
+          <w:sz w:val="28"/>
+          <w:szCs w:val="28"/>
+          <w:rtl/>
+          <w:lang w:bidi="fa-IR"/>
+        </w:rPr>
+        <w:t>گرفته</w:t>
+      </w:r>
+      <w:r>
+        <w:rPr>
+          <w:rFonts w:ascii="Parastoo Print" w:hAnsi="Parastoo Print" w:cs="Parastoo Print"/>
+          <w:sz w:val="28"/>
+          <w:szCs w:val="28"/>
+          <w:rtl/>
+          <w:lang w:bidi="fa-IR"/>
+        </w:rPr>
+        <w:t xml:space="preserve"> </w:t>
+      </w:r>
+      <w:r>
+        <w:rPr>
+          <w:rFonts w:ascii="Parastoo Print" w:hAnsi="Parastoo Print" w:cs="Parastoo Print" w:hint="cs"/>
+          <w:sz w:val="28"/>
+          <w:szCs w:val="28"/>
+          <w:rtl/>
+          <w:lang w:bidi="fa-IR"/>
+        </w:rPr>
+        <w:t>است</w:t>
+      </w:r>
+      <w:r>
+        <w:rPr>
+          <w:rFonts w:ascii="Parastoo Print" w:hAnsi="Parastoo Print" w:cs="Parastoo Print"/>
+          <w:sz w:val="28"/>
+          <w:szCs w:val="28"/>
+          <w:rtl/>
+          <w:lang w:bidi="fa-IR"/>
+        </w:rPr>
+        <w:t xml:space="preserve">. </w:t>
+      </w:r>
+      <w:r>
+        <w:rPr>
+          <w:rFonts w:ascii="Parastoo Print" w:hAnsi="Parastoo Print" w:cs="Parastoo Print" w:hint="cs"/>
+          <w:sz w:val="28"/>
+          <w:szCs w:val="28"/>
+          <w:rtl/>
+          <w:lang w:bidi="fa-IR"/>
+        </w:rPr>
+        <w:t>الگوریتم</w:t>
+      </w:r>
+      <w:r>
+        <w:rPr>
+          <w:rFonts w:ascii="Parastoo Print" w:hAnsi="Parastoo Print" w:cs="Parastoo Print"/>
+          <w:sz w:val="28"/>
+          <w:szCs w:val="28"/>
+          <w:lang w:bidi="fa-IR"/>
+        </w:rPr>
+        <w:t xml:space="preserve"> NO </w:t>
+      </w:r>
+      <w:r>
+        <w:rPr>
+          <w:rFonts w:ascii="Parastoo Print" w:hAnsi="Parastoo Print" w:cs="Parastoo Print" w:hint="cs"/>
+          <w:sz w:val="28"/>
+          <w:szCs w:val="28"/>
+          <w:rtl/>
+          <w:lang w:bidi="fa-IR"/>
+        </w:rPr>
+        <w:t>مکانیزم</w:t>
+      </w:r>
+      <w:r>
+        <w:rPr>
+          <w:rFonts w:ascii="Parastoo Print" w:hAnsi="Parastoo Print" w:cs="Parastoo Print"/>
+          <w:sz w:val="28"/>
+          <w:szCs w:val="28"/>
+          <w:rtl/>
+          <w:lang w:bidi="fa-IR"/>
+        </w:rPr>
+        <w:t xml:space="preserve"> </w:t>
+      </w:r>
+      <w:r>
+        <w:rPr>
+          <w:rFonts w:ascii="Parastoo Print" w:hAnsi="Parastoo Print" w:cs="Parastoo Print" w:hint="cs"/>
+          <w:sz w:val="28"/>
+          <w:szCs w:val="28"/>
+          <w:rtl/>
+          <w:lang w:bidi="fa-IR"/>
+        </w:rPr>
+        <w:t>شکار</w:t>
+      </w:r>
+      <w:r>
+        <w:rPr>
+          <w:rFonts w:ascii="Parastoo Print" w:hAnsi="Parastoo Print" w:cs="Parastoo Print"/>
+          <w:sz w:val="28"/>
+          <w:szCs w:val="28"/>
+          <w:rtl/>
+          <w:lang w:bidi="fa-IR"/>
+        </w:rPr>
+        <w:t xml:space="preserve"> </w:t>
+      </w:r>
+      <w:r>
+        <w:rPr>
+          <w:rFonts w:ascii="Parastoo Print" w:hAnsi="Parastoo Print" w:cs="Parastoo Print" w:hint="cs"/>
+          <w:sz w:val="28"/>
+          <w:szCs w:val="28"/>
+          <w:rtl/>
+          <w:lang w:bidi="fa-IR"/>
+        </w:rPr>
+        <w:t>نهنگ‌های</w:t>
+      </w:r>
+      <w:r>
+        <w:rPr>
+          <w:rFonts w:ascii="Parastoo Print" w:hAnsi="Parastoo Print" w:cs="Parastoo Print"/>
+          <w:sz w:val="28"/>
+          <w:szCs w:val="28"/>
+          <w:rtl/>
+          <w:lang w:bidi="fa-IR"/>
+        </w:rPr>
+        <w:t xml:space="preserve"> </w:t>
+      </w:r>
+      <w:r>
+        <w:rPr>
+          <w:rFonts w:ascii="Parastoo Print" w:hAnsi="Parastoo Print" w:cs="Parastoo Print" w:hint="cs"/>
+          <w:sz w:val="28"/>
+          <w:szCs w:val="28"/>
+          <w:rtl/>
+          <w:lang w:bidi="fa-IR"/>
+        </w:rPr>
+        <w:t>تک‌شاخ</w:t>
+      </w:r>
+      <w:r>
+        <w:rPr>
+          <w:rFonts w:ascii="Parastoo Print" w:hAnsi="Parastoo Print" w:cs="Parastoo Print"/>
+          <w:sz w:val="28"/>
+          <w:szCs w:val="28"/>
+          <w:rtl/>
+          <w:lang w:bidi="fa-IR"/>
+        </w:rPr>
+        <w:t xml:space="preserve"> </w:t>
+      </w:r>
+      <w:r>
+        <w:rPr>
+          <w:rFonts w:ascii="Parastoo Print" w:hAnsi="Parastoo Print" w:cs="Parastoo Print" w:hint="cs"/>
+          <w:sz w:val="28"/>
+          <w:szCs w:val="28"/>
+          <w:rtl/>
+          <w:lang w:bidi="fa-IR"/>
+        </w:rPr>
+        <w:t>را</w:t>
+      </w:r>
+      <w:r>
+        <w:rPr>
+          <w:rFonts w:ascii="Parastoo Print" w:hAnsi="Parastoo Print" w:cs="Parastoo Print"/>
+          <w:sz w:val="28"/>
+          <w:szCs w:val="28"/>
+          <w:rtl/>
+          <w:lang w:bidi="fa-IR"/>
+        </w:rPr>
+        <w:t xml:space="preserve"> </w:t>
+      </w:r>
+      <w:r>
+        <w:rPr>
+          <w:rFonts w:ascii="Parastoo Print" w:hAnsi="Parastoo Print" w:cs="Parastoo Print" w:hint="cs"/>
+          <w:sz w:val="28"/>
+          <w:szCs w:val="28"/>
+          <w:rtl/>
+          <w:lang w:bidi="fa-IR"/>
+        </w:rPr>
+        <w:t>شبیه‌سازی</w:t>
+      </w:r>
+      <w:r>
+        <w:rPr>
+          <w:rFonts w:ascii="Parastoo Print" w:hAnsi="Parastoo Print" w:cs="Parastoo Print"/>
+          <w:sz w:val="28"/>
+          <w:szCs w:val="28"/>
+          <w:rtl/>
+          <w:lang w:bidi="fa-IR"/>
+        </w:rPr>
+        <w:t xml:space="preserve"> </w:t>
+      </w:r>
+      <w:r>
+        <w:rPr>
+          <w:rFonts w:ascii="Parastoo Print" w:hAnsi="Parastoo Print" w:cs="Parastoo Print" w:hint="cs"/>
+          <w:sz w:val="28"/>
+          <w:szCs w:val="28"/>
+          <w:rtl/>
+          <w:lang w:bidi="fa-IR"/>
+        </w:rPr>
+        <w:t>می‌کند</w:t>
+      </w:r>
+      <w:r>
+        <w:rPr>
+          <w:rFonts w:ascii="Parastoo Print" w:hAnsi="Parastoo Print" w:cs="Parastoo Print"/>
+          <w:sz w:val="28"/>
+          <w:szCs w:val="28"/>
+          <w:rtl/>
+          <w:lang w:bidi="fa-IR"/>
+        </w:rPr>
+        <w:t xml:space="preserve">. </w:t>
+      </w:r>
+      <w:r>
+        <w:rPr>
+          <w:rFonts w:ascii="Parastoo Print" w:hAnsi="Parastoo Print" w:cs="Parastoo Print" w:hint="cs"/>
+          <w:sz w:val="28"/>
+          <w:szCs w:val="28"/>
+          <w:rtl/>
+          <w:lang w:bidi="fa-IR"/>
+        </w:rPr>
+        <w:t>نهنگ‌های</w:t>
+      </w:r>
+      <w:r>
+        <w:rPr>
+          <w:rFonts w:ascii="Parastoo Print" w:hAnsi="Parastoo Print" w:cs="Parastoo Print"/>
+          <w:sz w:val="28"/>
+          <w:szCs w:val="28"/>
+          <w:rtl/>
+          <w:lang w:bidi="fa-IR"/>
+        </w:rPr>
+        <w:t xml:space="preserve"> </w:t>
+      </w:r>
+      <w:r>
+        <w:rPr>
+          <w:rFonts w:ascii="Parastoo Print" w:hAnsi="Parastoo Print" w:cs="Parastoo Print" w:hint="cs"/>
+          <w:sz w:val="28"/>
+          <w:szCs w:val="28"/>
+          <w:rtl/>
+          <w:lang w:bidi="fa-IR"/>
+        </w:rPr>
+        <w:t>تک‌شاخ</w:t>
+      </w:r>
+      <w:r>
+        <w:rPr>
+          <w:rFonts w:ascii="Parastoo Print" w:hAnsi="Parastoo Print" w:cs="Parastoo Print"/>
+          <w:sz w:val="28"/>
+          <w:szCs w:val="28"/>
+          <w:rtl/>
+          <w:lang w:bidi="fa-IR"/>
+        </w:rPr>
+        <w:t xml:space="preserve"> </w:t>
+      </w:r>
+      <w:r>
+        <w:rPr>
+          <w:rFonts w:ascii="Parastoo Print" w:hAnsi="Parastoo Print" w:cs="Parastoo Print" w:hint="cs"/>
+          <w:sz w:val="28"/>
+          <w:szCs w:val="28"/>
+          <w:rtl/>
+          <w:lang w:bidi="fa-IR"/>
+        </w:rPr>
+        <w:t>پستانداران</w:t>
+      </w:r>
+      <w:r>
+        <w:rPr>
+          <w:rFonts w:ascii="Parastoo Print" w:hAnsi="Parastoo Print" w:cs="Parastoo Print"/>
+          <w:sz w:val="28"/>
+          <w:szCs w:val="28"/>
+          <w:rtl/>
+          <w:lang w:bidi="fa-IR"/>
+        </w:rPr>
+        <w:t xml:space="preserve"> </w:t>
+      </w:r>
+      <w:r>
+        <w:rPr>
+          <w:rFonts w:ascii="Parastoo Print" w:hAnsi="Parastoo Print" w:cs="Parastoo Print" w:hint="cs"/>
+          <w:sz w:val="28"/>
+          <w:szCs w:val="28"/>
+          <w:rtl/>
+          <w:lang w:bidi="fa-IR"/>
+        </w:rPr>
+        <w:t>دریایی</w:t>
+      </w:r>
+      <w:r>
+        <w:rPr>
+          <w:rFonts w:ascii="Parastoo Print" w:hAnsi="Parastoo Print" w:cs="Parastoo Print"/>
+          <w:sz w:val="28"/>
+          <w:szCs w:val="28"/>
+          <w:rtl/>
+          <w:lang w:bidi="fa-IR"/>
+        </w:rPr>
+        <w:t xml:space="preserve"> </w:t>
+      </w:r>
+      <w:r>
+        <w:rPr>
+          <w:rFonts w:ascii="Parastoo Print" w:hAnsi="Parastoo Print" w:cs="Parastoo Print" w:hint="cs"/>
+          <w:sz w:val="28"/>
+          <w:szCs w:val="28"/>
+          <w:rtl/>
+          <w:lang w:bidi="fa-IR"/>
+        </w:rPr>
+        <w:t>هستند</w:t>
+      </w:r>
+      <w:r>
+        <w:rPr>
+          <w:rFonts w:ascii="Parastoo Print" w:hAnsi="Parastoo Print" w:cs="Parastoo Print"/>
+          <w:sz w:val="28"/>
+          <w:szCs w:val="28"/>
+          <w:rtl/>
+          <w:lang w:bidi="fa-IR"/>
+        </w:rPr>
+        <w:t xml:space="preserve"> </w:t>
+      </w:r>
+      <w:r>
+        <w:rPr>
+          <w:rFonts w:ascii="Parastoo Print" w:hAnsi="Parastoo Print" w:cs="Parastoo Print" w:hint="cs"/>
+          <w:sz w:val="28"/>
+          <w:szCs w:val="28"/>
+          <w:rtl/>
+          <w:lang w:bidi="fa-IR"/>
+        </w:rPr>
+        <w:t>که</w:t>
+      </w:r>
+      <w:r>
+        <w:rPr>
+          <w:rFonts w:ascii="Parastoo Print" w:hAnsi="Parastoo Print" w:cs="Parastoo Print"/>
+          <w:sz w:val="28"/>
+          <w:szCs w:val="28"/>
+          <w:rtl/>
+          <w:lang w:bidi="fa-IR"/>
+        </w:rPr>
+        <w:t xml:space="preserve"> </w:t>
+      </w:r>
+      <w:r>
+        <w:rPr>
+          <w:rFonts w:ascii="Parastoo Print" w:hAnsi="Parastoo Print" w:cs="Parastoo Print" w:hint="cs"/>
+          <w:sz w:val="28"/>
+          <w:szCs w:val="28"/>
+          <w:rtl/>
+          <w:lang w:bidi="fa-IR"/>
+        </w:rPr>
+        <w:t>به</w:t>
+      </w:r>
+      <w:r>
+        <w:rPr>
+          <w:rFonts w:ascii="Parastoo Print" w:hAnsi="Parastoo Print" w:cs="Parastoo Print"/>
+          <w:sz w:val="28"/>
+          <w:szCs w:val="28"/>
+          <w:rtl/>
+          <w:lang w:bidi="fa-IR"/>
+        </w:rPr>
+        <w:t xml:space="preserve"> </w:t>
+      </w:r>
+      <w:r>
+        <w:rPr>
+          <w:rFonts w:ascii="Parastoo Print" w:hAnsi="Parastoo Print" w:cs="Parastoo Print" w:hint="cs"/>
+          <w:sz w:val="28"/>
+          <w:szCs w:val="28"/>
+          <w:rtl/>
+          <w:lang w:bidi="fa-IR"/>
+        </w:rPr>
+        <w:t>خاطر</w:t>
+      </w:r>
+      <w:r>
+        <w:rPr>
+          <w:rFonts w:ascii="Parastoo Print" w:hAnsi="Parastoo Print" w:cs="Parastoo Print"/>
+          <w:sz w:val="28"/>
+          <w:szCs w:val="28"/>
+          <w:rtl/>
+          <w:lang w:bidi="fa-IR"/>
+        </w:rPr>
+        <w:t xml:space="preserve"> </w:t>
+      </w:r>
+      <w:r>
+        <w:rPr>
+          <w:rFonts w:ascii="Parastoo Print" w:hAnsi="Parastoo Print" w:cs="Parastoo Print" w:hint="cs"/>
+          <w:sz w:val="28"/>
+          <w:szCs w:val="28"/>
+          <w:rtl/>
+          <w:lang w:bidi="fa-IR"/>
+        </w:rPr>
+        <w:t>ارتباط</w:t>
+      </w:r>
+      <w:r>
+        <w:rPr>
+          <w:rFonts w:ascii="Parastoo Print" w:hAnsi="Parastoo Print" w:cs="Parastoo Print"/>
+          <w:sz w:val="28"/>
+          <w:szCs w:val="28"/>
+          <w:rtl/>
+          <w:lang w:bidi="fa-IR"/>
+        </w:rPr>
+        <w:t xml:space="preserve"> </w:t>
+      </w:r>
+      <w:r>
+        <w:rPr>
+          <w:rFonts w:ascii="Parastoo Print" w:hAnsi="Parastoo Print" w:cs="Parastoo Print" w:hint="cs"/>
+          <w:sz w:val="28"/>
+          <w:szCs w:val="28"/>
+          <w:rtl/>
+          <w:lang w:bidi="fa-IR"/>
+        </w:rPr>
+        <w:t>پیچیده</w:t>
+      </w:r>
+      <w:r>
+        <w:rPr>
+          <w:rFonts w:ascii="Parastoo Print" w:hAnsi="Parastoo Print" w:cs="Parastoo Print"/>
+          <w:sz w:val="28"/>
+          <w:szCs w:val="28"/>
+          <w:rtl/>
+          <w:lang w:bidi="fa-IR"/>
+        </w:rPr>
+        <w:t xml:space="preserve"> </w:t>
+      </w:r>
+      <w:r>
+        <w:rPr>
+          <w:rFonts w:ascii="Parastoo Print" w:hAnsi="Parastoo Print" w:cs="Parastoo Print" w:hint="cs"/>
+          <w:sz w:val="28"/>
+          <w:szCs w:val="28"/>
+          <w:rtl/>
+          <w:lang w:bidi="fa-IR"/>
+        </w:rPr>
+        <w:t>خود</w:t>
+      </w:r>
+      <w:r>
+        <w:rPr>
+          <w:rFonts w:ascii="Parastoo Print" w:hAnsi="Parastoo Print" w:cs="Parastoo Print"/>
+          <w:sz w:val="28"/>
+          <w:szCs w:val="28"/>
+          <w:rtl/>
+          <w:lang w:bidi="fa-IR"/>
+        </w:rPr>
+        <w:t xml:space="preserve"> </w:t>
+      </w:r>
+      <w:r>
+        <w:rPr>
+          <w:rFonts w:ascii="Parastoo Print" w:hAnsi="Parastoo Print" w:cs="Parastoo Print" w:hint="cs"/>
+          <w:sz w:val="28"/>
+          <w:szCs w:val="28"/>
+          <w:rtl/>
+          <w:lang w:bidi="fa-IR"/>
+        </w:rPr>
+        <w:t>بر</w:t>
+      </w:r>
+      <w:r>
+        <w:rPr>
+          <w:rFonts w:ascii="Parastoo Print" w:hAnsi="Parastoo Print" w:cs="Parastoo Print"/>
+          <w:sz w:val="28"/>
+          <w:szCs w:val="28"/>
+          <w:rtl/>
+          <w:lang w:bidi="fa-IR"/>
+        </w:rPr>
+        <w:t xml:space="preserve"> </w:t>
+      </w:r>
+      <w:r>
+        <w:rPr>
+          <w:rFonts w:ascii="Parastoo Print" w:hAnsi="Parastoo Print" w:cs="Parastoo Print" w:hint="cs"/>
+          <w:sz w:val="28"/>
+          <w:szCs w:val="28"/>
+          <w:rtl/>
+          <w:lang w:bidi="fa-IR"/>
+        </w:rPr>
+        <w:t>اساس</w:t>
+      </w:r>
+      <w:r>
+        <w:rPr>
+          <w:rFonts w:ascii="Parastoo Print" w:hAnsi="Parastoo Print" w:cs="Parastoo Print"/>
+          <w:sz w:val="28"/>
+          <w:szCs w:val="28"/>
+          <w:rtl/>
+          <w:lang w:bidi="fa-IR"/>
+        </w:rPr>
+        <w:t xml:space="preserve"> </w:t>
+      </w:r>
+      <w:r>
+        <w:rPr>
+          <w:rFonts w:ascii="Parastoo Print" w:hAnsi="Parastoo Print" w:cs="Parastoo Print" w:hint="cs"/>
+          <w:sz w:val="28"/>
+          <w:szCs w:val="28"/>
+          <w:rtl/>
+          <w:lang w:bidi="fa-IR"/>
+        </w:rPr>
+        <w:t>صداهای</w:t>
+      </w:r>
+      <w:r>
+        <w:rPr>
+          <w:rFonts w:ascii="Parastoo Print" w:hAnsi="Parastoo Print" w:cs="Parastoo Print"/>
+          <w:sz w:val="28"/>
+          <w:szCs w:val="28"/>
+          <w:rtl/>
+          <w:lang w:bidi="fa-IR"/>
+        </w:rPr>
+        <w:t xml:space="preserve"> </w:t>
+      </w:r>
+      <w:r>
+        <w:rPr>
+          <w:rFonts w:ascii="Parastoo Print" w:hAnsi="Parastoo Print" w:cs="Parastoo Print" w:hint="cs"/>
+          <w:sz w:val="28"/>
+          <w:szCs w:val="28"/>
+          <w:rtl/>
+          <w:lang w:bidi="fa-IR"/>
+        </w:rPr>
+        <w:t>کلیک</w:t>
+      </w:r>
+      <w:r>
+        <w:rPr>
+          <w:rFonts w:ascii="Parastoo Print" w:hAnsi="Parastoo Print" w:cs="Parastoo Print"/>
+          <w:sz w:val="28"/>
+          <w:szCs w:val="28"/>
+          <w:rtl/>
+          <w:lang w:bidi="fa-IR"/>
+        </w:rPr>
+        <w:t xml:space="preserve"> </w:t>
+      </w:r>
+      <w:r>
+        <w:rPr>
+          <w:rFonts w:ascii="Parastoo Print" w:hAnsi="Parastoo Print" w:cs="Parastoo Print" w:hint="cs"/>
+          <w:sz w:val="28"/>
+          <w:szCs w:val="28"/>
+          <w:rtl/>
+          <w:lang w:bidi="fa-IR"/>
+        </w:rPr>
+        <w:t>برای</w:t>
+      </w:r>
+      <w:r>
+        <w:rPr>
+          <w:rFonts w:ascii="Parastoo Print" w:hAnsi="Parastoo Print" w:cs="Parastoo Print"/>
+          <w:sz w:val="28"/>
+          <w:szCs w:val="28"/>
+          <w:rtl/>
+          <w:lang w:bidi="fa-IR"/>
+        </w:rPr>
+        <w:t xml:space="preserve"> </w:t>
+      </w:r>
+      <w:r>
+        <w:rPr>
+          <w:rFonts w:ascii="Parastoo Print" w:hAnsi="Parastoo Print" w:cs="Parastoo Print" w:hint="cs"/>
+          <w:sz w:val="28"/>
+          <w:szCs w:val="28"/>
+          <w:rtl/>
+          <w:lang w:bidi="fa-IR"/>
+        </w:rPr>
+        <w:t>پیدا</w:t>
+      </w:r>
+      <w:r>
+        <w:rPr>
+          <w:rFonts w:ascii="Parastoo Print" w:hAnsi="Parastoo Print" w:cs="Parastoo Print"/>
+          <w:sz w:val="28"/>
+          <w:szCs w:val="28"/>
+          <w:rtl/>
+          <w:lang w:bidi="fa-IR"/>
+        </w:rPr>
+        <w:t xml:space="preserve"> </w:t>
+      </w:r>
+      <w:r>
+        <w:rPr>
+          <w:rFonts w:ascii="Parastoo Print" w:hAnsi="Parastoo Print" w:cs="Parastoo Print" w:hint="cs"/>
+          <w:sz w:val="28"/>
+          <w:szCs w:val="28"/>
+          <w:rtl/>
+          <w:lang w:bidi="fa-IR"/>
+        </w:rPr>
+        <w:t>کردن</w:t>
+      </w:r>
+      <w:r>
+        <w:rPr>
+          <w:rFonts w:ascii="Parastoo Print" w:hAnsi="Parastoo Print" w:cs="Parastoo Print"/>
+          <w:sz w:val="28"/>
+          <w:szCs w:val="28"/>
+          <w:rtl/>
+          <w:lang w:bidi="fa-IR"/>
+        </w:rPr>
+        <w:t xml:space="preserve"> </w:t>
+      </w:r>
+      <w:r>
+        <w:rPr>
+          <w:rFonts w:ascii="Parastoo Print" w:hAnsi="Parastoo Print" w:cs="Parastoo Print" w:hint="cs"/>
+          <w:sz w:val="28"/>
+          <w:szCs w:val="28"/>
+          <w:rtl/>
+          <w:lang w:bidi="fa-IR"/>
+        </w:rPr>
+        <w:t>طعمه‌هایشان</w:t>
+      </w:r>
+      <w:r>
+        <w:rPr>
+          <w:rFonts w:ascii="Parastoo Print" w:hAnsi="Parastoo Print" w:cs="Parastoo Print"/>
+          <w:sz w:val="28"/>
+          <w:szCs w:val="28"/>
+          <w:rtl/>
+          <w:lang w:bidi="fa-IR"/>
+        </w:rPr>
+        <w:t xml:space="preserve"> </w:t>
+      </w:r>
+      <w:r>
+        <w:rPr>
+          <w:rFonts w:ascii="Parastoo Print" w:hAnsi="Parastoo Print" w:cs="Parastoo Print" w:hint="cs"/>
+          <w:sz w:val="28"/>
+          <w:szCs w:val="28"/>
+          <w:rtl/>
+          <w:lang w:bidi="fa-IR"/>
+        </w:rPr>
+        <w:t>شناخته</w:t>
+      </w:r>
+      <w:r>
+        <w:rPr>
+          <w:rFonts w:ascii="Parastoo Print" w:hAnsi="Parastoo Print" w:cs="Parastoo Print"/>
+          <w:sz w:val="28"/>
+          <w:szCs w:val="28"/>
+          <w:rtl/>
+          <w:lang w:bidi="fa-IR"/>
+        </w:rPr>
+        <w:t xml:space="preserve"> </w:t>
+      </w:r>
+      <w:r>
+        <w:rPr>
+          <w:rFonts w:ascii="Parastoo Print" w:hAnsi="Parastoo Print" w:cs="Parastoo Print" w:hint="cs"/>
+          <w:sz w:val="28"/>
+          <w:szCs w:val="28"/>
+          <w:rtl/>
+          <w:lang w:bidi="fa-IR"/>
+        </w:rPr>
+        <w:t>می‌شوند</w:t>
+      </w:r>
+      <w:r>
+        <w:rPr>
+          <w:rFonts w:ascii="Parastoo Print" w:hAnsi="Parastoo Print" w:cs="Parastoo Print"/>
+          <w:sz w:val="28"/>
+          <w:szCs w:val="28"/>
+          <w:rtl/>
+          <w:lang w:bidi="fa-IR"/>
+        </w:rPr>
+        <w:t xml:space="preserve">. </w:t>
+      </w:r>
+      <w:r>
+        <w:rPr>
+          <w:rFonts w:ascii="Parastoo Print" w:hAnsi="Parastoo Print" w:cs="Parastoo Print" w:hint="cs"/>
+          <w:sz w:val="28"/>
+          <w:szCs w:val="28"/>
+          <w:rtl/>
+          <w:lang w:bidi="fa-IR"/>
+        </w:rPr>
+        <w:t>این</w:t>
+      </w:r>
+      <w:r>
+        <w:rPr>
+          <w:rFonts w:ascii="Parastoo Print" w:hAnsi="Parastoo Print" w:cs="Parastoo Print"/>
+          <w:sz w:val="28"/>
+          <w:szCs w:val="28"/>
+          <w:rtl/>
+          <w:lang w:bidi="fa-IR"/>
+        </w:rPr>
+        <w:t xml:space="preserve"> </w:t>
+      </w:r>
+      <w:r>
+        <w:rPr>
+          <w:rFonts w:ascii="Parastoo Print" w:hAnsi="Parastoo Print" w:cs="Parastoo Print" w:hint="cs"/>
+          <w:sz w:val="28"/>
+          <w:szCs w:val="28"/>
+          <w:rtl/>
+          <w:lang w:bidi="fa-IR"/>
+        </w:rPr>
+        <w:t>الگوریتم</w:t>
+      </w:r>
+      <w:r>
+        <w:rPr>
+          <w:rFonts w:ascii="Parastoo Print" w:hAnsi="Parastoo Print" w:cs="Parastoo Print"/>
+          <w:sz w:val="28"/>
+          <w:szCs w:val="28"/>
+          <w:rtl/>
+          <w:lang w:bidi="fa-IR"/>
+        </w:rPr>
+        <w:t xml:space="preserve"> </w:t>
+      </w:r>
+      <w:r>
+        <w:rPr>
+          <w:rFonts w:ascii="Parastoo Print" w:hAnsi="Parastoo Print" w:cs="Parastoo Print" w:hint="cs"/>
+          <w:sz w:val="28"/>
+          <w:szCs w:val="28"/>
+          <w:rtl/>
+          <w:lang w:bidi="fa-IR"/>
+        </w:rPr>
+        <w:t>بر</w:t>
+      </w:r>
+      <w:r>
+        <w:rPr>
+          <w:rFonts w:ascii="Parastoo Print" w:hAnsi="Parastoo Print" w:cs="Parastoo Print"/>
+          <w:sz w:val="28"/>
+          <w:szCs w:val="28"/>
+          <w:rtl/>
+          <w:lang w:bidi="fa-IR"/>
+        </w:rPr>
+        <w:t xml:space="preserve"> </w:t>
+      </w:r>
+      <w:r>
+        <w:rPr>
+          <w:rFonts w:ascii="Parastoo Print" w:hAnsi="Parastoo Print" w:cs="Parastoo Print" w:hint="cs"/>
+          <w:sz w:val="28"/>
+          <w:szCs w:val="28"/>
+          <w:rtl/>
+          <w:lang w:bidi="fa-IR"/>
+        </w:rPr>
+        <w:t>اساس</w:t>
+      </w:r>
+      <w:r>
+        <w:rPr>
+          <w:rFonts w:ascii="Parastoo Print" w:hAnsi="Parastoo Print" w:cs="Parastoo Print"/>
+          <w:sz w:val="28"/>
+          <w:szCs w:val="28"/>
+          <w:rtl/>
+          <w:lang w:bidi="fa-IR"/>
+        </w:rPr>
+        <w:t xml:space="preserve"> </w:t>
+      </w:r>
+      <w:r>
+        <w:rPr>
+          <w:rFonts w:ascii="Parastoo Print" w:hAnsi="Parastoo Print" w:cs="Parastoo Print" w:hint="cs"/>
+          <w:sz w:val="28"/>
+          <w:szCs w:val="28"/>
+          <w:rtl/>
+          <w:lang w:bidi="fa-IR"/>
+        </w:rPr>
+        <w:t>سه</w:t>
+      </w:r>
+      <w:r>
+        <w:rPr>
+          <w:rFonts w:ascii="Parastoo Print" w:hAnsi="Parastoo Print" w:cs="Parastoo Print"/>
+          <w:sz w:val="28"/>
+          <w:szCs w:val="28"/>
+          <w:rtl/>
+          <w:lang w:bidi="fa-IR"/>
+        </w:rPr>
+        <w:t xml:space="preserve"> </w:t>
+      </w:r>
+      <w:r>
+        <w:rPr>
+          <w:rFonts w:ascii="Parastoo Print" w:hAnsi="Parastoo Print" w:cs="Parastoo Print" w:hint="cs"/>
+          <w:sz w:val="28"/>
+          <w:szCs w:val="28"/>
+          <w:rtl/>
+          <w:lang w:bidi="fa-IR"/>
+        </w:rPr>
+        <w:t>مرحله</w:t>
+      </w:r>
+      <w:r>
+        <w:rPr>
+          <w:rFonts w:ascii="Parastoo Print" w:hAnsi="Parastoo Print" w:cs="Parastoo Print"/>
+          <w:sz w:val="28"/>
+          <w:szCs w:val="28"/>
+          <w:rtl/>
+          <w:lang w:bidi="fa-IR"/>
+        </w:rPr>
+        <w:t xml:space="preserve"> </w:t>
+      </w:r>
+      <w:r>
+        <w:rPr>
+          <w:rFonts w:ascii="Parastoo Print" w:hAnsi="Parastoo Print" w:cs="Parastoo Print" w:hint="cs"/>
+          <w:sz w:val="28"/>
+          <w:szCs w:val="28"/>
+          <w:rtl/>
+          <w:lang w:bidi="fa-IR"/>
+        </w:rPr>
+        <w:t>اصلی</w:t>
+      </w:r>
+      <w:r>
+        <w:rPr>
+          <w:rFonts w:ascii="Parastoo Print" w:hAnsi="Parastoo Print" w:cs="Parastoo Print"/>
+          <w:sz w:val="28"/>
+          <w:szCs w:val="28"/>
+          <w:rtl/>
+          <w:lang w:bidi="fa-IR"/>
+        </w:rPr>
+        <w:t xml:space="preserve"> </w:t>
+      </w:r>
+      <w:r>
+        <w:rPr>
+          <w:rFonts w:ascii="Parastoo Print" w:hAnsi="Parastoo Print" w:cs="Parastoo Print" w:hint="cs"/>
+          <w:sz w:val="28"/>
+          <w:szCs w:val="28"/>
+          <w:rtl/>
+          <w:lang w:bidi="fa-IR"/>
+        </w:rPr>
+        <w:t>استوار</w:t>
+      </w:r>
+      <w:r>
+        <w:rPr>
+          <w:rFonts w:ascii="Parastoo Print" w:hAnsi="Parastoo Print" w:cs="Parastoo Print"/>
+          <w:sz w:val="28"/>
+          <w:szCs w:val="28"/>
+          <w:rtl/>
+          <w:lang w:bidi="fa-IR"/>
+        </w:rPr>
+        <w:t xml:space="preserve"> </w:t>
+      </w:r>
+      <w:r>
+        <w:rPr>
+          <w:rFonts w:ascii="Parastoo Print" w:hAnsi="Parastoo Print" w:cs="Parastoo Print" w:hint="cs"/>
+          <w:sz w:val="28"/>
+          <w:szCs w:val="28"/>
+          <w:rtl/>
+          <w:lang w:bidi="fa-IR"/>
+        </w:rPr>
+        <w:t>است</w:t>
+      </w:r>
+      <w:r>
+        <w:rPr>
+          <w:rFonts w:ascii="Parastoo Print" w:hAnsi="Parastoo Print" w:cs="Parastoo Print"/>
+          <w:sz w:val="28"/>
+          <w:szCs w:val="28"/>
+          <w:rtl/>
+          <w:lang w:bidi="fa-IR"/>
+        </w:rPr>
+        <w:t xml:space="preserve">: </w:t>
+      </w:r>
+      <w:r>
+        <w:rPr>
+          <w:rFonts w:ascii="Parastoo Print" w:hAnsi="Parastoo Print" w:cs="Parastoo Print" w:hint="cs"/>
+          <w:sz w:val="28"/>
+          <w:szCs w:val="28"/>
+          <w:rtl/>
+          <w:lang w:bidi="fa-IR"/>
+        </w:rPr>
+        <w:t>انتشار</w:t>
+      </w:r>
+      <w:r>
+        <w:rPr>
+          <w:rFonts w:ascii="Parastoo Print" w:hAnsi="Parastoo Print" w:cs="Parastoo Print"/>
+          <w:sz w:val="28"/>
+          <w:szCs w:val="28"/>
+          <w:rtl/>
+          <w:lang w:bidi="fa-IR"/>
+        </w:rPr>
+        <w:t xml:space="preserve"> </w:t>
+      </w:r>
+      <w:r>
+        <w:rPr>
+          <w:rFonts w:ascii="Parastoo Print" w:hAnsi="Parastoo Print" w:cs="Parastoo Print" w:hint="cs"/>
+          <w:sz w:val="28"/>
+          <w:szCs w:val="28"/>
+          <w:rtl/>
+          <w:lang w:bidi="fa-IR"/>
+        </w:rPr>
+        <w:t>سیگنال،</w:t>
+      </w:r>
+      <w:r>
+        <w:rPr>
+          <w:rFonts w:ascii="Parastoo Print" w:hAnsi="Parastoo Print" w:cs="Parastoo Print"/>
+          <w:sz w:val="28"/>
+          <w:szCs w:val="28"/>
+          <w:rtl/>
+          <w:lang w:bidi="fa-IR"/>
+        </w:rPr>
+        <w:t xml:space="preserve"> </w:t>
+      </w:r>
+      <w:r>
+        <w:rPr>
+          <w:rFonts w:ascii="Parastoo Print" w:hAnsi="Parastoo Print" w:cs="Parastoo Print" w:hint="cs"/>
+          <w:sz w:val="28"/>
+          <w:szCs w:val="28"/>
+          <w:rtl/>
+          <w:lang w:bidi="fa-IR"/>
+        </w:rPr>
+        <w:t>انتقال</w:t>
+      </w:r>
+      <w:r>
+        <w:rPr>
+          <w:rFonts w:ascii="Parastoo Print" w:hAnsi="Parastoo Print" w:cs="Parastoo Print"/>
+          <w:sz w:val="28"/>
+          <w:szCs w:val="28"/>
+          <w:rtl/>
+          <w:lang w:bidi="fa-IR"/>
+        </w:rPr>
+        <w:t xml:space="preserve"> </w:t>
+      </w:r>
+      <w:r>
+        <w:rPr>
+          <w:rFonts w:ascii="Parastoo Print" w:hAnsi="Parastoo Print" w:cs="Parastoo Print" w:hint="cs"/>
+          <w:sz w:val="28"/>
+          <w:szCs w:val="28"/>
+          <w:rtl/>
+          <w:lang w:bidi="fa-IR"/>
+        </w:rPr>
+        <w:t>سیگنال،</w:t>
+      </w:r>
+      <w:r>
+        <w:rPr>
+          <w:rFonts w:ascii="Parastoo Print" w:hAnsi="Parastoo Print" w:cs="Parastoo Print"/>
+          <w:sz w:val="28"/>
+          <w:szCs w:val="28"/>
+          <w:rtl/>
+          <w:lang w:bidi="fa-IR"/>
+        </w:rPr>
+        <w:t xml:space="preserve"> </w:t>
+      </w:r>
+      <w:r>
+        <w:rPr>
+          <w:rFonts w:ascii="Parastoo Print" w:hAnsi="Parastoo Print" w:cs="Parastoo Print" w:hint="cs"/>
+          <w:sz w:val="28"/>
+          <w:szCs w:val="28"/>
+          <w:rtl/>
+          <w:lang w:bidi="fa-IR"/>
+        </w:rPr>
+        <w:t>و</w:t>
+      </w:r>
+      <w:r>
+        <w:rPr>
+          <w:rFonts w:ascii="Parastoo Print" w:hAnsi="Parastoo Print" w:cs="Parastoo Print"/>
+          <w:sz w:val="28"/>
+          <w:szCs w:val="28"/>
+          <w:rtl/>
+          <w:lang w:bidi="fa-IR"/>
+        </w:rPr>
+        <w:t xml:space="preserve"> </w:t>
+      </w:r>
+      <w:r>
+        <w:rPr>
+          <w:rFonts w:ascii="Parastoo Print" w:hAnsi="Parastoo Print" w:cs="Parastoo Print" w:hint="cs"/>
+          <w:sz w:val="28"/>
+          <w:szCs w:val="28"/>
+          <w:rtl/>
+          <w:lang w:bidi="fa-IR"/>
+        </w:rPr>
+        <w:t>به‌روزرسانی</w:t>
+      </w:r>
+      <w:r>
+        <w:rPr>
+          <w:rFonts w:ascii="Parastoo Print" w:hAnsi="Parastoo Print" w:cs="Parastoo Print"/>
+          <w:sz w:val="28"/>
+          <w:szCs w:val="28"/>
+          <w:rtl/>
+          <w:lang w:bidi="fa-IR"/>
+        </w:rPr>
+        <w:t xml:space="preserve"> </w:t>
+      </w:r>
+      <w:r>
+        <w:rPr>
+          <w:rFonts w:ascii="Parastoo Print" w:hAnsi="Parastoo Print" w:cs="Parastoo Print" w:hint="cs"/>
+          <w:sz w:val="28"/>
+          <w:szCs w:val="28"/>
+          <w:rtl/>
+          <w:lang w:bidi="fa-IR"/>
+        </w:rPr>
+        <w:t>موقعیت</w:t>
+      </w:r>
+      <w:r>
+        <w:rPr>
+          <w:rFonts w:ascii="Parastoo Print" w:hAnsi="Parastoo Print" w:cs="Parastoo Print"/>
+          <w:sz w:val="28"/>
+          <w:szCs w:val="28"/>
+          <w:rtl/>
+          <w:lang w:bidi="fa-IR"/>
+        </w:rPr>
+        <w:t xml:space="preserve"> </w:t>
+      </w:r>
+      <w:r>
+        <w:rPr>
+          <w:rFonts w:ascii="Parastoo Print" w:hAnsi="Parastoo Print" w:cs="Parastoo Print" w:hint="cs"/>
+          <w:sz w:val="28"/>
+          <w:szCs w:val="28"/>
+          <w:rtl/>
+          <w:lang w:bidi="fa-IR"/>
+        </w:rPr>
+        <w:t>نهنگ‌ها</w:t>
+      </w:r>
+      <w:r>
+        <w:rPr>
+          <w:rFonts w:ascii="Parastoo Print" w:hAnsi="Parastoo Print" w:cs="Parastoo Print"/>
+          <w:sz w:val="28"/>
+          <w:szCs w:val="28"/>
+          <w:rtl/>
+          <w:lang w:bidi="fa-IR"/>
+        </w:rPr>
+        <w:t xml:space="preserve">. </w:t>
+      </w:r>
+      <w:r>
+        <w:rPr>
+          <w:rFonts w:ascii="Parastoo Print" w:hAnsi="Parastoo Print" w:cs="Parastoo Print" w:hint="cs"/>
+          <w:sz w:val="28"/>
+          <w:szCs w:val="28"/>
+          <w:rtl/>
+          <w:lang w:bidi="fa-IR"/>
+        </w:rPr>
+        <w:t>فرآیند</w:t>
+      </w:r>
+      <w:r>
+        <w:rPr>
+          <w:rFonts w:ascii="Parastoo Print" w:hAnsi="Parastoo Print" w:cs="Parastoo Print"/>
+          <w:sz w:val="28"/>
+          <w:szCs w:val="28"/>
+          <w:rtl/>
+          <w:lang w:bidi="fa-IR"/>
+        </w:rPr>
+        <w:t xml:space="preserve"> </w:t>
+      </w:r>
+      <w:r>
+        <w:rPr>
+          <w:rFonts w:ascii="Parastoo Print" w:hAnsi="Parastoo Print" w:cs="Parastoo Print" w:hint="cs"/>
+          <w:sz w:val="28"/>
+          <w:szCs w:val="28"/>
+          <w:rtl/>
+          <w:lang w:bidi="fa-IR"/>
+        </w:rPr>
+        <w:t>شکار</w:t>
+      </w:r>
+      <w:r>
+        <w:rPr>
+          <w:rFonts w:ascii="Parastoo Print" w:hAnsi="Parastoo Print" w:cs="Parastoo Print"/>
+          <w:sz w:val="28"/>
+          <w:szCs w:val="28"/>
+          <w:rtl/>
+          <w:lang w:bidi="fa-IR"/>
+        </w:rPr>
+        <w:t xml:space="preserve"> </w:t>
+      </w:r>
+      <w:r>
+        <w:rPr>
+          <w:rFonts w:ascii="Parastoo Print" w:hAnsi="Parastoo Print" w:cs="Parastoo Print" w:hint="cs"/>
+          <w:sz w:val="28"/>
+          <w:szCs w:val="28"/>
+          <w:rtl/>
+          <w:lang w:bidi="fa-IR"/>
+        </w:rPr>
+        <w:t>که</w:t>
+      </w:r>
+      <w:r>
+        <w:rPr>
+          <w:rFonts w:ascii="Parastoo Print" w:hAnsi="Parastoo Print" w:cs="Parastoo Print"/>
+          <w:sz w:val="28"/>
+          <w:szCs w:val="28"/>
+          <w:rtl/>
+          <w:lang w:bidi="fa-IR"/>
+        </w:rPr>
+        <w:t xml:space="preserve"> </w:t>
+      </w:r>
+      <w:r>
+        <w:rPr>
+          <w:rFonts w:ascii="Parastoo Print" w:hAnsi="Parastoo Print" w:cs="Parastoo Print" w:hint="cs"/>
+          <w:sz w:val="28"/>
+          <w:szCs w:val="28"/>
+          <w:rtl/>
+          <w:lang w:bidi="fa-IR"/>
+        </w:rPr>
+        <w:t>بر</w:t>
+      </w:r>
+      <w:r>
+        <w:rPr>
+          <w:rFonts w:ascii="Parastoo Print" w:hAnsi="Parastoo Print" w:cs="Parastoo Print"/>
+          <w:sz w:val="28"/>
+          <w:szCs w:val="28"/>
+          <w:rtl/>
+          <w:lang w:bidi="fa-IR"/>
+        </w:rPr>
+        <w:t xml:space="preserve"> </w:t>
+      </w:r>
+      <w:r>
+        <w:rPr>
+          <w:rFonts w:ascii="Parastoo Print" w:hAnsi="Parastoo Print" w:cs="Parastoo Print" w:hint="cs"/>
+          <w:sz w:val="28"/>
+          <w:szCs w:val="28"/>
+          <w:rtl/>
+          <w:lang w:bidi="fa-IR"/>
+        </w:rPr>
+        <w:t>اساس</w:t>
+      </w:r>
+      <w:r>
+        <w:rPr>
+          <w:rFonts w:ascii="Parastoo Print" w:hAnsi="Parastoo Print" w:cs="Parastoo Print"/>
+          <w:sz w:val="28"/>
+          <w:szCs w:val="28"/>
+          <w:rtl/>
+          <w:lang w:bidi="fa-IR"/>
+        </w:rPr>
+        <w:t xml:space="preserve"> </w:t>
+      </w:r>
+      <w:r>
+        <w:rPr>
+          <w:rFonts w:ascii="Parastoo Print" w:hAnsi="Parastoo Print" w:cs="Parastoo Print" w:hint="cs"/>
+          <w:sz w:val="28"/>
+          <w:szCs w:val="28"/>
+          <w:rtl/>
+          <w:lang w:bidi="fa-IR"/>
+        </w:rPr>
+        <w:t>انتشار</w:t>
+      </w:r>
+      <w:r>
+        <w:rPr>
+          <w:rFonts w:ascii="Parastoo Print" w:hAnsi="Parastoo Print" w:cs="Parastoo Print"/>
+          <w:sz w:val="28"/>
+          <w:szCs w:val="28"/>
+          <w:rtl/>
+          <w:lang w:bidi="fa-IR"/>
+        </w:rPr>
+        <w:t xml:space="preserve"> </w:t>
+      </w:r>
+      <w:r>
+        <w:rPr>
+          <w:rFonts w:ascii="Parastoo Print" w:hAnsi="Parastoo Print" w:cs="Parastoo Print" w:hint="cs"/>
+          <w:sz w:val="28"/>
+          <w:szCs w:val="28"/>
+          <w:rtl/>
+          <w:lang w:bidi="fa-IR"/>
+        </w:rPr>
+        <w:t>و</w:t>
+      </w:r>
+      <w:r>
+        <w:rPr>
+          <w:rFonts w:ascii="Parastoo Print" w:hAnsi="Parastoo Print" w:cs="Parastoo Print"/>
+          <w:sz w:val="28"/>
+          <w:szCs w:val="28"/>
+          <w:rtl/>
+          <w:lang w:bidi="fa-IR"/>
+        </w:rPr>
+        <w:t xml:space="preserve"> </w:t>
+      </w:r>
+      <w:r>
+        <w:rPr>
+          <w:rFonts w:ascii="Parastoo Print" w:hAnsi="Parastoo Print" w:cs="Parastoo Print" w:hint="cs"/>
+          <w:sz w:val="28"/>
+          <w:szCs w:val="28"/>
+          <w:rtl/>
+          <w:lang w:bidi="fa-IR"/>
+        </w:rPr>
+        <w:t>انتقال</w:t>
+      </w:r>
+      <w:r>
+        <w:rPr>
+          <w:rFonts w:ascii="Parastoo Print" w:hAnsi="Parastoo Print" w:cs="Parastoo Print"/>
+          <w:sz w:val="28"/>
+          <w:szCs w:val="28"/>
+          <w:rtl/>
+          <w:lang w:bidi="fa-IR"/>
+        </w:rPr>
+        <w:t xml:space="preserve"> </w:t>
+      </w:r>
+      <w:r>
+        <w:rPr>
+          <w:rFonts w:ascii="Parastoo Print" w:hAnsi="Parastoo Print" w:cs="Parastoo Print" w:hint="cs"/>
+          <w:sz w:val="28"/>
+          <w:szCs w:val="28"/>
+          <w:rtl/>
+          <w:lang w:bidi="fa-IR"/>
+        </w:rPr>
+        <w:t>سیگنال</w:t>
+      </w:r>
+      <w:r>
+        <w:rPr>
+          <w:rFonts w:ascii="Parastoo Print" w:hAnsi="Parastoo Print" w:cs="Parastoo Print"/>
+          <w:sz w:val="28"/>
+          <w:szCs w:val="28"/>
+          <w:rtl/>
+          <w:lang w:bidi="fa-IR"/>
+        </w:rPr>
+        <w:t xml:space="preserve"> </w:t>
+      </w:r>
+      <w:r>
+        <w:rPr>
+          <w:rFonts w:ascii="Parastoo Print" w:hAnsi="Parastoo Print" w:cs="Parastoo Print" w:hint="cs"/>
+          <w:sz w:val="28"/>
+          <w:szCs w:val="28"/>
+          <w:rtl/>
+          <w:lang w:bidi="fa-IR"/>
+        </w:rPr>
+        <w:t>است،</w:t>
+      </w:r>
+      <w:r>
+        <w:rPr>
+          <w:rFonts w:ascii="Parastoo Print" w:hAnsi="Parastoo Print" w:cs="Parastoo Print"/>
+          <w:sz w:val="28"/>
+          <w:szCs w:val="28"/>
+          <w:rtl/>
+          <w:lang w:bidi="fa-IR"/>
+        </w:rPr>
+        <w:t xml:space="preserve"> </w:t>
+      </w:r>
+      <w:r>
+        <w:rPr>
+          <w:rFonts w:ascii="Parastoo Print" w:hAnsi="Parastoo Print" w:cs="Parastoo Print" w:hint="cs"/>
+          <w:sz w:val="28"/>
+          <w:szCs w:val="28"/>
+          <w:rtl/>
+          <w:lang w:bidi="fa-IR"/>
+        </w:rPr>
+        <w:t>به</w:t>
+      </w:r>
+      <w:r>
+        <w:rPr>
+          <w:rFonts w:ascii="Parastoo Print" w:hAnsi="Parastoo Print" w:cs="Parastoo Print"/>
+          <w:sz w:val="28"/>
+          <w:szCs w:val="28"/>
+          <w:rtl/>
+          <w:lang w:bidi="fa-IR"/>
+        </w:rPr>
+        <w:t xml:space="preserve"> </w:t>
+      </w:r>
+      <w:r>
+        <w:rPr>
+          <w:rFonts w:ascii="Parastoo Print" w:hAnsi="Parastoo Print" w:cs="Parastoo Print" w:hint="cs"/>
+          <w:sz w:val="28"/>
+          <w:szCs w:val="28"/>
+          <w:rtl/>
+          <w:lang w:bidi="fa-IR"/>
+        </w:rPr>
+        <w:t>عنوان</w:t>
+      </w:r>
+      <w:r>
+        <w:rPr>
+          <w:rFonts w:ascii="Parastoo Print" w:hAnsi="Parastoo Print" w:cs="Parastoo Print"/>
+          <w:sz w:val="28"/>
+          <w:szCs w:val="28"/>
+          <w:rtl/>
+          <w:lang w:bidi="fa-IR"/>
+        </w:rPr>
+        <w:t xml:space="preserve"> </w:t>
+      </w:r>
+      <w:r>
+        <w:rPr>
+          <w:rFonts w:ascii="Parastoo Print" w:hAnsi="Parastoo Print" w:cs="Parastoo Print" w:hint="cs"/>
+          <w:sz w:val="28"/>
+          <w:szCs w:val="28"/>
+          <w:rtl/>
+          <w:lang w:bidi="fa-IR"/>
+        </w:rPr>
+        <w:t>یک</w:t>
+      </w:r>
+      <w:r>
+        <w:rPr>
+          <w:rFonts w:ascii="Parastoo Print" w:hAnsi="Parastoo Print" w:cs="Parastoo Print"/>
+          <w:sz w:val="28"/>
+          <w:szCs w:val="28"/>
+          <w:rtl/>
+          <w:lang w:bidi="fa-IR"/>
+        </w:rPr>
+        <w:t xml:space="preserve"> </w:t>
+      </w:r>
+      <w:r>
+        <w:rPr>
+          <w:rFonts w:ascii="Parastoo Print" w:hAnsi="Parastoo Print" w:cs="Parastoo Print" w:hint="cs"/>
+          <w:sz w:val="28"/>
+          <w:szCs w:val="28"/>
+          <w:rtl/>
+          <w:lang w:bidi="fa-IR"/>
+        </w:rPr>
+        <w:t>الگوریتم</w:t>
+      </w:r>
+      <w:r>
+        <w:rPr>
+          <w:rFonts w:ascii="Parastoo Print" w:hAnsi="Parastoo Print" w:cs="Parastoo Print"/>
+          <w:sz w:val="28"/>
+          <w:szCs w:val="28"/>
+          <w:rtl/>
+          <w:lang w:bidi="fa-IR"/>
+        </w:rPr>
+        <w:t xml:space="preserve"> </w:t>
+      </w:r>
+      <w:r>
+        <w:rPr>
+          <w:rFonts w:ascii="Parastoo Print" w:hAnsi="Parastoo Print" w:cs="Parastoo Print" w:hint="cs"/>
+          <w:sz w:val="28"/>
+          <w:szCs w:val="28"/>
+          <w:rtl/>
+          <w:lang w:bidi="fa-IR"/>
+        </w:rPr>
+        <w:t>بهینه‌سازی</w:t>
+      </w:r>
+      <w:r>
+        <w:rPr>
+          <w:rFonts w:ascii="Parastoo Print" w:hAnsi="Parastoo Print" w:cs="Parastoo Print" w:hint="cs"/>
+          <w:sz w:val="28"/>
+          <w:szCs w:val="28"/>
+          <w:rtl/>
+          <w:lang w:bidi="fa-IR"/>
+        </w:rPr>
+        <w:t>،</w:t>
+      </w:r>
+      <w:r>
+        <w:rPr>
+          <w:rFonts w:ascii="Parastoo Print" w:hAnsi="Parastoo Print" w:cs="Parastoo Print"/>
+          <w:sz w:val="28"/>
+          <w:szCs w:val="28"/>
+          <w:rtl/>
+          <w:lang w:bidi="fa-IR"/>
+        </w:rPr>
+        <w:t xml:space="preserve"> </w:t>
+      </w:r>
+      <w:r>
+        <w:rPr>
+          <w:rFonts w:ascii="Parastoo Print" w:hAnsi="Parastoo Print" w:cs="Parastoo Print" w:hint="cs"/>
+          <w:sz w:val="28"/>
+          <w:szCs w:val="28"/>
+          <w:rtl/>
+          <w:lang w:bidi="fa-IR"/>
+        </w:rPr>
+        <w:t>فرموله</w:t>
+      </w:r>
+      <w:r>
+        <w:rPr>
+          <w:rFonts w:ascii="Parastoo Print" w:hAnsi="Parastoo Print" w:cs="Parastoo Print"/>
+          <w:sz w:val="28"/>
+          <w:szCs w:val="28"/>
+          <w:rtl/>
+          <w:lang w:bidi="fa-IR"/>
+        </w:rPr>
+        <w:t xml:space="preserve"> </w:t>
+      </w:r>
+      <w:r>
+        <w:rPr>
+          <w:rFonts w:ascii="Parastoo Print" w:hAnsi="Parastoo Print" w:cs="Parastoo Print" w:hint="cs"/>
+          <w:sz w:val="28"/>
+          <w:szCs w:val="28"/>
+          <w:rtl/>
+          <w:lang w:bidi="fa-IR"/>
+        </w:rPr>
+        <w:t>شده</w:t>
+      </w:r>
+      <w:r>
+        <w:rPr>
+          <w:rFonts w:ascii="Parastoo Print" w:hAnsi="Parastoo Print" w:cs="Parastoo Print"/>
+          <w:sz w:val="28"/>
+          <w:szCs w:val="28"/>
+          <w:rtl/>
+          <w:lang w:bidi="fa-IR"/>
+        </w:rPr>
+        <w:t xml:space="preserve"> </w:t>
+      </w:r>
+      <w:r>
+        <w:rPr>
+          <w:rFonts w:ascii="Parastoo Print" w:hAnsi="Parastoo Print" w:cs="Parastoo Print" w:hint="cs"/>
+          <w:sz w:val="28"/>
+          <w:szCs w:val="28"/>
+          <w:rtl/>
+          <w:lang w:bidi="fa-IR"/>
+        </w:rPr>
+        <w:t>است</w:t>
+      </w:r>
+      <w:r>
+        <w:rPr>
+          <w:rFonts w:ascii="Parastoo Print" w:hAnsi="Parastoo Print" w:cs="Parastoo Print"/>
+          <w:sz w:val="28"/>
+          <w:szCs w:val="28"/>
+          <w:rtl/>
+          <w:lang w:bidi="fa-IR"/>
+        </w:rPr>
+        <w:t xml:space="preserve">. </w:t>
+      </w:r>
+      <w:r>
+        <w:rPr>
+          <w:rFonts w:ascii="Parastoo Print" w:hAnsi="Parastoo Print" w:cs="Parastoo Print" w:hint="cs"/>
+          <w:sz w:val="28"/>
+          <w:szCs w:val="28"/>
+          <w:rtl/>
+          <w:lang w:bidi="fa-IR"/>
+        </w:rPr>
+        <w:t>استراتژی‌های</w:t>
+      </w:r>
+      <w:r>
+        <w:rPr>
+          <w:rFonts w:ascii="Parastoo Print" w:hAnsi="Parastoo Print" w:cs="Parastoo Print"/>
+          <w:sz w:val="28"/>
+          <w:szCs w:val="28"/>
+          <w:rtl/>
+          <w:lang w:bidi="fa-IR"/>
+        </w:rPr>
+        <w:t xml:space="preserve"> </w:t>
+      </w:r>
+      <w:r>
+        <w:rPr>
+          <w:rFonts w:ascii="Parastoo Print" w:hAnsi="Parastoo Print" w:cs="Parastoo Print" w:hint="cs"/>
+          <w:sz w:val="28"/>
+          <w:szCs w:val="28"/>
+          <w:rtl/>
+          <w:lang w:bidi="fa-IR"/>
+        </w:rPr>
+        <w:t>مشاهده</w:t>
+      </w:r>
+      <w:r>
+        <w:rPr>
+          <w:rFonts w:ascii="Parastoo Print" w:hAnsi="Parastoo Print" w:cs="Parastoo Print"/>
+          <w:sz w:val="28"/>
+          <w:szCs w:val="28"/>
+          <w:rtl/>
+          <w:lang w:bidi="fa-IR"/>
+        </w:rPr>
+        <w:t xml:space="preserve"> </w:t>
+      </w:r>
+      <w:r>
+        <w:rPr>
+          <w:rFonts w:ascii="Parastoo Print" w:hAnsi="Parastoo Print" w:cs="Parastoo Print" w:hint="cs"/>
+          <w:sz w:val="28"/>
+          <w:szCs w:val="28"/>
+          <w:rtl/>
+          <w:lang w:bidi="fa-IR"/>
+        </w:rPr>
+        <w:t>شده</w:t>
+      </w:r>
+      <w:r>
+        <w:rPr>
+          <w:rFonts w:ascii="Parastoo Print" w:hAnsi="Parastoo Print" w:cs="Parastoo Print"/>
+          <w:sz w:val="28"/>
+          <w:szCs w:val="28"/>
+          <w:rtl/>
+          <w:lang w:bidi="fa-IR"/>
+        </w:rPr>
+        <w:t xml:space="preserve"> </w:t>
+      </w:r>
+      <w:r>
+        <w:rPr>
+          <w:rFonts w:ascii="Parastoo Print" w:hAnsi="Parastoo Print" w:cs="Parastoo Print" w:hint="cs"/>
+          <w:sz w:val="28"/>
+          <w:szCs w:val="28"/>
+          <w:rtl/>
+          <w:lang w:bidi="fa-IR"/>
+        </w:rPr>
+        <w:t>در</w:t>
+      </w:r>
+      <w:r>
+        <w:rPr>
+          <w:rFonts w:ascii="Parastoo Print" w:hAnsi="Parastoo Print" w:cs="Parastoo Print"/>
+          <w:sz w:val="28"/>
+          <w:szCs w:val="28"/>
+          <w:rtl/>
+          <w:lang w:bidi="fa-IR"/>
+        </w:rPr>
+        <w:t xml:space="preserve"> </w:t>
+      </w:r>
+      <w:r>
+        <w:rPr>
+          <w:rFonts w:ascii="Parastoo Print" w:hAnsi="Parastoo Print" w:cs="Parastoo Print" w:hint="cs"/>
+          <w:sz w:val="28"/>
+          <w:szCs w:val="28"/>
+          <w:rtl/>
+          <w:lang w:bidi="fa-IR"/>
+        </w:rPr>
+        <w:t>گروه‌های</w:t>
+      </w:r>
+      <w:r>
+        <w:rPr>
+          <w:rFonts w:ascii="Parastoo Print" w:hAnsi="Parastoo Print" w:cs="Parastoo Print"/>
+          <w:sz w:val="28"/>
+          <w:szCs w:val="28"/>
+          <w:rtl/>
+          <w:lang w:bidi="fa-IR"/>
+        </w:rPr>
+        <w:t xml:space="preserve"> </w:t>
+      </w:r>
+      <w:r>
+        <w:rPr>
+          <w:rFonts w:ascii="Parastoo Print" w:hAnsi="Parastoo Print" w:cs="Parastoo Print" w:hint="cs"/>
+          <w:sz w:val="28"/>
+          <w:szCs w:val="28"/>
+          <w:rtl/>
+          <w:lang w:bidi="fa-IR"/>
+        </w:rPr>
+        <w:t>نهنگ</w:t>
+      </w:r>
+      <w:r>
+        <w:rPr>
+          <w:rFonts w:ascii="Parastoo Print" w:hAnsi="Parastoo Print" w:cs="Parastoo Print"/>
+          <w:sz w:val="28"/>
+          <w:szCs w:val="28"/>
+          <w:rtl/>
+          <w:lang w:bidi="fa-IR"/>
+        </w:rPr>
+        <w:t xml:space="preserve"> </w:t>
+      </w:r>
+      <w:r>
+        <w:rPr>
+          <w:rFonts w:ascii="Parastoo Print" w:hAnsi="Parastoo Print" w:cs="Parastoo Print" w:hint="cs"/>
+          <w:sz w:val="28"/>
+          <w:szCs w:val="28"/>
+          <w:rtl/>
+          <w:lang w:bidi="fa-IR"/>
+        </w:rPr>
+        <w:t>تک‌شاخ</w:t>
+      </w:r>
+      <w:r>
+        <w:rPr>
+          <w:rFonts w:ascii="Parastoo Print" w:hAnsi="Parastoo Print" w:cs="Parastoo Print"/>
+          <w:sz w:val="28"/>
+          <w:szCs w:val="28"/>
+          <w:rtl/>
+          <w:lang w:bidi="fa-IR"/>
+        </w:rPr>
+        <w:t xml:space="preserve"> </w:t>
+      </w:r>
+      <w:r>
+        <w:rPr>
+          <w:rFonts w:ascii="Parastoo Print" w:hAnsi="Parastoo Print" w:cs="Parastoo Print" w:hint="cs"/>
+          <w:sz w:val="28"/>
+          <w:szCs w:val="28"/>
+          <w:rtl/>
+          <w:lang w:bidi="fa-IR"/>
+        </w:rPr>
+        <w:t>برای</w:t>
+      </w:r>
+      <w:r>
+        <w:rPr>
+          <w:rFonts w:ascii="Parastoo Print" w:hAnsi="Parastoo Print" w:cs="Parastoo Print"/>
+          <w:sz w:val="28"/>
+          <w:szCs w:val="28"/>
+          <w:rtl/>
+          <w:lang w:bidi="fa-IR"/>
+        </w:rPr>
+        <w:t xml:space="preserve"> </w:t>
+      </w:r>
+      <w:r>
+        <w:rPr>
+          <w:rFonts w:ascii="Parastoo Print" w:hAnsi="Parastoo Print" w:cs="Parastoo Print" w:hint="cs"/>
+          <w:sz w:val="28"/>
+          <w:szCs w:val="28"/>
+          <w:rtl/>
+          <w:lang w:bidi="fa-IR"/>
+        </w:rPr>
+        <w:t>بهبود</w:t>
+      </w:r>
+      <w:r>
+        <w:rPr>
+          <w:rFonts w:ascii="Parastoo Print" w:hAnsi="Parastoo Print" w:cs="Parastoo Print"/>
+          <w:sz w:val="28"/>
+          <w:szCs w:val="28"/>
+          <w:rtl/>
+          <w:lang w:bidi="fa-IR"/>
+        </w:rPr>
+        <w:t xml:space="preserve"> </w:t>
+      </w:r>
+      <w:r>
+        <w:rPr>
+          <w:rFonts w:ascii="Parastoo Print" w:hAnsi="Parastoo Print" w:cs="Parastoo Print" w:hint="cs"/>
+          <w:sz w:val="28"/>
+          <w:szCs w:val="28"/>
+          <w:rtl/>
+          <w:lang w:bidi="fa-IR"/>
+        </w:rPr>
+        <w:t>اکتشاف</w:t>
+      </w:r>
+      <w:r>
+        <w:rPr>
+          <w:rFonts w:ascii="Parastoo Print" w:hAnsi="Parastoo Print" w:cs="Parastoo Print"/>
+          <w:sz w:val="28"/>
+          <w:szCs w:val="28"/>
+          <w:rtl/>
+          <w:lang w:bidi="fa-IR"/>
+        </w:rPr>
+        <w:t xml:space="preserve"> </w:t>
+      </w:r>
+      <w:r>
+        <w:rPr>
+          <w:rFonts w:ascii="Parastoo Print" w:hAnsi="Parastoo Print" w:cs="Parastoo Print" w:hint="cs"/>
+          <w:sz w:val="28"/>
+          <w:szCs w:val="28"/>
+          <w:rtl/>
+          <w:lang w:bidi="fa-IR"/>
+        </w:rPr>
+        <w:t>و</w:t>
+      </w:r>
+      <w:r>
+        <w:rPr>
+          <w:rFonts w:ascii="Parastoo Print" w:hAnsi="Parastoo Print" w:cs="Parastoo Print"/>
+          <w:sz w:val="28"/>
+          <w:szCs w:val="28"/>
+          <w:rtl/>
+          <w:lang w:bidi="fa-IR"/>
+        </w:rPr>
+        <w:t xml:space="preserve"> </w:t>
+      </w:r>
+      <w:r>
+        <w:rPr>
+          <w:rFonts w:ascii="Parastoo Print" w:hAnsi="Parastoo Print" w:cs="Parastoo Print" w:hint="cs"/>
+          <w:sz w:val="28"/>
+          <w:szCs w:val="28"/>
+          <w:rtl/>
+          <w:lang w:bidi="fa-IR"/>
+        </w:rPr>
+        <w:t>بهره‌برداری</w:t>
+      </w:r>
+      <w:r>
+        <w:rPr>
+          <w:rFonts w:ascii="Parastoo Print" w:hAnsi="Parastoo Print" w:cs="Parastoo Print"/>
+          <w:sz w:val="28"/>
+          <w:szCs w:val="28"/>
+          <w:rtl/>
+          <w:lang w:bidi="fa-IR"/>
+        </w:rPr>
+        <w:t xml:space="preserve"> </w:t>
+      </w:r>
+      <w:r>
+        <w:rPr>
+          <w:rFonts w:ascii="Parastoo Print" w:hAnsi="Parastoo Print" w:cs="Parastoo Print" w:hint="cs"/>
+          <w:sz w:val="28"/>
+          <w:szCs w:val="28"/>
+          <w:rtl/>
+          <w:lang w:bidi="fa-IR"/>
+        </w:rPr>
+        <w:t>در</w:t>
+      </w:r>
+      <w:r>
+        <w:rPr>
+          <w:rFonts w:ascii="Parastoo Print" w:hAnsi="Parastoo Print" w:cs="Parastoo Print"/>
+          <w:sz w:val="28"/>
+          <w:szCs w:val="28"/>
+          <w:rtl/>
+          <w:lang w:bidi="fa-IR"/>
+        </w:rPr>
+        <w:t xml:space="preserve"> </w:t>
+      </w:r>
+      <w:r>
+        <w:rPr>
+          <w:rFonts w:ascii="Parastoo Print" w:hAnsi="Parastoo Print" w:cs="Parastoo Print" w:hint="cs"/>
+          <w:sz w:val="28"/>
+          <w:szCs w:val="28"/>
+          <w:rtl/>
+          <w:lang w:bidi="fa-IR"/>
+        </w:rPr>
+        <w:t>فضای</w:t>
+      </w:r>
+      <w:r>
+        <w:rPr>
+          <w:rFonts w:ascii="Parastoo Print" w:hAnsi="Parastoo Print" w:cs="Parastoo Print"/>
+          <w:sz w:val="28"/>
+          <w:szCs w:val="28"/>
+          <w:rtl/>
+          <w:lang w:bidi="fa-IR"/>
+        </w:rPr>
+        <w:t xml:space="preserve"> </w:t>
+      </w:r>
+      <w:r>
+        <w:rPr>
+          <w:rFonts w:ascii="Parastoo Print" w:hAnsi="Parastoo Print" w:cs="Parastoo Print" w:hint="cs"/>
+          <w:sz w:val="28"/>
+          <w:szCs w:val="28"/>
+          <w:rtl/>
+          <w:lang w:bidi="fa-IR"/>
+        </w:rPr>
+        <w:t>جستجو</w:t>
+      </w:r>
+      <w:r>
+        <w:rPr>
+          <w:rFonts w:ascii="Parastoo Print" w:hAnsi="Parastoo Print" w:cs="Parastoo Print"/>
+          <w:sz w:val="28"/>
+          <w:szCs w:val="28"/>
+          <w:rtl/>
+          <w:lang w:bidi="fa-IR"/>
+        </w:rPr>
+        <w:t xml:space="preserve"> </w:t>
+      </w:r>
+      <w:r>
+        <w:rPr>
+          <w:rFonts w:ascii="Parastoo Print" w:hAnsi="Parastoo Print" w:cs="Parastoo Print" w:hint="cs"/>
+          <w:sz w:val="28"/>
+          <w:szCs w:val="28"/>
+          <w:rtl/>
+          <w:lang w:bidi="fa-IR"/>
+        </w:rPr>
+        <w:t>تقلید</w:t>
+      </w:r>
+      <w:r>
+        <w:rPr>
+          <w:rFonts w:ascii="Parastoo Print" w:hAnsi="Parastoo Print" w:cs="Parastoo Print"/>
+          <w:sz w:val="28"/>
+          <w:szCs w:val="28"/>
+          <w:rtl/>
+          <w:lang w:bidi="fa-IR"/>
+        </w:rPr>
+        <w:t xml:space="preserve"> </w:t>
+      </w:r>
+      <w:r>
+        <w:rPr>
+          <w:rFonts w:ascii="Parastoo Print" w:hAnsi="Parastoo Print" w:cs="Parastoo Print" w:hint="cs"/>
+          <w:sz w:val="28"/>
+          <w:szCs w:val="28"/>
+          <w:rtl/>
+          <w:lang w:bidi="fa-IR"/>
+        </w:rPr>
+        <w:t>می‌شوند</w:t>
+      </w:r>
+      <w:r>
+        <w:rPr>
+          <w:rFonts w:ascii="Parastoo Print" w:hAnsi="Parastoo Print" w:cs="Parastoo Print"/>
+          <w:sz w:val="28"/>
+          <w:szCs w:val="28"/>
+          <w:rtl/>
+          <w:lang w:bidi="fa-IR"/>
+        </w:rPr>
+        <w:t xml:space="preserve">. </w:t>
+      </w:r>
+      <w:r>
+        <w:rPr>
+          <w:rFonts w:ascii="Parastoo Print" w:hAnsi="Parastoo Print" w:cs="Parastoo Print" w:hint="cs"/>
+          <w:sz w:val="28"/>
+          <w:szCs w:val="28"/>
+          <w:rtl/>
+          <w:lang w:bidi="fa-IR"/>
+        </w:rPr>
+        <w:t>الگوریتم</w:t>
+      </w:r>
+      <w:r>
+        <w:rPr>
+          <w:rFonts w:ascii="Parastoo Print" w:hAnsi="Parastoo Print" w:cs="Parastoo Print"/>
+          <w:sz w:val="28"/>
+          <w:szCs w:val="28"/>
+          <w:lang w:bidi="fa-IR"/>
+        </w:rPr>
+        <w:t xml:space="preserve"> NO </w:t>
+      </w:r>
+      <w:r>
+        <w:rPr>
+          <w:rFonts w:ascii="Parastoo Print" w:hAnsi="Parastoo Print" w:cs="Parastoo Print" w:hint="cs"/>
+          <w:sz w:val="28"/>
+          <w:szCs w:val="28"/>
+          <w:rtl/>
+          <w:lang w:bidi="fa-IR"/>
+        </w:rPr>
+        <w:t>بر</w:t>
+      </w:r>
+      <w:r>
+        <w:rPr>
+          <w:rFonts w:ascii="Parastoo Print" w:hAnsi="Parastoo Print" w:cs="Parastoo Print"/>
+          <w:sz w:val="28"/>
+          <w:szCs w:val="28"/>
+          <w:rtl/>
+          <w:lang w:bidi="fa-IR"/>
+        </w:rPr>
+        <w:t xml:space="preserve"> </w:t>
+      </w:r>
+      <w:r>
+        <w:rPr>
+          <w:rFonts w:ascii="Parastoo Print" w:hAnsi="Parastoo Print" w:cs="Parastoo Print" w:hint="cs"/>
+          <w:sz w:val="28"/>
+          <w:szCs w:val="28"/>
+          <w:rtl/>
+          <w:lang w:bidi="fa-IR"/>
+        </w:rPr>
+        <w:t>روی</w:t>
+      </w:r>
+      <w:r>
+        <w:rPr>
+          <w:rFonts w:ascii="Parastoo Print" w:hAnsi="Parastoo Print" w:cs="Parastoo Print"/>
+          <w:sz w:val="28"/>
+          <w:szCs w:val="28"/>
+          <w:rtl/>
+          <w:lang w:bidi="fa-IR"/>
+        </w:rPr>
+        <w:t xml:space="preserve"> 13 </w:t>
+      </w:r>
+      <w:r>
+        <w:rPr>
+          <w:rFonts w:ascii="Parastoo Print" w:hAnsi="Parastoo Print" w:cs="Parastoo Print" w:hint="cs"/>
+          <w:sz w:val="28"/>
+          <w:szCs w:val="28"/>
+          <w:rtl/>
+          <w:lang w:bidi="fa-IR"/>
+        </w:rPr>
+        <w:t>تابع</w:t>
+      </w:r>
+      <w:r>
+        <w:rPr>
+          <w:rFonts w:ascii="Parastoo Print" w:hAnsi="Parastoo Print" w:cs="Parastoo Print"/>
+          <w:sz w:val="28"/>
+          <w:szCs w:val="28"/>
+          <w:rtl/>
+          <w:lang w:bidi="fa-IR"/>
+        </w:rPr>
+        <w:t xml:space="preserve"> </w:t>
+      </w:r>
+      <w:r>
+        <w:rPr>
+          <w:rFonts w:ascii="Parastoo Print" w:hAnsi="Parastoo Print" w:cs="Parastoo Print" w:hint="cs"/>
+          <w:sz w:val="28"/>
+          <w:szCs w:val="28"/>
+          <w:rtl/>
+          <w:lang w:bidi="fa-IR"/>
+        </w:rPr>
+        <w:t>معروف</w:t>
+      </w:r>
+      <w:r>
+        <w:rPr>
+          <w:rFonts w:ascii="Parastoo Print" w:hAnsi="Parastoo Print" w:cs="Parastoo Print"/>
+          <w:sz w:val="28"/>
+          <w:szCs w:val="28"/>
+          <w:rtl/>
+          <w:lang w:bidi="fa-IR"/>
+        </w:rPr>
+        <w:t xml:space="preserve"> </w:t>
+      </w:r>
+      <w:r>
+        <w:rPr>
+          <w:rFonts w:ascii="Parastoo Print" w:hAnsi="Parastoo Print" w:cs="Parastoo Print" w:hint="cs"/>
+          <w:sz w:val="28"/>
+          <w:szCs w:val="28"/>
+          <w:rtl/>
+          <w:lang w:bidi="fa-IR"/>
+        </w:rPr>
+        <w:t>شامل</w:t>
+      </w:r>
+      <w:r>
+        <w:rPr>
+          <w:rFonts w:ascii="Parastoo Print" w:hAnsi="Parastoo Print" w:cs="Parastoo Print"/>
+          <w:sz w:val="28"/>
+          <w:szCs w:val="28"/>
+          <w:rtl/>
+          <w:lang w:bidi="fa-IR"/>
+        </w:rPr>
+        <w:t xml:space="preserve"> </w:t>
+      </w:r>
+      <w:r>
+        <w:rPr>
+          <w:rFonts w:ascii="Parastoo Print" w:hAnsi="Parastoo Print" w:cs="Parastoo Print" w:hint="cs"/>
+          <w:sz w:val="28"/>
+          <w:szCs w:val="28"/>
+          <w:rtl/>
+          <w:lang w:bidi="fa-IR"/>
+        </w:rPr>
+        <w:t>توابع</w:t>
+      </w:r>
+      <w:r>
+        <w:rPr>
+          <w:rFonts w:ascii="Parastoo Print" w:hAnsi="Parastoo Print" w:cs="Parastoo Print"/>
+          <w:sz w:val="28"/>
+          <w:szCs w:val="28"/>
+          <w:rtl/>
+          <w:lang w:bidi="fa-IR"/>
+        </w:rPr>
+        <w:t xml:space="preserve"> </w:t>
+      </w:r>
+      <w:r>
+        <w:rPr>
+          <w:rFonts w:ascii="Parastoo Print" w:hAnsi="Parastoo Print" w:cs="Parastoo Print" w:hint="cs"/>
+          <w:sz w:val="28"/>
+          <w:szCs w:val="28"/>
+          <w:rtl/>
+          <w:lang w:bidi="fa-IR"/>
+        </w:rPr>
+        <w:t>یکنواخت،</w:t>
+      </w:r>
+      <w:r>
+        <w:rPr>
+          <w:rFonts w:ascii="Parastoo Print" w:hAnsi="Parastoo Print" w:cs="Parastoo Print"/>
+          <w:sz w:val="28"/>
+          <w:szCs w:val="28"/>
+          <w:rtl/>
+          <w:lang w:bidi="fa-IR"/>
+        </w:rPr>
+        <w:t xml:space="preserve"> </w:t>
+      </w:r>
+      <w:r>
+        <w:rPr>
+          <w:rFonts w:ascii="Parastoo Print" w:hAnsi="Parastoo Print" w:cs="Parastoo Print" w:hint="cs"/>
+          <w:sz w:val="28"/>
+          <w:szCs w:val="28"/>
+          <w:rtl/>
+          <w:lang w:bidi="fa-IR"/>
+        </w:rPr>
+        <w:t>چندقله‌ای</w:t>
+      </w:r>
+      <w:r>
+        <w:rPr>
+          <w:rFonts w:ascii="Parastoo Print" w:hAnsi="Parastoo Print" w:cs="Parastoo Print"/>
+          <w:sz w:val="28"/>
+          <w:szCs w:val="28"/>
+          <w:rtl/>
+          <w:lang w:bidi="fa-IR"/>
+        </w:rPr>
+        <w:t xml:space="preserve"> </w:t>
+      </w:r>
+      <w:r>
+        <w:rPr>
+          <w:rFonts w:ascii="Parastoo Print" w:hAnsi="Parastoo Print" w:cs="Parastoo Print" w:hint="cs"/>
+          <w:sz w:val="28"/>
+          <w:szCs w:val="28"/>
+          <w:rtl/>
+          <w:lang w:bidi="fa-IR"/>
+        </w:rPr>
+        <w:t>و</w:t>
+      </w:r>
+      <w:r>
+        <w:rPr>
+          <w:rFonts w:ascii="Parastoo Print" w:hAnsi="Parastoo Print" w:cs="Parastoo Print"/>
+          <w:sz w:val="28"/>
+          <w:szCs w:val="28"/>
+          <w:rtl/>
+          <w:lang w:bidi="fa-IR"/>
+        </w:rPr>
+        <w:t xml:space="preserve"> </w:t>
+      </w:r>
+      <w:r>
+        <w:rPr>
+          <w:rFonts w:ascii="Parastoo Print" w:hAnsi="Parastoo Print" w:cs="Parastoo Print" w:hint="cs"/>
+          <w:sz w:val="28"/>
+          <w:szCs w:val="28"/>
+          <w:rtl/>
+          <w:lang w:bidi="fa-IR"/>
+        </w:rPr>
+        <w:t>چندقله‌ای</w:t>
+      </w:r>
+      <w:r>
+        <w:rPr>
+          <w:rFonts w:ascii="Parastoo Print" w:hAnsi="Parastoo Print" w:cs="Parastoo Print"/>
+          <w:sz w:val="28"/>
+          <w:szCs w:val="28"/>
+          <w:rtl/>
+          <w:lang w:bidi="fa-IR"/>
+        </w:rPr>
+        <w:t xml:space="preserve"> </w:t>
+      </w:r>
+      <w:r>
+        <w:rPr>
+          <w:rFonts w:ascii="Parastoo Print" w:hAnsi="Parastoo Print" w:cs="Parastoo Print" w:hint="cs"/>
+          <w:sz w:val="28"/>
+          <w:szCs w:val="28"/>
+          <w:rtl/>
+          <w:lang w:bidi="fa-IR"/>
+        </w:rPr>
+        <w:t>با</w:t>
+      </w:r>
+      <w:r>
+        <w:rPr>
+          <w:rFonts w:ascii="Parastoo Print" w:hAnsi="Parastoo Print" w:cs="Parastoo Print"/>
+          <w:sz w:val="28"/>
+          <w:szCs w:val="28"/>
+          <w:rtl/>
+          <w:lang w:bidi="fa-IR"/>
+        </w:rPr>
+        <w:t xml:space="preserve"> </w:t>
+      </w:r>
+      <w:r>
+        <w:rPr>
+          <w:rFonts w:ascii="Parastoo Print" w:hAnsi="Parastoo Print" w:cs="Parastoo Print" w:hint="cs"/>
+          <w:sz w:val="28"/>
+          <w:szCs w:val="28"/>
+          <w:rtl/>
+          <w:lang w:bidi="fa-IR"/>
+        </w:rPr>
+        <w:t>ابعاد</w:t>
+      </w:r>
+      <w:r>
+        <w:rPr>
+          <w:rFonts w:ascii="Parastoo Print" w:hAnsi="Parastoo Print" w:cs="Parastoo Print"/>
+          <w:sz w:val="28"/>
+          <w:szCs w:val="28"/>
+          <w:rtl/>
+          <w:lang w:bidi="fa-IR"/>
+        </w:rPr>
+        <w:t xml:space="preserve"> </w:t>
+      </w:r>
+      <w:r>
+        <w:rPr>
+          <w:rFonts w:ascii="Parastoo Print" w:hAnsi="Parastoo Print" w:cs="Parastoo Print" w:hint="cs"/>
+          <w:sz w:val="28"/>
+          <w:szCs w:val="28"/>
+          <w:rtl/>
+          <w:lang w:bidi="fa-IR"/>
+        </w:rPr>
+        <w:t>ثابت</w:t>
+      </w:r>
+      <w:r>
+        <w:rPr>
+          <w:rFonts w:ascii="Parastoo Print" w:hAnsi="Parastoo Print" w:cs="Parastoo Print"/>
+          <w:sz w:val="28"/>
+          <w:szCs w:val="28"/>
+          <w:rtl/>
+          <w:lang w:bidi="fa-IR"/>
+        </w:rPr>
+        <w:t xml:space="preserve"> </w:t>
+      </w:r>
+      <w:r>
+        <w:rPr>
+          <w:rFonts w:ascii="Parastoo Print" w:hAnsi="Parastoo Print" w:cs="Parastoo Print" w:hint="cs"/>
+          <w:sz w:val="28"/>
+          <w:szCs w:val="28"/>
+          <w:rtl/>
+          <w:lang w:bidi="fa-IR"/>
+        </w:rPr>
+        <w:t>آزمایش</w:t>
+      </w:r>
+      <w:r>
+        <w:rPr>
+          <w:rFonts w:ascii="Parastoo Print" w:hAnsi="Parastoo Print" w:cs="Parastoo Print"/>
+          <w:sz w:val="28"/>
+          <w:szCs w:val="28"/>
+          <w:rtl/>
+          <w:lang w:bidi="fa-IR"/>
+        </w:rPr>
+        <w:t xml:space="preserve"> </w:t>
+      </w:r>
+      <w:r>
+        <w:rPr>
+          <w:rFonts w:ascii="Parastoo Print" w:hAnsi="Parastoo Print" w:cs="Parastoo Print" w:hint="cs"/>
+          <w:sz w:val="28"/>
+          <w:szCs w:val="28"/>
+          <w:rtl/>
+          <w:lang w:bidi="fa-IR"/>
+        </w:rPr>
+        <w:t>شده</w:t>
+      </w:r>
+      <w:r>
+        <w:rPr>
+          <w:rFonts w:ascii="Parastoo Print" w:hAnsi="Parastoo Print" w:cs="Parastoo Print"/>
+          <w:sz w:val="28"/>
+          <w:szCs w:val="28"/>
+          <w:rtl/>
+          <w:lang w:bidi="fa-IR"/>
+        </w:rPr>
+        <w:t xml:space="preserve"> </w:t>
+      </w:r>
+      <w:r>
+        <w:rPr>
+          <w:rFonts w:ascii="Parastoo Print" w:hAnsi="Parastoo Print" w:cs="Parastoo Print" w:hint="cs"/>
+          <w:sz w:val="28"/>
+          <w:szCs w:val="28"/>
+          <w:rtl/>
+          <w:lang w:bidi="fa-IR"/>
+        </w:rPr>
+        <w:t>است</w:t>
+      </w:r>
+      <w:r>
+        <w:rPr>
+          <w:rFonts w:ascii="Parastoo Print" w:hAnsi="Parastoo Print" w:cs="Parastoo Print"/>
+          <w:sz w:val="28"/>
+          <w:szCs w:val="28"/>
+          <w:rtl/>
+          <w:lang w:bidi="fa-IR"/>
+        </w:rPr>
+        <w:t xml:space="preserve">. </w:t>
+      </w:r>
+      <w:r>
+        <w:rPr>
+          <w:rFonts w:ascii="Parastoo Print" w:hAnsi="Parastoo Print" w:cs="Parastoo Print" w:hint="cs"/>
+          <w:sz w:val="28"/>
+          <w:szCs w:val="28"/>
+          <w:rtl/>
+          <w:lang w:bidi="fa-IR"/>
+        </w:rPr>
+        <w:t>نتایج</w:t>
+      </w:r>
+      <w:r>
+        <w:rPr>
+          <w:rFonts w:ascii="Parastoo Print" w:hAnsi="Parastoo Print" w:cs="Parastoo Print"/>
+          <w:sz w:val="28"/>
+          <w:szCs w:val="28"/>
+          <w:rtl/>
+          <w:lang w:bidi="fa-IR"/>
+        </w:rPr>
+        <w:t xml:space="preserve"> </w:t>
+      </w:r>
+      <w:r>
+        <w:rPr>
+          <w:rFonts w:ascii="Parastoo Print" w:hAnsi="Parastoo Print" w:cs="Parastoo Print" w:hint="cs"/>
+          <w:sz w:val="28"/>
+          <w:szCs w:val="28"/>
+          <w:rtl/>
+          <w:lang w:bidi="fa-IR"/>
+        </w:rPr>
+        <w:t>تجربی</w:t>
+      </w:r>
+      <w:r>
+        <w:rPr>
+          <w:rFonts w:ascii="Parastoo Print" w:hAnsi="Parastoo Print" w:cs="Parastoo Print"/>
+          <w:sz w:val="28"/>
+          <w:szCs w:val="28"/>
+          <w:rtl/>
+          <w:lang w:bidi="fa-IR"/>
+        </w:rPr>
+        <w:t xml:space="preserve"> </w:t>
+      </w:r>
+      <w:r>
+        <w:rPr>
+          <w:rFonts w:ascii="Parastoo Print" w:hAnsi="Parastoo Print" w:cs="Parastoo Print" w:hint="cs"/>
+          <w:sz w:val="28"/>
+          <w:szCs w:val="28"/>
+          <w:rtl/>
+          <w:lang w:bidi="fa-IR"/>
+        </w:rPr>
+        <w:t>نشان</w:t>
+      </w:r>
+      <w:r>
+        <w:rPr>
+          <w:rFonts w:ascii="Parastoo Print" w:hAnsi="Parastoo Print" w:cs="Parastoo Print"/>
+          <w:sz w:val="28"/>
+          <w:szCs w:val="28"/>
+          <w:rtl/>
+          <w:lang w:bidi="fa-IR"/>
+        </w:rPr>
+        <w:t xml:space="preserve"> </w:t>
+      </w:r>
+      <w:r>
+        <w:rPr>
+          <w:rFonts w:ascii="Parastoo Print" w:hAnsi="Parastoo Print" w:cs="Parastoo Print" w:hint="cs"/>
+          <w:sz w:val="28"/>
+          <w:szCs w:val="28"/>
+          <w:rtl/>
+          <w:lang w:bidi="fa-IR"/>
+        </w:rPr>
+        <w:t>داد</w:t>
+      </w:r>
+      <w:r>
+        <w:rPr>
+          <w:rFonts w:ascii="Parastoo Print" w:hAnsi="Parastoo Print" w:cs="Parastoo Print"/>
+          <w:sz w:val="28"/>
+          <w:szCs w:val="28"/>
+          <w:rtl/>
+          <w:lang w:bidi="fa-IR"/>
+        </w:rPr>
+        <w:t xml:space="preserve"> </w:t>
+      </w:r>
+      <w:r>
+        <w:rPr>
+          <w:rFonts w:ascii="Parastoo Print" w:hAnsi="Parastoo Print" w:cs="Parastoo Print" w:hint="cs"/>
+          <w:sz w:val="28"/>
+          <w:szCs w:val="28"/>
+          <w:rtl/>
+          <w:lang w:bidi="fa-IR"/>
+        </w:rPr>
+        <w:t>که</w:t>
+      </w:r>
+      <w:r>
+        <w:rPr>
+          <w:rFonts w:ascii="Parastoo Print" w:hAnsi="Parastoo Print" w:cs="Parastoo Print"/>
+          <w:sz w:val="28"/>
+          <w:szCs w:val="28"/>
+          <w:lang w:bidi="fa-IR"/>
+        </w:rPr>
+        <w:t xml:space="preserve"> NO </w:t>
+      </w:r>
+      <w:r>
+        <w:rPr>
+          <w:rFonts w:ascii="Parastoo Print" w:hAnsi="Parastoo Print" w:cs="Parastoo Print" w:hint="cs"/>
+          <w:sz w:val="28"/>
+          <w:szCs w:val="28"/>
+          <w:rtl/>
+          <w:lang w:bidi="fa-IR"/>
+        </w:rPr>
+        <w:t>راه‌حل‌های</w:t>
+      </w:r>
+      <w:r>
+        <w:rPr>
+          <w:rFonts w:ascii="Parastoo Print" w:hAnsi="Parastoo Print" w:cs="Parastoo Print"/>
+          <w:sz w:val="28"/>
+          <w:szCs w:val="28"/>
+          <w:rtl/>
+          <w:lang w:bidi="fa-IR"/>
+        </w:rPr>
+        <w:t xml:space="preserve"> </w:t>
+      </w:r>
+      <w:r>
+        <w:rPr>
+          <w:rFonts w:ascii="Parastoo Print" w:hAnsi="Parastoo Print" w:cs="Parastoo Print" w:hint="cs"/>
+          <w:sz w:val="28"/>
+          <w:szCs w:val="28"/>
+          <w:rtl/>
+          <w:lang w:bidi="fa-IR"/>
+        </w:rPr>
+        <w:t>رضایت‌بخش</w:t>
+      </w:r>
+      <w:r>
+        <w:rPr>
+          <w:rFonts w:ascii="Parastoo Print" w:hAnsi="Parastoo Print" w:cs="Parastoo Print"/>
+          <w:sz w:val="28"/>
+          <w:szCs w:val="28"/>
+          <w:rtl/>
+          <w:lang w:bidi="fa-IR"/>
+        </w:rPr>
+        <w:t xml:space="preserve"> </w:t>
+      </w:r>
+      <w:r>
+        <w:rPr>
+          <w:rFonts w:ascii="Parastoo Print" w:hAnsi="Parastoo Print" w:cs="Parastoo Print" w:hint="cs"/>
+          <w:sz w:val="28"/>
+          <w:szCs w:val="28"/>
+          <w:rtl/>
+          <w:lang w:bidi="fa-IR"/>
+        </w:rPr>
+        <w:t>و</w:t>
+      </w:r>
+      <w:r>
+        <w:rPr>
+          <w:rFonts w:ascii="Parastoo Print" w:hAnsi="Parastoo Print" w:cs="Parastoo Print"/>
+          <w:sz w:val="28"/>
+          <w:szCs w:val="28"/>
+          <w:rtl/>
+          <w:lang w:bidi="fa-IR"/>
+        </w:rPr>
+        <w:t xml:space="preserve"> </w:t>
+      </w:r>
+      <w:r>
+        <w:rPr>
+          <w:rFonts w:ascii="Parastoo Print" w:hAnsi="Parastoo Print" w:cs="Parastoo Print" w:hint="cs"/>
+          <w:sz w:val="28"/>
+          <w:szCs w:val="28"/>
+          <w:rtl/>
+          <w:lang w:bidi="fa-IR"/>
+        </w:rPr>
+        <w:t>معقولی</w:t>
+      </w:r>
+      <w:r>
+        <w:rPr>
+          <w:rFonts w:ascii="Parastoo Print" w:hAnsi="Parastoo Print" w:cs="Parastoo Print"/>
+          <w:sz w:val="28"/>
+          <w:szCs w:val="28"/>
+          <w:rtl/>
+          <w:lang w:bidi="fa-IR"/>
+        </w:rPr>
+        <w:t xml:space="preserve"> </w:t>
+      </w:r>
+      <w:r>
+        <w:rPr>
+          <w:rFonts w:ascii="Parastoo Print" w:hAnsi="Parastoo Print" w:cs="Parastoo Print" w:hint="cs"/>
+          <w:sz w:val="28"/>
+          <w:szCs w:val="28"/>
+          <w:rtl/>
+          <w:lang w:bidi="fa-IR"/>
+        </w:rPr>
+        <w:t>از</w:t>
+      </w:r>
+      <w:r>
+        <w:rPr>
+          <w:rFonts w:ascii="Parastoo Print" w:hAnsi="Parastoo Print" w:cs="Parastoo Print"/>
+          <w:sz w:val="28"/>
+          <w:szCs w:val="28"/>
+          <w:rtl/>
+          <w:lang w:bidi="fa-IR"/>
+        </w:rPr>
+        <w:t xml:space="preserve"> </w:t>
+      </w:r>
+      <w:r>
+        <w:rPr>
+          <w:rFonts w:ascii="Parastoo Print" w:hAnsi="Parastoo Print" w:cs="Parastoo Print" w:hint="cs"/>
+          <w:sz w:val="28"/>
+          <w:szCs w:val="28"/>
+          <w:rtl/>
+          <w:lang w:bidi="fa-IR"/>
+        </w:rPr>
+        <w:t>نظر</w:t>
+      </w:r>
+      <w:r>
+        <w:rPr>
+          <w:rFonts w:ascii="Parastoo Print" w:hAnsi="Parastoo Print" w:cs="Parastoo Print"/>
+          <w:sz w:val="28"/>
+          <w:szCs w:val="28"/>
+          <w:rtl/>
+          <w:lang w:bidi="fa-IR"/>
+        </w:rPr>
+        <w:t xml:space="preserve"> </w:t>
+      </w:r>
+      <w:r>
+        <w:rPr>
+          <w:rFonts w:ascii="Parastoo Print" w:hAnsi="Parastoo Print" w:cs="Parastoo Print" w:hint="cs"/>
+          <w:sz w:val="28"/>
+          <w:szCs w:val="28"/>
+          <w:rtl/>
+          <w:lang w:bidi="fa-IR"/>
+        </w:rPr>
+        <w:t>جلوگیری</w:t>
+      </w:r>
+      <w:r>
+        <w:rPr>
+          <w:rFonts w:ascii="Parastoo Print" w:hAnsi="Parastoo Print" w:cs="Parastoo Print"/>
+          <w:sz w:val="28"/>
+          <w:szCs w:val="28"/>
+          <w:rtl/>
+          <w:lang w:bidi="fa-IR"/>
+        </w:rPr>
+        <w:t xml:space="preserve"> </w:t>
+      </w:r>
+      <w:r>
+        <w:rPr>
+          <w:rFonts w:ascii="Parastoo Print" w:hAnsi="Parastoo Print" w:cs="Parastoo Print" w:hint="cs"/>
+          <w:sz w:val="28"/>
+          <w:szCs w:val="28"/>
+          <w:rtl/>
+          <w:lang w:bidi="fa-IR"/>
+        </w:rPr>
+        <w:t>از</w:t>
+      </w:r>
+      <w:r>
+        <w:rPr>
+          <w:rFonts w:ascii="Parastoo Print" w:hAnsi="Parastoo Print" w:cs="Parastoo Print" w:hint="cs"/>
+          <w:sz w:val="28"/>
+          <w:szCs w:val="28"/>
+          <w:rtl/>
+          <w:lang w:bidi="fa-IR"/>
+        </w:rPr>
+        <w:t xml:space="preserve"> ورود به</w:t>
+      </w:r>
+      <w:r>
+        <w:rPr>
+          <w:rFonts w:ascii="Parastoo Print" w:hAnsi="Parastoo Print" w:cs="Parastoo Print"/>
+          <w:sz w:val="28"/>
+          <w:szCs w:val="28"/>
+          <w:rtl/>
+          <w:lang w:bidi="fa-IR"/>
+        </w:rPr>
+        <w:t xml:space="preserve"> </w:t>
+      </w:r>
+      <w:r>
+        <w:rPr>
+          <w:rFonts w:ascii="Parastoo Print" w:hAnsi="Parastoo Print" w:cs="Parastoo Print" w:hint="cs"/>
+          <w:sz w:val="28"/>
+          <w:szCs w:val="28"/>
+          <w:rtl/>
+          <w:lang w:bidi="fa-IR"/>
+        </w:rPr>
+        <w:t>مینیمم‌های</w:t>
+      </w:r>
+      <w:r>
+        <w:rPr>
+          <w:rFonts w:ascii="Parastoo Print" w:hAnsi="Parastoo Print" w:cs="Parastoo Print"/>
+          <w:sz w:val="28"/>
+          <w:szCs w:val="28"/>
+          <w:rtl/>
+          <w:lang w:bidi="fa-IR"/>
+        </w:rPr>
+        <w:t xml:space="preserve"> </w:t>
+      </w:r>
+      <w:r>
+        <w:rPr>
+          <w:rFonts w:ascii="Parastoo Print" w:hAnsi="Parastoo Print" w:cs="Parastoo Print" w:hint="cs"/>
+          <w:sz w:val="28"/>
+          <w:szCs w:val="28"/>
+          <w:rtl/>
+          <w:lang w:bidi="fa-IR"/>
+        </w:rPr>
+        <w:t>محلی</w:t>
+      </w:r>
+      <w:r>
+        <w:rPr>
+          <w:rFonts w:ascii="Parastoo Print" w:hAnsi="Parastoo Print" w:cs="Parastoo Print"/>
+          <w:sz w:val="28"/>
+          <w:szCs w:val="28"/>
+          <w:rtl/>
+          <w:lang w:bidi="fa-IR"/>
+        </w:rPr>
+        <w:t xml:space="preserve"> </w:t>
+      </w:r>
+      <w:r>
+        <w:rPr>
+          <w:rFonts w:ascii="Parastoo Print" w:hAnsi="Parastoo Print" w:cs="Parastoo Print" w:hint="cs"/>
+          <w:sz w:val="28"/>
+          <w:szCs w:val="28"/>
+          <w:rtl/>
+          <w:lang w:bidi="fa-IR"/>
+        </w:rPr>
+        <w:t>و</w:t>
+      </w:r>
+      <w:r>
+        <w:rPr>
+          <w:rFonts w:ascii="Parastoo Print" w:hAnsi="Parastoo Print" w:cs="Parastoo Print"/>
+          <w:sz w:val="28"/>
+          <w:szCs w:val="28"/>
+          <w:rtl/>
+          <w:lang w:bidi="fa-IR"/>
+        </w:rPr>
+        <w:t xml:space="preserve"> </w:t>
+      </w:r>
+      <w:r>
+        <w:rPr>
+          <w:rFonts w:ascii="Parastoo Print" w:hAnsi="Parastoo Print" w:cs="Parastoo Print" w:hint="cs"/>
+          <w:sz w:val="28"/>
+          <w:szCs w:val="28"/>
+          <w:rtl/>
+          <w:lang w:bidi="fa-IR"/>
+        </w:rPr>
+        <w:t>دستیابی</w:t>
+      </w:r>
+      <w:r>
+        <w:rPr>
+          <w:rFonts w:ascii="Parastoo Print" w:hAnsi="Parastoo Print" w:cs="Parastoo Print"/>
+          <w:sz w:val="28"/>
+          <w:szCs w:val="28"/>
+          <w:rtl/>
+          <w:lang w:bidi="fa-IR"/>
+        </w:rPr>
+        <w:t xml:space="preserve"> </w:t>
+      </w:r>
+      <w:r>
+        <w:rPr>
+          <w:rFonts w:ascii="Parastoo Print" w:hAnsi="Parastoo Print" w:cs="Parastoo Print" w:hint="cs"/>
+          <w:sz w:val="28"/>
+          <w:szCs w:val="28"/>
+          <w:rtl/>
+          <w:lang w:bidi="fa-IR"/>
+        </w:rPr>
+        <w:t>به</w:t>
+      </w:r>
+      <w:r>
+        <w:rPr>
+          <w:rFonts w:ascii="Parastoo Print" w:hAnsi="Parastoo Print" w:cs="Parastoo Print"/>
+          <w:sz w:val="28"/>
+          <w:szCs w:val="28"/>
+          <w:rtl/>
+          <w:lang w:bidi="fa-IR"/>
+        </w:rPr>
+        <w:t xml:space="preserve"> </w:t>
+      </w:r>
+      <w:r>
+        <w:rPr>
+          <w:rFonts w:ascii="Parastoo Print" w:hAnsi="Parastoo Print" w:cs="Parastoo Print" w:hint="cs"/>
+          <w:sz w:val="28"/>
+          <w:szCs w:val="28"/>
+          <w:rtl/>
+          <w:lang w:bidi="fa-IR"/>
+        </w:rPr>
+        <w:t>بهینگی</w:t>
+      </w:r>
+      <w:r>
+        <w:rPr>
+          <w:rFonts w:ascii="Parastoo Print" w:hAnsi="Parastoo Print" w:cs="Parastoo Print"/>
+          <w:sz w:val="28"/>
+          <w:szCs w:val="28"/>
+          <w:rtl/>
+          <w:lang w:bidi="fa-IR"/>
+        </w:rPr>
+        <w:t xml:space="preserve"> </w:t>
+      </w:r>
+      <w:r>
+        <w:rPr>
+          <w:rFonts w:ascii="Parastoo Print" w:hAnsi="Parastoo Print" w:cs="Parastoo Print" w:hint="cs"/>
+          <w:sz w:val="28"/>
+          <w:szCs w:val="28"/>
+          <w:rtl/>
+          <w:lang w:bidi="fa-IR"/>
+        </w:rPr>
+        <w:t>جهانی</w:t>
+      </w:r>
+      <w:r>
+        <w:rPr>
+          <w:rFonts w:ascii="Parastoo Print" w:hAnsi="Parastoo Print" w:cs="Parastoo Print"/>
+          <w:sz w:val="28"/>
+          <w:szCs w:val="28"/>
+          <w:rtl/>
+          <w:lang w:bidi="fa-IR"/>
+        </w:rPr>
+        <w:t xml:space="preserve"> </w:t>
+      </w:r>
+      <w:r>
+        <w:rPr>
+          <w:rFonts w:ascii="Parastoo Print" w:hAnsi="Parastoo Print" w:cs="Parastoo Print" w:hint="cs"/>
+          <w:sz w:val="28"/>
+          <w:szCs w:val="28"/>
+          <w:rtl/>
+          <w:lang w:bidi="fa-IR"/>
+        </w:rPr>
+        <w:t>ارائه</w:t>
+      </w:r>
+      <w:r>
+        <w:rPr>
+          <w:rFonts w:ascii="Parastoo Print" w:hAnsi="Parastoo Print" w:cs="Parastoo Print"/>
+          <w:sz w:val="28"/>
+          <w:szCs w:val="28"/>
+          <w:rtl/>
+          <w:lang w:bidi="fa-IR"/>
+        </w:rPr>
+        <w:t xml:space="preserve"> </w:t>
+      </w:r>
+      <w:r>
+        <w:rPr>
+          <w:rFonts w:ascii="Parastoo Print" w:hAnsi="Parastoo Print" w:cs="Parastoo Print" w:hint="cs"/>
+          <w:sz w:val="28"/>
+          <w:szCs w:val="28"/>
+          <w:rtl/>
+          <w:lang w:bidi="fa-IR"/>
+        </w:rPr>
+        <w:t>می‌دهد</w:t>
+      </w:r>
+      <w:r>
+        <w:rPr>
+          <w:rFonts w:ascii="Parastoo Print" w:hAnsi="Parastoo Print" w:cs="Parastoo Print"/>
+          <w:sz w:val="28"/>
+          <w:szCs w:val="28"/>
+          <w:lang w:bidi="fa-IR"/>
+        </w:rPr>
+        <w:t>.</w:t>
+      </w:r>
+    </w:p>
+    <w:p>
+      <w:pPr>
+        <w:bidi/>
+        <w:jc w:val="lowKashida"/>
+        <w:rPr>
+          <w:rFonts w:ascii="Parastoo Print" w:hAnsi="Parastoo Print" w:cs="Parastoo Print"/>
+          <w:sz w:val="28"/>
+          <w:szCs w:val="28"/>
           <w:rtl/>
           <w:lang w:bidi="fa-IR"/>
         </w:rPr>
@@ -3413,8 +3387,8 @@
         <w:jc w:val="lowKashida"/>
         <w:rPr>
           <w:rFonts w:ascii="Parastoo Print" w:hAnsi="Parastoo Print" w:cs="Parastoo Print"/>
-          <w:sz w:val="32"/>
-          <w:szCs w:val="32"/>
+          <w:sz w:val="28"/>
+          <w:szCs w:val="28"/>
           <w:rtl/>
           <w:lang w:bidi="fa-IR"/>
         </w:rPr>
@@ -3424,8 +3398,8 @@
           <w:rFonts w:ascii="Parastoo Print" w:hAnsi="Parastoo Print" w:cs="Parastoo Print" w:hint="cs"/>
           <w:b/>
           <w:bCs/>
-          <w:sz w:val="32"/>
-          <w:szCs w:val="32"/>
+          <w:sz w:val="28"/>
+          <w:szCs w:val="28"/>
           <w:rtl/>
           <w:lang w:bidi="fa-IR"/>
         </w:rPr>
@@ -3436,8 +3410,8 @@
           <w:rFonts w:ascii="Parastoo Print" w:hAnsi="Parastoo Print" w:cs="Parastoo Print"/>
           <w:b/>
           <w:bCs/>
-          <w:sz w:val="32"/>
-          <w:szCs w:val="32"/>
+          <w:sz w:val="28"/>
+          <w:szCs w:val="28"/>
           <w:rtl/>
           <w:lang w:bidi="fa-IR"/>
         </w:rPr>
@@ -3446,18 +3420,18 @@
       <w:r>
         <w:rPr>
           <w:rFonts w:ascii="Parastoo Print" w:hAnsi="Parastoo Print" w:cs="Parastoo Print"/>
-          <w:sz w:val="32"/>
-          <w:szCs w:val="32"/>
-          <w:rtl/>
-          <w:lang w:bidi="fa-IR"/>
-        </w:rPr>
-        <w:t xml:space="preserve"> </w:t>
-      </w:r>
-      <w:r>
-        <w:rPr>
-          <w:rFonts w:ascii="Parastoo Print" w:hAnsi="Parastoo Print" w:cs="Parastoo Print" w:hint="cs"/>
-          <w:sz w:val="32"/>
-          <w:szCs w:val="32"/>
+          <w:sz w:val="28"/>
+          <w:szCs w:val="28"/>
+          <w:rtl/>
+          <w:lang w:bidi="fa-IR"/>
+        </w:rPr>
+        <w:t xml:space="preserve"> </w:t>
+      </w:r>
+      <w:r>
+        <w:rPr>
+          <w:rFonts w:ascii="Parastoo Print" w:hAnsi="Parastoo Print" w:cs="Parastoo Print" w:hint="cs"/>
+          <w:sz w:val="28"/>
+          <w:szCs w:val="28"/>
           <w:rtl/>
           <w:lang w:bidi="fa-IR"/>
         </w:rPr>
@@ -3466,18 +3440,18 @@
       <w:r>
         <w:rPr>
           <w:rFonts w:ascii="Parastoo Print" w:hAnsi="Parastoo Print" w:cs="Parastoo Print"/>
-          <w:sz w:val="32"/>
-          <w:szCs w:val="32"/>
-          <w:rtl/>
-          <w:lang w:bidi="fa-IR"/>
-        </w:rPr>
-        <w:t xml:space="preserve"> </w:t>
-      </w:r>
-      <w:r>
-        <w:rPr>
-          <w:rFonts w:ascii="Parastoo Print" w:hAnsi="Parastoo Print" w:cs="Parastoo Print" w:hint="cs"/>
-          <w:sz w:val="32"/>
-          <w:szCs w:val="32"/>
+          <w:sz w:val="28"/>
+          <w:szCs w:val="28"/>
+          <w:rtl/>
+          <w:lang w:bidi="fa-IR"/>
+        </w:rPr>
+        <w:t xml:space="preserve"> </w:t>
+      </w:r>
+      <w:r>
+        <w:rPr>
+          <w:rFonts w:ascii="Parastoo Print" w:hAnsi="Parastoo Print" w:cs="Parastoo Print" w:hint="cs"/>
+          <w:sz w:val="28"/>
+          <w:szCs w:val="28"/>
           <w:rtl/>
           <w:lang w:bidi="fa-IR"/>
         </w:rPr>
@@ -3486,18 +3460,18 @@
       <w:r>
         <w:rPr>
           <w:rFonts w:ascii="Parastoo Print" w:hAnsi="Parastoo Print" w:cs="Parastoo Print"/>
-          <w:sz w:val="32"/>
-          <w:szCs w:val="32"/>
-          <w:rtl/>
-          <w:lang w:bidi="fa-IR"/>
-        </w:rPr>
-        <w:t xml:space="preserve"> </w:t>
-      </w:r>
-      <w:r>
-        <w:rPr>
-          <w:rFonts w:ascii="Parastoo Print" w:hAnsi="Parastoo Print" w:cs="Parastoo Print" w:hint="cs"/>
-          <w:sz w:val="32"/>
-          <w:szCs w:val="32"/>
+          <w:sz w:val="28"/>
+          <w:szCs w:val="28"/>
+          <w:rtl/>
+          <w:lang w:bidi="fa-IR"/>
+        </w:rPr>
+        <w:t xml:space="preserve"> </w:t>
+      </w:r>
+      <w:r>
+        <w:rPr>
+          <w:rFonts w:ascii="Parastoo Print" w:hAnsi="Parastoo Print" w:cs="Parastoo Print" w:hint="cs"/>
+          <w:sz w:val="28"/>
+          <w:szCs w:val="28"/>
           <w:rtl/>
           <w:lang w:bidi="fa-IR"/>
         </w:rPr>
@@ -3506,18 +3480,18 @@
       <w:r>
         <w:rPr>
           <w:rFonts w:ascii="Parastoo Print" w:hAnsi="Parastoo Print" w:cs="Parastoo Print"/>
-          <w:sz w:val="32"/>
-          <w:szCs w:val="32"/>
-          <w:rtl/>
-          <w:lang w:bidi="fa-IR"/>
-        </w:rPr>
-        <w:t xml:space="preserve"> </w:t>
-      </w:r>
-      <w:r>
-        <w:rPr>
-          <w:rFonts w:ascii="Parastoo Print" w:hAnsi="Parastoo Print" w:cs="Parastoo Print" w:hint="cs"/>
-          <w:sz w:val="32"/>
-          <w:szCs w:val="32"/>
+          <w:sz w:val="28"/>
+          <w:szCs w:val="28"/>
+          <w:rtl/>
+          <w:lang w:bidi="fa-IR"/>
+        </w:rPr>
+        <w:t xml:space="preserve"> </w:t>
+      </w:r>
+      <w:r>
+        <w:rPr>
+          <w:rFonts w:ascii="Parastoo Print" w:hAnsi="Parastoo Print" w:cs="Parastoo Print" w:hint="cs"/>
+          <w:sz w:val="28"/>
+          <w:szCs w:val="28"/>
           <w:rtl/>
           <w:lang w:bidi="fa-IR"/>
         </w:rPr>
@@ -3526,18 +3500,18 @@
       <w:r>
         <w:rPr>
           <w:rFonts w:ascii="Parastoo Print" w:hAnsi="Parastoo Print" w:cs="Parastoo Print"/>
-          <w:sz w:val="32"/>
-          <w:szCs w:val="32"/>
-          <w:rtl/>
-          <w:lang w:bidi="fa-IR"/>
-        </w:rPr>
-        <w:t xml:space="preserve"> </w:t>
-      </w:r>
-      <w:r>
-        <w:rPr>
-          <w:rFonts w:ascii="Parastoo Print" w:hAnsi="Parastoo Print" w:cs="Parastoo Print" w:hint="cs"/>
-          <w:sz w:val="32"/>
-          <w:szCs w:val="32"/>
+          <w:sz w:val="28"/>
+          <w:szCs w:val="28"/>
+          <w:rtl/>
+          <w:lang w:bidi="fa-IR"/>
+        </w:rPr>
+        <w:t xml:space="preserve"> </w:t>
+      </w:r>
+      <w:r>
+        <w:rPr>
+          <w:rFonts w:ascii="Parastoo Print" w:hAnsi="Parastoo Print" w:cs="Parastoo Print" w:hint="cs"/>
+          <w:sz w:val="28"/>
+          <w:szCs w:val="28"/>
           <w:rtl/>
           <w:lang w:bidi="fa-IR"/>
         </w:rPr>
@@ -3546,18 +3520,18 @@
       <w:r>
         <w:rPr>
           <w:rFonts w:ascii="Parastoo Print" w:hAnsi="Parastoo Print" w:cs="Parastoo Print"/>
-          <w:sz w:val="32"/>
-          <w:szCs w:val="32"/>
-          <w:rtl/>
-          <w:lang w:bidi="fa-IR"/>
-        </w:rPr>
-        <w:t xml:space="preserve"> </w:t>
-      </w:r>
-      <w:r>
-        <w:rPr>
-          <w:rFonts w:ascii="Parastoo Print" w:hAnsi="Parastoo Print" w:cs="Parastoo Print" w:hint="cs"/>
-          <w:sz w:val="32"/>
-          <w:szCs w:val="32"/>
+          <w:sz w:val="28"/>
+          <w:szCs w:val="28"/>
+          <w:rtl/>
+          <w:lang w:bidi="fa-IR"/>
+        </w:rPr>
+        <w:t xml:space="preserve"> </w:t>
+      </w:r>
+      <w:r>
+        <w:rPr>
+          <w:rFonts w:ascii="Parastoo Print" w:hAnsi="Parastoo Print" w:cs="Parastoo Print" w:hint="cs"/>
+          <w:sz w:val="28"/>
+          <w:szCs w:val="28"/>
           <w:rtl/>
           <w:lang w:bidi="fa-IR"/>
         </w:rPr>
@@ -3566,18 +3540,18 @@
       <w:r>
         <w:rPr>
           <w:rFonts w:ascii="Parastoo Print" w:hAnsi="Parastoo Print" w:cs="Parastoo Print"/>
-          <w:sz w:val="32"/>
-          <w:szCs w:val="32"/>
-          <w:rtl/>
-          <w:lang w:bidi="fa-IR"/>
-        </w:rPr>
-        <w:t xml:space="preserve"> </w:t>
-      </w:r>
-      <w:r>
-        <w:rPr>
-          <w:rFonts w:ascii="Parastoo Print" w:hAnsi="Parastoo Print" w:cs="Parastoo Print" w:hint="cs"/>
-          <w:sz w:val="32"/>
-          <w:szCs w:val="32"/>
+          <w:sz w:val="28"/>
+          <w:szCs w:val="28"/>
+          <w:rtl/>
+          <w:lang w:bidi="fa-IR"/>
+        </w:rPr>
+        <w:t xml:space="preserve"> </w:t>
+      </w:r>
+      <w:r>
+        <w:rPr>
+          <w:rFonts w:ascii="Parastoo Print" w:hAnsi="Parastoo Print" w:cs="Parastoo Print" w:hint="cs"/>
+          <w:sz w:val="28"/>
+          <w:szCs w:val="28"/>
           <w:rtl/>
           <w:lang w:bidi="fa-IR"/>
         </w:rPr>
@@ -3586,18 +3560,18 @@
       <w:r>
         <w:rPr>
           <w:rFonts w:ascii="Parastoo Print" w:hAnsi="Parastoo Print" w:cs="Parastoo Print"/>
-          <w:sz w:val="32"/>
-          <w:szCs w:val="32"/>
-          <w:rtl/>
-          <w:lang w:bidi="fa-IR"/>
-        </w:rPr>
-        <w:t xml:space="preserve"> </w:t>
-      </w:r>
-      <w:r>
-        <w:rPr>
-          <w:rFonts w:ascii="Parastoo Print" w:hAnsi="Parastoo Print" w:cs="Parastoo Print" w:hint="cs"/>
-          <w:sz w:val="32"/>
-          <w:szCs w:val="32"/>
+          <w:sz w:val="28"/>
+          <w:szCs w:val="28"/>
+          <w:rtl/>
+          <w:lang w:bidi="fa-IR"/>
+        </w:rPr>
+        <w:t xml:space="preserve"> </w:t>
+      </w:r>
+      <w:r>
+        <w:rPr>
+          <w:rFonts w:ascii="Parastoo Print" w:hAnsi="Parastoo Print" w:cs="Parastoo Print" w:hint="cs"/>
+          <w:sz w:val="28"/>
+          <w:szCs w:val="28"/>
           <w:rtl/>
           <w:lang w:bidi="fa-IR"/>
         </w:rPr>
@@ -3606,18 +3580,18 @@
       <w:r>
         <w:rPr>
           <w:rFonts w:ascii="Parastoo Print" w:hAnsi="Parastoo Print" w:cs="Parastoo Print"/>
-          <w:sz w:val="32"/>
-          <w:szCs w:val="32"/>
-          <w:rtl/>
-          <w:lang w:bidi="fa-IR"/>
-        </w:rPr>
-        <w:t xml:space="preserve"> </w:t>
-      </w:r>
-      <w:r>
-        <w:rPr>
-          <w:rFonts w:ascii="Parastoo Print" w:hAnsi="Parastoo Print" w:cs="Parastoo Print" w:hint="cs"/>
-          <w:sz w:val="32"/>
-          <w:szCs w:val="32"/>
+          <w:sz w:val="28"/>
+          <w:szCs w:val="28"/>
+          <w:rtl/>
+          <w:lang w:bidi="fa-IR"/>
+        </w:rPr>
+        <w:t xml:space="preserve"> </w:t>
+      </w:r>
+      <w:r>
+        <w:rPr>
+          <w:rFonts w:ascii="Parastoo Print" w:hAnsi="Parastoo Print" w:cs="Parastoo Print" w:hint="cs"/>
+          <w:sz w:val="28"/>
+          <w:szCs w:val="28"/>
           <w:rtl/>
           <w:lang w:bidi="fa-IR"/>
         </w:rPr>
@@ -3626,18 +3600,18 @@
       <w:r>
         <w:rPr>
           <w:rFonts w:ascii="Parastoo Print" w:hAnsi="Parastoo Print" w:cs="Parastoo Print"/>
-          <w:sz w:val="32"/>
-          <w:szCs w:val="32"/>
-          <w:rtl/>
-          <w:lang w:bidi="fa-IR"/>
-        </w:rPr>
-        <w:t xml:space="preserve"> </w:t>
-      </w:r>
-      <w:r>
-        <w:rPr>
-          <w:rFonts w:ascii="Parastoo Print" w:hAnsi="Parastoo Print" w:cs="Parastoo Print" w:hint="cs"/>
-          <w:sz w:val="32"/>
-          <w:szCs w:val="32"/>
+          <w:sz w:val="28"/>
+          <w:szCs w:val="28"/>
+          <w:rtl/>
+          <w:lang w:bidi="fa-IR"/>
+        </w:rPr>
+        <w:t xml:space="preserve"> </w:t>
+      </w:r>
+      <w:r>
+        <w:rPr>
+          <w:rFonts w:ascii="Parastoo Print" w:hAnsi="Parastoo Print" w:cs="Parastoo Print" w:hint="cs"/>
+          <w:sz w:val="28"/>
+          <w:szCs w:val="28"/>
           <w:rtl/>
           <w:lang w:bidi="fa-IR"/>
         </w:rPr>
@@ -3646,18 +3620,18 @@
       <w:r>
         <w:rPr>
           <w:rFonts w:ascii="Parastoo Print" w:hAnsi="Parastoo Print" w:cs="Parastoo Print"/>
-          <w:sz w:val="32"/>
-          <w:szCs w:val="32"/>
-          <w:rtl/>
-          <w:lang w:bidi="fa-IR"/>
-        </w:rPr>
-        <w:t xml:space="preserve"> </w:t>
-      </w:r>
-      <w:r>
-        <w:rPr>
-          <w:rFonts w:ascii="Parastoo Print" w:hAnsi="Parastoo Print" w:cs="Parastoo Print" w:hint="cs"/>
-          <w:sz w:val="32"/>
-          <w:szCs w:val="32"/>
+          <w:sz w:val="28"/>
+          <w:szCs w:val="28"/>
+          <w:rtl/>
+          <w:lang w:bidi="fa-IR"/>
+        </w:rPr>
+        <w:t xml:space="preserve"> </w:t>
+      </w:r>
+      <w:r>
+        <w:rPr>
+          <w:rFonts w:ascii="Parastoo Print" w:hAnsi="Parastoo Print" w:cs="Parastoo Print" w:hint="cs"/>
+          <w:sz w:val="28"/>
+          <w:szCs w:val="28"/>
           <w:rtl/>
           <w:lang w:bidi="fa-IR"/>
         </w:rPr>
@@ -3666,18 +3640,18 @@
       <w:r>
         <w:rPr>
           <w:rFonts w:ascii="Parastoo Print" w:hAnsi="Parastoo Print" w:cs="Parastoo Print"/>
-          <w:sz w:val="32"/>
-          <w:szCs w:val="32"/>
-          <w:rtl/>
-          <w:lang w:bidi="fa-IR"/>
-        </w:rPr>
-        <w:t xml:space="preserve"> </w:t>
-      </w:r>
-      <w:r>
-        <w:rPr>
-          <w:rFonts w:ascii="Parastoo Print" w:hAnsi="Parastoo Print" w:cs="Parastoo Print" w:hint="cs"/>
-          <w:sz w:val="32"/>
-          <w:szCs w:val="32"/>
+          <w:sz w:val="28"/>
+          <w:szCs w:val="28"/>
+          <w:rtl/>
+          <w:lang w:bidi="fa-IR"/>
+        </w:rPr>
+        <w:t xml:space="preserve"> </w:t>
+      </w:r>
+      <w:r>
+        <w:rPr>
+          <w:rFonts w:ascii="Parastoo Print" w:hAnsi="Parastoo Print" w:cs="Parastoo Print" w:hint="cs"/>
+          <w:sz w:val="28"/>
+          <w:szCs w:val="28"/>
           <w:rtl/>
           <w:lang w:bidi="fa-IR"/>
         </w:rPr>
@@ -3686,8 +3660,8 @@
       <w:r>
         <w:rPr>
           <w:rFonts w:ascii="Parastoo Print" w:hAnsi="Parastoo Print" w:cs="Parastoo Print"/>
-          <w:sz w:val="32"/>
-          <w:szCs w:val="32"/>
+          <w:sz w:val="28"/>
+          <w:szCs w:val="28"/>
           <w:rtl/>
           <w:lang w:bidi="fa-IR"/>
         </w:rPr>
@@ -3745,8 +3719,10 @@
           <w:lang w:bidi="fa-IR"/>
         </w:rPr>
         <w:sectPr>
+          <w:footerReference w:type="default" r:id="rId8"/>
           <w:pgSz w:w="12240" w:h="15840"/>
           <w:pgMar w:top="1440" w:right="1440" w:bottom="1440" w:left="1440" w:header="720" w:footer="720" w:gutter="0"/>
+          <w:pgNumType w:start="4"/>
           <w:cols w:space="720"/>
           <w:docGrid w:linePitch="360"/>
         </w:sectPr>
@@ -16499,7 +16475,7 @@
                     <pic:cNvPicPr/>
                   </pic:nvPicPr>
                   <pic:blipFill>
-                    <a:blip r:embed="rId8"/>
+                    <a:blip r:embed="rId9"/>
                     <a:stretch>
                       <a:fillRect/>
                     </a:stretch>
@@ -26570,9 +26546,9 @@
             <o:lock v:ext="edit" aspectratio="t"/>
           </v:shapetype>
           <v:shape id="_x0000_i1025" type="#_x0000_t75" style="width:126.45pt;height:67pt" o:ole="">
-            <v:imagedata r:id="rId9" o:title=""/>
+            <v:imagedata r:id="rId10" o:title=""/>
           </v:shape>
-          <o:OLEObject Type="Embed" ProgID="Equation.DSMT4" ShapeID="_x0000_i1025" DrawAspect="Content" ObjectID="_1799080537" r:id="rId10"/>
+          <o:OLEObject Type="Embed" ProgID="Equation.DSMT4" ShapeID="_x0000_i1025" DrawAspect="Content" ObjectID="_1799089518" r:id="rId11"/>
         </w:object>
       </w:r>
       <w:bookmarkEnd w:id="0"/>
@@ -28218,9 +28194,9 @@
         </w:rPr>
         <w:object w:dxaOrig="3019" w:dyaOrig="840" w14:anchorId="3A6F1EF4">
           <v:shape id="_x0000_i1026" type="#_x0000_t75" style="width:150.9pt;height:41.95pt" o:ole="">
-            <v:imagedata r:id="rId11" o:title=""/>
+            <v:imagedata r:id="rId12" o:title=""/>
           </v:shape>
-          <o:OLEObject Type="Embed" ProgID="Equation.DSMT4" ShapeID="_x0000_i1026" DrawAspect="Content" ObjectID="_1799080538" r:id="rId12"/>
+          <o:OLEObject Type="Embed" ProgID="Equation.DSMT4" ShapeID="_x0000_i1026" DrawAspect="Content" ObjectID="_1799089519" r:id="rId13"/>
         </w:object>
       </w:r>
     </w:p>
@@ -29067,9 +29043,9 @@
         </w:rPr>
         <w:object w:dxaOrig="1180" w:dyaOrig="440" w14:anchorId="7FD146DF">
           <v:shape id="_x0000_i1027" type="#_x0000_t75" style="width:58.85pt;height:21.9pt" o:ole="">
-            <v:imagedata r:id="rId13" o:title=""/>
+            <v:imagedata r:id="rId14" o:title=""/>
           </v:shape>
-          <o:OLEObject Type="Embed" ProgID="Equation.DSMT4" ShapeID="_x0000_i1027" DrawAspect="Content" ObjectID="_1799080539" r:id="rId14"/>
+          <o:OLEObject Type="Embed" ProgID="Equation.DSMT4" ShapeID="_x0000_i1027" DrawAspect="Content" ObjectID="_1799089520" r:id="rId15"/>
         </w:object>
       </w:r>
       <w:r>
@@ -32596,9 +32572,9 @@
         </w:rPr>
         <w:object w:dxaOrig="3560" w:dyaOrig="420" w14:anchorId="70F91165">
           <v:shape id="_x0000_i1028" type="#_x0000_t75" style="width:177.8pt;height:21.3pt" o:ole="">
-            <v:imagedata r:id="rId15" o:title=""/>
+            <v:imagedata r:id="rId16" o:title=""/>
           </v:shape>
-          <o:OLEObject Type="Embed" ProgID="Equation.DSMT4" ShapeID="_x0000_i1028" DrawAspect="Content" ObjectID="_1799080540" r:id="rId16"/>
+          <o:OLEObject Type="Embed" ProgID="Equation.DSMT4" ShapeID="_x0000_i1028" DrawAspect="Content" ObjectID="_1799089521" r:id="rId17"/>
         </w:object>
       </w:r>
     </w:p>
@@ -32629,9 +32605,9 @@
         </w:rPr>
         <w:object w:dxaOrig="1300" w:dyaOrig="380" w14:anchorId="72CEA0DC">
           <v:shape id="_x0000_i1029" type="#_x0000_t75" style="width:65.1pt;height:18.8pt" o:ole="">
-            <v:imagedata r:id="rId17" o:title=""/>
+            <v:imagedata r:id="rId18" o:title=""/>
           </v:shape>
-          <o:OLEObject Type="Embed" ProgID="Equation.DSMT4" ShapeID="_x0000_i1029" DrawAspect="Content" ObjectID="_1799080541" r:id="rId18"/>
+          <o:OLEObject Type="Embed" ProgID="Equation.DSMT4" ShapeID="_x0000_i1029" DrawAspect="Content" ObjectID="_1799089522" r:id="rId19"/>
         </w:object>
       </w:r>
       <w:r>
@@ -32662,9 +32638,9 @@
         </w:rPr>
         <w:object w:dxaOrig="3720" w:dyaOrig="859" w14:anchorId="0267D813">
           <v:shape id="_x0000_i1030" type="#_x0000_t75" style="width:185.95pt;height:42.55pt" o:ole="">
-            <v:imagedata r:id="rId19" o:title=""/>
+            <v:imagedata r:id="rId20" o:title=""/>
           </v:shape>
-          <o:OLEObject Type="Embed" ProgID="Equation.DSMT4" ShapeID="_x0000_i1030" DrawAspect="Content" ObjectID="_1799080542" r:id="rId20"/>
+          <o:OLEObject Type="Embed" ProgID="Equation.DSMT4" ShapeID="_x0000_i1030" DrawAspect="Content" ObjectID="_1799089523" r:id="rId21"/>
         </w:object>
       </w:r>
     </w:p>
@@ -32696,9 +32672,9 @@
         </w:rPr>
         <w:object w:dxaOrig="300" w:dyaOrig="320" w14:anchorId="34573875">
           <v:shape id="_x0000_i1031" type="#_x0000_t75" style="width:15.05pt;height:16.3pt" o:ole="">
-            <v:imagedata r:id="rId21" o:title=""/>
+            <v:imagedata r:id="rId22" o:title=""/>
           </v:shape>
-          <o:OLEObject Type="Embed" ProgID="Equation.DSMT4" ShapeID="_x0000_i1031" DrawAspect="Content" ObjectID="_1799080543" r:id="rId22"/>
+          <o:OLEObject Type="Embed" ProgID="Equation.DSMT4" ShapeID="_x0000_i1031" DrawAspect="Content" ObjectID="_1799089524" r:id="rId23"/>
         </w:object>
       </w:r>
       <w:r>
@@ -32767,9 +32743,9 @@
         </w:rPr>
         <w:object w:dxaOrig="300" w:dyaOrig="320" w14:anchorId="493FBB8B">
           <v:shape id="_x0000_i1032" type="#_x0000_t75" style="width:15.05pt;height:16.3pt" o:ole="">
-            <v:imagedata r:id="rId23" o:title=""/>
+            <v:imagedata r:id="rId24" o:title=""/>
           </v:shape>
-          <o:OLEObject Type="Embed" ProgID="Equation.DSMT4" ShapeID="_x0000_i1032" DrawAspect="Content" ObjectID="_1799080544" r:id="rId24"/>
+          <o:OLEObject Type="Embed" ProgID="Equation.DSMT4" ShapeID="_x0000_i1032" DrawAspect="Content" ObjectID="_1799089525" r:id="rId25"/>
         </w:object>
       </w:r>
       <w:r>
@@ -32790,9 +32766,9 @@
         </w:rPr>
         <w:object w:dxaOrig="300" w:dyaOrig="320" w14:anchorId="0C712DD1">
           <v:shape id="_x0000_i1033" type="#_x0000_t75" style="width:15.05pt;height:16.3pt" o:ole="">
-            <v:imagedata r:id="rId25" o:title=""/>
+            <v:imagedata r:id="rId26" o:title=""/>
           </v:shape>
-          <o:OLEObject Type="Embed" ProgID="Equation.DSMT4" ShapeID="_x0000_i1033" DrawAspect="Content" ObjectID="_1799080545" r:id="rId26"/>
+          <o:OLEObject Type="Embed" ProgID="Equation.DSMT4" ShapeID="_x0000_i1033" DrawAspect="Content" ObjectID="_1799089526" r:id="rId27"/>
         </w:object>
       </w:r>
       <w:r>
@@ -32846,9 +32822,9 @@
         </w:rPr>
         <w:object w:dxaOrig="300" w:dyaOrig="320" w14:anchorId="24D75363">
           <v:shape id="_x0000_i1034" type="#_x0000_t75" style="width:15.05pt;height:16.3pt" o:ole="">
-            <v:imagedata r:id="rId27" o:title=""/>
+            <v:imagedata r:id="rId28" o:title=""/>
           </v:shape>
-          <o:OLEObject Type="Embed" ProgID="Equation.DSMT4" ShapeID="_x0000_i1034" DrawAspect="Content" ObjectID="_1799080546" r:id="rId28"/>
+          <o:OLEObject Type="Embed" ProgID="Equation.DSMT4" ShapeID="_x0000_i1034" DrawAspect="Content" ObjectID="_1799089527" r:id="rId29"/>
         </w:object>
       </w:r>
       <w:r>
@@ -32869,9 +32845,9 @@
         </w:rPr>
         <w:object w:dxaOrig="300" w:dyaOrig="360" w14:anchorId="09875024">
           <v:shape id="_x0000_i1035" type="#_x0000_t75" style="width:15.05pt;height:18.15pt" o:ole="">
-            <v:imagedata r:id="rId29" o:title=""/>
+            <v:imagedata r:id="rId30" o:title=""/>
           </v:shape>
-          <o:OLEObject Type="Embed" ProgID="Equation.DSMT4" ShapeID="_x0000_i1035" DrawAspect="Content" ObjectID="_1799080547" r:id="rId30"/>
+          <o:OLEObject Type="Embed" ProgID="Equation.DSMT4" ShapeID="_x0000_i1035" DrawAspect="Content" ObjectID="_1799089528" r:id="rId31"/>
         </w:object>
       </w:r>
       <w:r>
@@ -32905,9 +32881,9 @@
         </w:rPr>
         <w:object w:dxaOrig="2060" w:dyaOrig="700" w14:anchorId="231C4931">
           <v:shape id="_x0000_i1036" type="#_x0000_t75" style="width:103.3pt;height:35.05pt" o:ole="">
-            <v:imagedata r:id="rId31" o:title=""/>
+            <v:imagedata r:id="rId32" o:title=""/>
           </v:shape>
-          <o:OLEObject Type="Embed" ProgID="Equation.DSMT4" ShapeID="_x0000_i1036" DrawAspect="Content" ObjectID="_1799080548" r:id="rId32"/>
+          <o:OLEObject Type="Embed" ProgID="Equation.DSMT4" ShapeID="_x0000_i1036" DrawAspect="Content" ObjectID="_1799089529" r:id="rId33"/>
         </w:object>
       </w:r>
     </w:p>
@@ -33046,9 +33022,9 @@
         </w:rPr>
         <w:object w:dxaOrig="1660" w:dyaOrig="420" w14:anchorId="5E31FC15">
           <v:shape id="_x0000_i1037" type="#_x0000_t75" style="width:82.65pt;height:21.3pt" o:ole="">
-            <v:imagedata r:id="rId33" o:title=""/>
+            <v:imagedata r:id="rId34" o:title=""/>
           </v:shape>
-          <o:OLEObject Type="Embed" ProgID="Equation.DSMT4" ShapeID="_x0000_i1037" DrawAspect="Content" ObjectID="_1799080549" r:id="rId34"/>
+          <o:OLEObject Type="Embed" ProgID="Equation.DSMT4" ShapeID="_x0000_i1037" DrawAspect="Content" ObjectID="_1799089530" r:id="rId35"/>
         </w:object>
       </w:r>
     </w:p>
@@ -33084,9 +33060,9 @@
         </w:rPr>
         <w:object w:dxaOrig="279" w:dyaOrig="300" w14:anchorId="3CB0E28F">
           <v:shape id="_x0000_i1038" type="#_x0000_t75" style="width:14.4pt;height:15.05pt" o:ole="">
-            <v:imagedata r:id="rId35" o:title=""/>
+            <v:imagedata r:id="rId36" o:title=""/>
           </v:shape>
-          <o:OLEObject Type="Embed" ProgID="Equation.DSMT4" ShapeID="_x0000_i1038" DrawAspect="Content" ObjectID="_1799080550" r:id="rId36"/>
+          <o:OLEObject Type="Embed" ProgID="Equation.DSMT4" ShapeID="_x0000_i1038" DrawAspect="Content" ObjectID="_1799089531" r:id="rId37"/>
         </w:object>
       </w:r>
       <w:r>
@@ -33128,9 +33104,9 @@
         </w:rPr>
         <w:object w:dxaOrig="3040" w:dyaOrig="1260" w14:anchorId="40D2C168">
           <v:shape id="_x0000_i1039" type="#_x0000_t75" style="width:152.15pt;height:63.25pt" o:ole="">
-            <v:imagedata r:id="rId37" o:title=""/>
+            <v:imagedata r:id="rId38" o:title=""/>
           </v:shape>
-          <o:OLEObject Type="Embed" ProgID="Equation.DSMT4" ShapeID="_x0000_i1039" DrawAspect="Content" ObjectID="_1799080551" r:id="rId38"/>
+          <o:OLEObject Type="Embed" ProgID="Equation.DSMT4" ShapeID="_x0000_i1039" DrawAspect="Content" ObjectID="_1799089532" r:id="rId39"/>
         </w:object>
       </w:r>
     </w:p>
@@ -33155,9 +33131,9 @@
         </w:rPr>
         <w:object w:dxaOrig="260" w:dyaOrig="340" w14:anchorId="032F6E6A">
           <v:shape id="_x0000_i1040" type="#_x0000_t75" style="width:13.15pt;height:16.9pt" o:ole="">
-            <v:imagedata r:id="rId39" o:title=""/>
+            <v:imagedata r:id="rId40" o:title=""/>
           </v:shape>
-          <o:OLEObject Type="Embed" ProgID="Equation.DSMT4" ShapeID="_x0000_i1040" DrawAspect="Content" ObjectID="_1799080552" r:id="rId40"/>
+          <o:OLEObject Type="Embed" ProgID="Equation.DSMT4" ShapeID="_x0000_i1040" DrawAspect="Content" ObjectID="_1799089533" r:id="rId41"/>
         </w:object>
       </w:r>
       <w:r>
@@ -33179,9 +33155,9 @@
         </w:rPr>
         <w:object w:dxaOrig="320" w:dyaOrig="360" w14:anchorId="510805BC">
           <v:shape id="_x0000_i1041" type="#_x0000_t75" style="width:16.3pt;height:18.15pt" o:ole="">
-            <v:imagedata r:id="rId41" o:title=""/>
+            <v:imagedata r:id="rId42" o:title=""/>
           </v:shape>
-          <o:OLEObject Type="Embed" ProgID="Equation.DSMT4" ShapeID="_x0000_i1041" DrawAspect="Content" ObjectID="_1799080553" r:id="rId42"/>
+          <o:OLEObject Type="Embed" ProgID="Equation.DSMT4" ShapeID="_x0000_i1041" DrawAspect="Content" ObjectID="_1799089534" r:id="rId43"/>
         </w:object>
       </w:r>
       <w:r>
@@ -33849,9 +33825,9 @@
         </w:rPr>
         <w:object w:dxaOrig="1400" w:dyaOrig="420" w14:anchorId="4D709130">
           <v:shape id="_x0000_i1042" type="#_x0000_t75" style="width:70.1pt;height:21.3pt" o:ole="">
-            <v:imagedata r:id="rId43" o:title=""/>
+            <v:imagedata r:id="rId44" o:title=""/>
           </v:shape>
-          <o:OLEObject Type="Embed" ProgID="Equation.DSMT4" ShapeID="_x0000_i1042" DrawAspect="Content" ObjectID="_1799080554" r:id="rId44"/>
+          <o:OLEObject Type="Embed" ProgID="Equation.DSMT4" ShapeID="_x0000_i1042" DrawAspect="Content" ObjectID="_1799089535" r:id="rId45"/>
         </w:object>
       </w:r>
       <w:r>
@@ -34115,7 +34091,7 @@
                     <pic:cNvPicPr/>
                   </pic:nvPicPr>
                   <pic:blipFill>
-                    <a:blip r:embed="rId45"/>
+                    <a:blip r:embed="rId46"/>
                     <a:stretch>
                       <a:fillRect/>
                     </a:stretch>
@@ -34487,9 +34463,9 @@
         </w:rPr>
         <w:object w:dxaOrig="320" w:dyaOrig="360" w14:anchorId="2E9DB01A">
           <v:shape id="_x0000_i1043" type="#_x0000_t75" style="width:16.3pt;height:18.15pt" o:ole="">
-            <v:imagedata r:id="rId41" o:title=""/>
+            <v:imagedata r:id="rId42" o:title=""/>
           </v:shape>
-          <o:OLEObject Type="Embed" ProgID="Equation.DSMT4" ShapeID="_x0000_i1043" DrawAspect="Content" ObjectID="_1799080555" r:id="rId46"/>
+          <o:OLEObject Type="Embed" ProgID="Equation.DSMT4" ShapeID="_x0000_i1043" DrawAspect="Content" ObjectID="_1799089536" r:id="rId47"/>
         </w:object>
       </w:r>
       <w:r>
@@ -35220,9 +35196,9 @@
         </w:rPr>
         <w:object w:dxaOrig="320" w:dyaOrig="360" w14:anchorId="367CF215">
           <v:shape id="_x0000_i1044" type="#_x0000_t75" style="width:16.3pt;height:18.15pt" o:ole="">
-            <v:imagedata r:id="rId41" o:title=""/>
+            <v:imagedata r:id="rId42" o:title=""/>
           </v:shape>
-          <o:OLEObject Type="Embed" ProgID="Equation.DSMT4" ShapeID="_x0000_i1044" DrawAspect="Content" ObjectID="_1799080556" r:id="rId47"/>
+          <o:OLEObject Type="Embed" ProgID="Equation.DSMT4" ShapeID="_x0000_i1044" DrawAspect="Content" ObjectID="_1799089537" r:id="rId48"/>
         </w:object>
       </w:r>
       <w:r>
@@ -35593,9 +35569,9 @@
         </w:rPr>
         <w:object w:dxaOrig="320" w:dyaOrig="360" w14:anchorId="3F78BFA4">
           <v:shape id="_x0000_i1045" type="#_x0000_t75" style="width:16.3pt;height:18.15pt" o:ole="">
-            <v:imagedata r:id="rId41" o:title=""/>
+            <v:imagedata r:id="rId42" o:title=""/>
           </v:shape>
-          <o:OLEObject Type="Embed" ProgID="Equation.DSMT4" ShapeID="_x0000_i1045" DrawAspect="Content" ObjectID="_1799080557" r:id="rId48"/>
+          <o:OLEObject Type="Embed" ProgID="Equation.DSMT4" ShapeID="_x0000_i1045" DrawAspect="Content" ObjectID="_1799089538" r:id="rId49"/>
         </w:object>
       </w:r>
       <w:r>
@@ -36066,9 +36042,9 @@
         </w:rPr>
         <w:object w:dxaOrig="320" w:dyaOrig="360" w14:anchorId="28CA4A20">
           <v:shape id="_x0000_i1046" type="#_x0000_t75" style="width:16.3pt;height:18.15pt" o:ole="">
-            <v:imagedata r:id="rId41" o:title=""/>
+            <v:imagedata r:id="rId42" o:title=""/>
           </v:shape>
-          <o:OLEObject Type="Embed" ProgID="Equation.DSMT4" ShapeID="_x0000_i1046" DrawAspect="Content" ObjectID="_1799080558" r:id="rId49"/>
+          <o:OLEObject Type="Embed" ProgID="Equation.DSMT4" ShapeID="_x0000_i1046" DrawAspect="Content" ObjectID="_1799089539" r:id="rId50"/>
         </w:object>
       </w:r>
       <w:r>
@@ -37469,7 +37445,6 @@
           <w:rFonts w:ascii="Parastoo Print" w:hAnsi="Parastoo Print" w:cs="Parastoo Print"/>
           <w:sz w:val="28"/>
           <w:szCs w:val="28"/>
-          <w:rtl/>
           <w:lang w:bidi="fa-IR"/>
         </w:rPr>
       </w:pPr>
@@ -37659,6 +37634,55 @@
         <w:jc w:val="lowKashida"/>
         <w:rPr>
           <w:rFonts w:ascii="Parastoo Print" w:hAnsi="Parastoo Print" w:cs="Parastoo Print"/>
+          <w:sz w:val="28"/>
+          <w:szCs w:val="28"/>
+          <w:lang w:bidi="fa-IR"/>
+        </w:rPr>
+      </w:pPr>
+    </w:p>
+    <w:p>
+      <w:pPr>
+        <w:bidi/>
+        <w:jc w:val="lowKashida"/>
+        <w:rPr>
+          <w:rFonts w:ascii="Parastoo Print" w:hAnsi="Parastoo Print" w:cs="Parastoo Print"/>
+          <w:sz w:val="28"/>
+          <w:szCs w:val="28"/>
+          <w:lang w:bidi="fa-IR"/>
+        </w:rPr>
+      </w:pPr>
+    </w:p>
+    <w:p>
+      <w:pPr>
+        <w:bidi/>
+        <w:jc w:val="lowKashida"/>
+        <w:rPr>
+          <w:rFonts w:ascii="Parastoo Print" w:hAnsi="Parastoo Print" w:cs="Parastoo Print"/>
+          <w:sz w:val="28"/>
+          <w:szCs w:val="28"/>
+          <w:lang w:bidi="fa-IR"/>
+        </w:rPr>
+      </w:pPr>
+    </w:p>
+    <w:p>
+      <w:pPr>
+        <w:bidi/>
+        <w:jc w:val="lowKashida"/>
+        <w:rPr>
+          <w:rFonts w:ascii="Parastoo Print" w:hAnsi="Parastoo Print" w:cs="Parastoo Print"/>
+          <w:sz w:val="28"/>
+          <w:szCs w:val="28"/>
+          <w:rtl/>
+          <w:lang w:bidi="fa-IR"/>
+        </w:rPr>
+      </w:pPr>
+    </w:p>
+    <w:p>
+      <w:pPr>
+        <w:bidi/>
+        <w:jc w:val="lowKashida"/>
+        <w:rPr>
+          <w:rFonts w:ascii="Parastoo Print" w:hAnsi="Parastoo Print" w:cs="Parastoo Print"/>
           <w:i/>
           <w:iCs/>
           <w:sz w:val="28"/>
@@ -37677,6 +37701,7 @@
           <w:rtl/>
           <w:lang w:bidi="fa-IR"/>
         </w:rPr>
+        <w:lastRenderedPageBreak/>
         <w:t>الگوریتم</w:t>
       </w:r>
       <w:r>
@@ -38175,9 +38200,9 @@
         </w:rPr>
         <w:object w:dxaOrig="300" w:dyaOrig="360" w14:anchorId="605D2B3A">
           <v:shape id="_x0000_i1047" type="#_x0000_t75" style="width:15.05pt;height:18.15pt" o:ole="">
-            <v:imagedata r:id="rId29" o:title=""/>
+            <v:imagedata r:id="rId30" o:title=""/>
           </v:shape>
-          <o:OLEObject Type="Embed" ProgID="Equation.DSMT4" ShapeID="_x0000_i1047" DrawAspect="Content" ObjectID="_1799080559" r:id="rId50"/>
+          <o:OLEObject Type="Embed" ProgID="Equation.DSMT4" ShapeID="_x0000_i1047" DrawAspect="Content" ObjectID="_1799089540" r:id="rId51"/>
         </w:object>
       </w:r>
       <w:r>
@@ -38265,7 +38290,6 @@
           <w:rtl/>
           <w:lang w:bidi="fa-IR"/>
         </w:rPr>
-        <w:lastRenderedPageBreak/>
         <w:t>تا</w:t>
       </w:r>
       <w:r>
@@ -39534,9 +39558,9 @@
         </w:rPr>
         <w:object w:dxaOrig="520" w:dyaOrig="420" w14:anchorId="2E50B85D">
           <v:shape id="_x0000_i1048" type="#_x0000_t75" style="width:25.65pt;height:21.3pt" o:ole="">
-            <v:imagedata r:id="rId51" o:title=""/>
+            <v:imagedata r:id="rId52" o:title=""/>
           </v:shape>
-          <o:OLEObject Type="Embed" ProgID="Equation.DSMT4" ShapeID="_x0000_i1048" DrawAspect="Content" ObjectID="_1799080560" r:id="rId52"/>
+          <o:OLEObject Type="Embed" ProgID="Equation.DSMT4" ShapeID="_x0000_i1048" DrawAspect="Content" ObjectID="_1799089541" r:id="rId53"/>
         </w:object>
       </w:r>
       <w:r>
@@ -43333,62 +43357,6 @@
         </w:rPr>
         <w:t>.</w:t>
       </w:r>
-    </w:p>
-    <w:p>
-      <w:pPr>
-        <w:bidi/>
-        <w:ind w:left="360"/>
-        <w:jc w:val="lowKashida"/>
-        <w:rPr>
-          <w:rFonts w:ascii="Parastoo Print" w:hAnsi="Parastoo Print" w:cs="Parastoo Print"/>
-          <w:sz w:val="28"/>
-          <w:szCs w:val="28"/>
-          <w:rtl/>
-          <w:lang w:bidi="fa-IR"/>
-        </w:rPr>
-      </w:pPr>
-    </w:p>
-    <w:p>
-      <w:pPr>
-        <w:bidi/>
-        <w:ind w:left="360"/>
-        <w:jc w:val="lowKashida"/>
-        <w:rPr>
-          <w:rFonts w:ascii="Parastoo Print" w:hAnsi="Parastoo Print" w:cs="Parastoo Print"/>
-          <w:sz w:val="28"/>
-          <w:szCs w:val="28"/>
-          <w:rtl/>
-          <w:lang w:bidi="fa-IR"/>
-        </w:rPr>
-      </w:pPr>
-    </w:p>
-    <w:p>
-      <w:pPr>
-        <w:bidi/>
-        <w:ind w:left="360"/>
-        <w:jc w:val="lowKashida"/>
-        <w:rPr>
-          <w:rFonts w:ascii="Parastoo Print" w:hAnsi="Parastoo Print" w:cs="Parastoo Print"/>
-          <w:sz w:val="28"/>
-          <w:szCs w:val="28"/>
-          <w:rtl/>
-          <w:lang w:bidi="fa-IR"/>
-        </w:rPr>
-      </w:pPr>
-    </w:p>
-    <w:p>
-      <w:pPr>
-        <w:bidi/>
-        <w:ind w:left="360"/>
-        <w:jc w:val="lowKashida"/>
-        <w:rPr>
-          <w:rFonts w:ascii="Parastoo Print" w:hAnsi="Parastoo Print" w:cs="Parastoo Print"/>
-          <w:sz w:val="28"/>
-          <w:szCs w:val="28"/>
-          <w:rtl/>
-          <w:lang w:bidi="fa-IR"/>
-        </w:rPr>
-      </w:pPr>
     </w:p>
     <w:p>
       <w:pPr>
@@ -43477,6 +43445,94 @@
     </w:p>
   </w:endnote>
 </w:endnotes>
+</file>
+
+<file path=word/footer1.xml><?xml version="1.0" encoding="utf-8"?>
+<w:ftr xmlns:wpc="http://schemas.microsoft.com/office/word/2010/wordprocessingCanvas" xmlns:cx="http://schemas.microsoft.com/office/drawing/2014/chartex" xmlns:cx1="http://schemas.microsoft.com/office/drawing/2015/9/8/chartex" xmlns:cx2="http://schemas.microsoft.com/office/drawing/2015/10/21/chartex" xmlns:cx3="http://schemas.microsoft.com/office/drawing/2016/5/9/chartex" xmlns:cx4="http://schemas.microsoft.com/office/drawing/2016/5/10/chartex" xmlns:cx5="http://schemas.microsoft.com/office/drawing/2016/5/11/chartex" xmlns:cx6="http://schemas.microsoft.com/office/drawing/2016/5/12/chartex" xmlns:cx7="http://schemas.microsoft.com/office/drawing/2016/5/13/chartex" xmlns:cx8="http://schemas.microsoft.com/office/drawing/2016/5/14/chartex" xmlns:mc="http://schemas.openxmlformats.org/markup-compatibility/2006" xmlns:aink="http://schemas.microsoft.com/office/drawing/2016/ink" xmlns:am3d="http://schemas.microsoft.com/office/drawing/2017/model3d" xmlns:o="urn:schemas-microsoft-com:office:office" xmlns:oel="http://schemas.microsoft.com/office/2019/extlst" xmlns:r="http://schemas.openxmlformats.org/officeDocument/2006/relationships" xmlns:m="http://schemas.openxmlformats.org/officeDocument/2006/math" xmlns:v="urn:schemas-microsoft-com:vml" xmlns:wp14="http://schemas.microsoft.com/office/word/2010/wordprocessingDrawing" xmlns:wp="http://schemas.openxmlformats.org/drawingml/2006/wordprocessingDrawing" xmlns:w10="urn:schemas-microsoft-com:office:word" xmlns:w="http://schemas.openxmlformats.org/wordprocessingml/2006/main" xmlns:w14="http://schemas.microsoft.com/office/word/2010/wordml" xmlns:w15="http://schemas.microsoft.com/office/word/2012/wordml" xmlns:w16cex="http://schemas.microsoft.com/office/word/2018/wordml/cex" xmlns:w16cid="http://schemas.microsoft.com/office/word/2016/wordml/cid" xmlns:w16="http://schemas.microsoft.com/office/word/2018/wordml" xmlns:w16du="http://schemas.microsoft.com/office/word/2023/wordml/word16du" xmlns:w16sdtdh="http://schemas.microsoft.com/office/word/2020/wordml/sdtdatahash" xmlns:w16sdtfl="http://schemas.microsoft.com/office/word/2024/wordml/sdtformatlock" xmlns:w16se="http://schemas.microsoft.com/office/word/2015/wordml/symex" xmlns:wpg="http://schemas.microsoft.com/office/word/2010/wordprocessingGroup" xmlns:wpi="http://schemas.microsoft.com/office/word/2010/wordprocessingInk" xmlns:wne="http://schemas.microsoft.com/office/word/2006/wordml" xmlns:wps="http://schemas.microsoft.com/office/word/2010/wordprocessingShape" mc:Ignorable="w14 w15 w16se w16cid w16 w16cex w16sdtdh w16sdtfl w16du wp14">
+  <w:sdt>
+    <w:sdtPr>
+      <w:rPr>
+        <w:rFonts w:ascii="Parastoo Print" w:hAnsi="Parastoo Print" w:cs="Parastoo Print"/>
+        <w:sz w:val="28"/>
+        <w:szCs w:val="28"/>
+        <w:rtl/>
+      </w:rPr>
+      <w:id w:val="-561169499"/>
+      <w:docPartObj>
+        <w:docPartGallery w:val="Page Numbers (Bottom of Page)"/>
+        <w:docPartUnique/>
+      </w:docPartObj>
+    </w:sdtPr>
+    <w:sdtEndPr>
+      <w:rPr>
+        <w:noProof/>
+        <w:sz w:val="32"/>
+        <w:szCs w:val="32"/>
+      </w:rPr>
+    </w:sdtEndPr>
+    <w:sdtContent>
+      <w:p>
+        <w:pPr>
+          <w:pStyle w:val="Footer"/>
+          <w:bidi/>
+          <w:jc w:val="center"/>
+          <w:rPr>
+            <w:rFonts w:ascii="Parastoo Print" w:hAnsi="Parastoo Print" w:cs="Parastoo Print"/>
+            <w:sz w:val="28"/>
+            <w:szCs w:val="28"/>
+          </w:rPr>
+        </w:pPr>
+        <w:r>
+          <w:rPr>
+            <w:rFonts w:ascii="Parastoo Print" w:hAnsi="Parastoo Print" w:cs="Parastoo Print"/>
+            <w:sz w:val="28"/>
+            <w:szCs w:val="28"/>
+          </w:rPr>
+          <w:fldChar w:fldCharType="begin"/>
+        </w:r>
+        <w:r>
+          <w:rPr>
+            <w:rFonts w:ascii="Parastoo Print" w:hAnsi="Parastoo Print" w:cs="Parastoo Print"/>
+            <w:sz w:val="28"/>
+            <w:szCs w:val="28"/>
+          </w:rPr>
+          <w:instrText xml:space="preserve"> PAGE   \* MERGEFORMAT </w:instrText>
+        </w:r>
+        <w:r>
+          <w:rPr>
+            <w:rFonts w:ascii="Parastoo Print" w:hAnsi="Parastoo Print" w:cs="Parastoo Print"/>
+            <w:sz w:val="28"/>
+            <w:szCs w:val="28"/>
+          </w:rPr>
+          <w:fldChar w:fldCharType="separate"/>
+        </w:r>
+        <w:r>
+          <w:rPr>
+            <w:rFonts w:ascii="Parastoo Print" w:hAnsi="Parastoo Print" w:cs="Parastoo Print"/>
+            <w:noProof/>
+            <w:sz w:val="28"/>
+            <w:szCs w:val="28"/>
+          </w:rPr>
+          <w:t>2</w:t>
+        </w:r>
+        <w:r>
+          <w:rPr>
+            <w:rFonts w:ascii="Parastoo Print" w:hAnsi="Parastoo Print" w:cs="Parastoo Print"/>
+            <w:noProof/>
+            <w:sz w:val="28"/>
+            <w:szCs w:val="28"/>
+          </w:rPr>
+          <w:fldChar w:fldCharType="end"/>
+        </w:r>
+      </w:p>
+    </w:sdtContent>
+  </w:sdt>
+  <w:p>
+    <w:pPr>
+      <w:pStyle w:val="Footer"/>
+    </w:pPr>
+  </w:p>
+</w:ftr>
 </file>
 
 <file path=word/footnotes.xml><?xml version="1.0" encoding="utf-8"?>
@@ -45195,6 +45251,50 @@
       <w:vertAlign w:val="superscript"/>
     </w:rPr>
   </w:style>
+  <w:style w:type="paragraph" w:styleId="Header">
+    <w:name w:val="header"/>
+    <w:basedOn w:val="Normal"/>
+    <w:link w:val="HeaderChar"/>
+    <w:uiPriority w:val="99"/>
+    <w:unhideWhenUsed/>
+    <w:rsid w:val="003E7454"/>
+    <w:pPr>
+      <w:tabs>
+        <w:tab w:val="center" w:pos="4680"/>
+        <w:tab w:val="right" w:pos="9360"/>
+      </w:tabs>
+      <w:spacing w:after="0" w:line="240" w:lineRule="auto"/>
+    </w:pPr>
+  </w:style>
+  <w:style w:type="character" w:customStyle="1" w:styleId="HeaderChar">
+    <w:name w:val="Header Char"/>
+    <w:basedOn w:val="DefaultParagraphFont"/>
+    <w:link w:val="Header"/>
+    <w:uiPriority w:val="99"/>
+    <w:rsid w:val="003E7454"/>
+  </w:style>
+  <w:style w:type="paragraph" w:styleId="Footer">
+    <w:name w:val="footer"/>
+    <w:basedOn w:val="Normal"/>
+    <w:link w:val="FooterChar"/>
+    <w:uiPriority w:val="99"/>
+    <w:unhideWhenUsed/>
+    <w:rsid w:val="003E7454"/>
+    <w:pPr>
+      <w:tabs>
+        <w:tab w:val="center" w:pos="4680"/>
+        <w:tab w:val="right" w:pos="9360"/>
+      </w:tabs>
+      <w:spacing w:after="0" w:line="240" w:lineRule="auto"/>
+    </w:pPr>
+  </w:style>
+  <w:style w:type="character" w:customStyle="1" w:styleId="FooterChar">
+    <w:name w:val="Footer Char"/>
+    <w:basedOn w:val="DefaultParagraphFont"/>
+    <w:link w:val="Footer"/>
+    <w:uiPriority w:val="99"/>
+    <w:rsid w:val="003E7454"/>
+  </w:style>
 </w:styles>
 </file>
 
